--- a/Documentos/Bases de Datos/Extra - eID.docx
+++ b/Documentos/Bases de Datos/Extra - eID.docx
@@ -18,14 +18,698 @@
       <w:r>
         <w:rPr>
           <w:b/>
-          <w:color w:val="8B6D00"/>
           <w:sz w:val="20"/>
         </w:rPr>
-        <w:t>📷 CAPTURA DE CÓDIGO: eID hero</w:t>
-        <w:br/>
-        <w:t xml:space="preserve">   → Archivo: app/templates/index.html</w:t>
+        <w:t>📄 Código: app/templates/index.html (HTML)</w:t>
       </w:r>
     </w:p>
+    <w:tbl>
+      <w:tblPr>
+        <w:tblStyle w:val="TableGrid"/>
+        <w:tblW w:type="auto" w:w="0"/>
+        <w:tblLook w:firstColumn="1" w:firstRow="1" w:lastColumn="0" w:lastRow="0" w:noHBand="0" w:noVBand="1" w:val="04A0"/>
+      </w:tblPr>
+      <w:tblGrid>
+        <w:gridCol w:w="8640"/>
+      </w:tblGrid>
+      <w:tr>
+        <w:tc>
+          <w:tcPr>
+            <w:tcW w:type="dxa" w:w="8640"/>
+            <w:shd w:fill="F5F5F5" w:val="clear"/>
+          </w:tcPr>
+          <w:p>
+            <w:pPr>
+              <w:spacing w:before="0" w:after="0" w:line="220" w:lineRule="exact"/>
+            </w:pPr>
+            <w:r>
+              <w:rPr>
+                <w:rFonts w:ascii="Consolas" w:hAnsi="Consolas"/>
+                <w:sz w:val="16"/>
+              </w:rPr>
+              <w:t>{% extends "base.html" %}</w:t>
+            </w:r>
+          </w:p>
+          <w:p>
+            <w:pPr>
+              <w:spacing w:before="0" w:after="0" w:line="220" w:lineRule="exact"/>
+            </w:pPr>
+            <w:r>
+              <w:rPr>
+                <w:rFonts w:ascii="Consolas" w:hAnsi="Consolas"/>
+                <w:sz w:val="16"/>
+              </w:rPr>
+            </w:r>
+          </w:p>
+          <w:p>
+            <w:pPr>
+              <w:spacing w:before="0" w:after="0" w:line="220" w:lineRule="exact"/>
+            </w:pPr>
+            <w:r>
+              <w:rPr>
+                <w:rFonts w:ascii="Consolas" w:hAnsi="Consolas"/>
+                <w:sz w:val="16"/>
+              </w:rPr>
+              <w:t>{% block content %}</w:t>
+            </w:r>
+          </w:p>
+          <w:p>
+            <w:pPr>
+              <w:spacing w:before="0" w:after="0" w:line="220" w:lineRule="exact"/>
+            </w:pPr>
+            <w:r>
+              <w:rPr>
+                <w:rFonts w:ascii="Consolas" w:hAnsi="Consolas"/>
+                <w:sz w:val="16"/>
+              </w:rPr>
+              <w:t>&lt;div class="hero"&gt;</w:t>
+            </w:r>
+          </w:p>
+          <w:p>
+            <w:pPr>
+              <w:spacing w:before="0" w:after="0" w:line="220" w:lineRule="exact"/>
+            </w:pPr>
+            <w:r>
+              <w:rPr>
+                <w:rFonts w:ascii="Consolas" w:hAnsi="Consolas"/>
+                <w:sz w:val="16"/>
+              </w:rPr>
+              <w:t xml:space="preserve">    &lt;div class="container"&gt;</w:t>
+            </w:r>
+          </w:p>
+          <w:p>
+            <w:pPr>
+              <w:spacing w:before="0" w:after="0" w:line="220" w:lineRule="exact"/>
+            </w:pPr>
+            <w:r>
+              <w:rPr>
+                <w:rFonts w:ascii="Consolas" w:hAnsi="Consolas"/>
+                <w:sz w:val="16"/>
+              </w:rPr>
+              <w:t xml:space="preserve">        &lt;h1&gt;eID - Tu Identidad Digital&lt;/h1&gt;</w:t>
+            </w:r>
+          </w:p>
+          <w:p>
+            <w:pPr>
+              <w:spacing w:before="0" w:after="0" w:line="220" w:lineRule="exact"/>
+            </w:pPr>
+            <w:r>
+              <w:rPr>
+                <w:rFonts w:ascii="Consolas" w:hAnsi="Consolas"/>
+                <w:sz w:val="16"/>
+              </w:rPr>
+              <w:t xml:space="preserve">        &lt;p class="tagline"&gt;Una tarjeta de visita online que reúne todas tus redes sociales&lt;/p&gt;</w:t>
+            </w:r>
+          </w:p>
+          <w:p>
+            <w:pPr>
+              <w:spacing w:before="0" w:after="0" w:line="220" w:lineRule="exact"/>
+            </w:pPr>
+            <w:r>
+              <w:rPr>
+                <w:rFonts w:ascii="Consolas" w:hAnsi="Consolas"/>
+                <w:sz w:val="16"/>
+              </w:rPr>
+              <w:t xml:space="preserve">        </w:t>
+            </w:r>
+          </w:p>
+          <w:p>
+            <w:pPr>
+              <w:spacing w:before="0" w:after="0" w:line="220" w:lineRule="exact"/>
+            </w:pPr>
+            <w:r>
+              <w:rPr>
+                <w:rFonts w:ascii="Consolas" w:hAnsi="Consolas"/>
+                <w:sz w:val="16"/>
+              </w:rPr>
+              <w:t xml:space="preserve">        &lt;div class="hero-features"&gt;</w:t>
+            </w:r>
+          </w:p>
+          <w:p>
+            <w:pPr>
+              <w:spacing w:before="0" w:after="0" w:line="220" w:lineRule="exact"/>
+            </w:pPr>
+            <w:r>
+              <w:rPr>
+                <w:rFonts w:ascii="Consolas" w:hAnsi="Consolas"/>
+                <w:sz w:val="16"/>
+              </w:rPr>
+              <w:t xml:space="preserve">            &lt;div class="feature"&gt;</w:t>
+            </w:r>
+          </w:p>
+          <w:p>
+            <w:pPr>
+              <w:spacing w:before="0" w:after="0" w:line="220" w:lineRule="exact"/>
+            </w:pPr>
+            <w:r>
+              <w:rPr>
+                <w:rFonts w:ascii="Consolas" w:hAnsi="Consolas"/>
+                <w:sz w:val="16"/>
+              </w:rPr>
+              <w:t xml:space="preserve">                &lt;div class="feature-icon"&gt;🌐&lt;/div&gt;</w:t>
+            </w:r>
+          </w:p>
+          <w:p>
+            <w:pPr>
+              <w:spacing w:before="0" w:after="0" w:line="220" w:lineRule="exact"/>
+            </w:pPr>
+            <w:r>
+              <w:rPr>
+                <w:rFonts w:ascii="Consolas" w:hAnsi="Consolas"/>
+                <w:sz w:val="16"/>
+              </w:rPr>
+              <w:t xml:space="preserve">                &lt;h3&gt;Meta Red Social&lt;/h3&gt;</w:t>
+            </w:r>
+          </w:p>
+          <w:p>
+            <w:pPr>
+              <w:spacing w:before="0" w:after="0" w:line="220" w:lineRule="exact"/>
+            </w:pPr>
+            <w:r>
+              <w:rPr>
+                <w:rFonts w:ascii="Consolas" w:hAnsi="Consolas"/>
+                <w:sz w:val="16"/>
+              </w:rPr>
+              <w:t xml:space="preserve">                &lt;p&gt;Conecta todas tus redes en un solo lugar&lt;/p&gt;</w:t>
+            </w:r>
+          </w:p>
+          <w:p>
+            <w:pPr>
+              <w:spacing w:before="0" w:after="0" w:line="220" w:lineRule="exact"/>
+            </w:pPr>
+            <w:r>
+              <w:rPr>
+                <w:rFonts w:ascii="Consolas" w:hAnsi="Consolas"/>
+                <w:sz w:val="16"/>
+              </w:rPr>
+              <w:t xml:space="preserve">            &lt;/div&gt;</w:t>
+            </w:r>
+          </w:p>
+          <w:p>
+            <w:pPr>
+              <w:spacing w:before="0" w:after="0" w:line="220" w:lineRule="exact"/>
+            </w:pPr>
+            <w:r>
+              <w:rPr>
+                <w:rFonts w:ascii="Consolas" w:hAnsi="Consolas"/>
+                <w:sz w:val="16"/>
+              </w:rPr>
+              <w:t xml:space="preserve">            </w:t>
+            </w:r>
+          </w:p>
+          <w:p>
+            <w:pPr>
+              <w:spacing w:before="0" w:after="0" w:line="220" w:lineRule="exact"/>
+            </w:pPr>
+            <w:r>
+              <w:rPr>
+                <w:rFonts w:ascii="Consolas" w:hAnsi="Consolas"/>
+                <w:sz w:val="16"/>
+              </w:rPr>
+              <w:t xml:space="preserve">            &lt;div class="feature"&gt;</w:t>
+            </w:r>
+          </w:p>
+          <w:p>
+            <w:pPr>
+              <w:spacing w:before="0" w:after="0" w:line="220" w:lineRule="exact"/>
+            </w:pPr>
+            <w:r>
+              <w:rPr>
+                <w:rFonts w:ascii="Consolas" w:hAnsi="Consolas"/>
+                <w:sz w:val="16"/>
+              </w:rPr>
+              <w:t xml:space="preserve">                &lt;div class="feature-icon"&gt;👥&lt;/div&gt;</w:t>
+            </w:r>
+          </w:p>
+          <w:p>
+            <w:pPr>
+              <w:spacing w:before="0" w:after="0" w:line="220" w:lineRule="exact"/>
+            </w:pPr>
+            <w:r>
+              <w:rPr>
+                <w:rFonts w:ascii="Consolas" w:hAnsi="Consolas"/>
+                <w:sz w:val="16"/>
+              </w:rPr>
+              <w:t xml:space="preserve">                &lt;h3&gt;Agenda de Contactos&lt;/h3&gt;</w:t>
+            </w:r>
+          </w:p>
+          <w:p>
+            <w:pPr>
+              <w:spacing w:before="0" w:after="0" w:line="220" w:lineRule="exact"/>
+            </w:pPr>
+            <w:r>
+              <w:rPr>
+                <w:rFonts w:ascii="Consolas" w:hAnsi="Consolas"/>
+                <w:sz w:val="16"/>
+              </w:rPr>
+              <w:t xml:space="preserve">                &lt;p&gt;Gestiona tus conexiones profesionales&lt;/p&gt;</w:t>
+            </w:r>
+          </w:p>
+          <w:p>
+            <w:pPr>
+              <w:spacing w:before="0" w:after="0" w:line="220" w:lineRule="exact"/>
+            </w:pPr>
+            <w:r>
+              <w:rPr>
+                <w:rFonts w:ascii="Consolas" w:hAnsi="Consolas"/>
+                <w:sz w:val="16"/>
+              </w:rPr>
+              <w:t xml:space="preserve">            &lt;/div&gt;</w:t>
+            </w:r>
+          </w:p>
+          <w:p>
+            <w:pPr>
+              <w:spacing w:before="0" w:after="0" w:line="220" w:lineRule="exact"/>
+            </w:pPr>
+            <w:r>
+              <w:rPr>
+                <w:rFonts w:ascii="Consolas" w:hAnsi="Consolas"/>
+                <w:sz w:val="16"/>
+              </w:rPr>
+              <w:t xml:space="preserve">            </w:t>
+            </w:r>
+          </w:p>
+          <w:p>
+            <w:pPr>
+              <w:spacing w:before="0" w:after="0" w:line="220" w:lineRule="exact"/>
+            </w:pPr>
+            <w:r>
+              <w:rPr>
+                <w:rFonts w:ascii="Consolas" w:hAnsi="Consolas"/>
+                <w:sz w:val="16"/>
+              </w:rPr>
+              <w:t xml:space="preserve">            &lt;div class="feature"&gt;</w:t>
+            </w:r>
+          </w:p>
+          <w:p>
+            <w:pPr>
+              <w:spacing w:before="0" w:after="0" w:line="220" w:lineRule="exact"/>
+            </w:pPr>
+            <w:r>
+              <w:rPr>
+                <w:rFonts w:ascii="Consolas" w:hAnsi="Consolas"/>
+                <w:sz w:val="16"/>
+              </w:rPr>
+              <w:t xml:space="preserve">                &lt;div class="feature-icon"&gt;💬&lt;/div&gt;</w:t>
+            </w:r>
+          </w:p>
+          <w:p>
+            <w:pPr>
+              <w:spacing w:before="0" w:after="0" w:line="220" w:lineRule="exact"/>
+            </w:pPr>
+            <w:r>
+              <w:rPr>
+                <w:rFonts w:ascii="Consolas" w:hAnsi="Consolas"/>
+                <w:sz w:val="16"/>
+              </w:rPr>
+              <w:t xml:space="preserve">                &lt;h3&gt;Chat Integrado&lt;/h3&gt;</w:t>
+            </w:r>
+          </w:p>
+          <w:p>
+            <w:pPr>
+              <w:spacing w:before="0" w:after="0" w:line="220" w:lineRule="exact"/>
+            </w:pPr>
+            <w:r>
+              <w:rPr>
+                <w:rFonts w:ascii="Consolas" w:hAnsi="Consolas"/>
+                <w:sz w:val="16"/>
+              </w:rPr>
+              <w:t xml:space="preserve">                &lt;p&gt;Comunícate con tus contactos&lt;/p&gt;</w:t>
+            </w:r>
+          </w:p>
+          <w:p>
+            <w:pPr>
+              <w:spacing w:before="0" w:after="0" w:line="220" w:lineRule="exact"/>
+            </w:pPr>
+            <w:r>
+              <w:rPr>
+                <w:rFonts w:ascii="Consolas" w:hAnsi="Consolas"/>
+                <w:sz w:val="16"/>
+              </w:rPr>
+              <w:t xml:space="preserve">            &lt;/div&gt;</w:t>
+            </w:r>
+          </w:p>
+          <w:p>
+            <w:pPr>
+              <w:spacing w:before="0" w:after="0" w:line="220" w:lineRule="exact"/>
+            </w:pPr>
+            <w:r>
+              <w:rPr>
+                <w:rFonts w:ascii="Consolas" w:hAnsi="Consolas"/>
+                <w:sz w:val="16"/>
+              </w:rPr>
+              <w:t xml:space="preserve">        &lt;/div&gt;</w:t>
+            </w:r>
+          </w:p>
+          <w:p>
+            <w:pPr>
+              <w:spacing w:before="0" w:after="0" w:line="220" w:lineRule="exact"/>
+            </w:pPr>
+            <w:r>
+              <w:rPr>
+                <w:rFonts w:ascii="Consolas" w:hAnsi="Consolas"/>
+                <w:sz w:val="16"/>
+              </w:rPr>
+              <w:t xml:space="preserve">        </w:t>
+            </w:r>
+          </w:p>
+          <w:p>
+            <w:pPr>
+              <w:spacing w:before="0" w:after="0" w:line="220" w:lineRule="exact"/>
+            </w:pPr>
+            <w:r>
+              <w:rPr>
+                <w:rFonts w:ascii="Consolas" w:hAnsi="Consolas"/>
+                <w:sz w:val="16"/>
+              </w:rPr>
+              <w:t xml:space="preserve">        &lt;div class="cta-buttons"&gt;</w:t>
+            </w:r>
+          </w:p>
+          <w:p>
+            <w:pPr>
+              <w:spacing w:before="0" w:after="0" w:line="220" w:lineRule="exact"/>
+            </w:pPr>
+            <w:r>
+              <w:rPr>
+                <w:rFonts w:ascii="Consolas" w:hAnsi="Consolas"/>
+                <w:sz w:val="16"/>
+              </w:rPr>
+              <w:t xml:space="preserve">            &lt;a href="{{ url_for('auth.register') }}" class="btn btn-primary"&gt;Crear mi eID&lt;/a&gt;</w:t>
+            </w:r>
+          </w:p>
+          <w:p>
+            <w:pPr>
+              <w:spacing w:before="0" w:after="0" w:line="220" w:lineRule="exact"/>
+            </w:pPr>
+            <w:r>
+              <w:rPr>
+                <w:rFonts w:ascii="Consolas" w:hAnsi="Consolas"/>
+                <w:sz w:val="16"/>
+              </w:rPr>
+              <w:t xml:space="preserve">            &lt;a href="{{ url_for('auth.login') }}" class="btn btn-secondary"&gt;Iniciar Sesión&lt;/a&gt;</w:t>
+            </w:r>
+          </w:p>
+          <w:p>
+            <w:pPr>
+              <w:spacing w:before="0" w:after="0" w:line="220" w:lineRule="exact"/>
+            </w:pPr>
+            <w:r>
+              <w:rPr>
+                <w:rFonts w:ascii="Consolas" w:hAnsi="Consolas"/>
+                <w:sz w:val="16"/>
+              </w:rPr>
+              <w:t xml:space="preserve">        &lt;/div&gt;</w:t>
+            </w:r>
+          </w:p>
+          <w:p>
+            <w:pPr>
+              <w:spacing w:before="0" w:after="0" w:line="220" w:lineRule="exact"/>
+            </w:pPr>
+            <w:r>
+              <w:rPr>
+                <w:rFonts w:ascii="Consolas" w:hAnsi="Consolas"/>
+                <w:sz w:val="16"/>
+              </w:rPr>
+              <w:t xml:space="preserve">    &lt;/div&gt;</w:t>
+            </w:r>
+          </w:p>
+          <w:p>
+            <w:pPr>
+              <w:spacing w:before="0" w:after="0" w:line="220" w:lineRule="exact"/>
+            </w:pPr>
+            <w:r>
+              <w:rPr>
+                <w:rFonts w:ascii="Consolas" w:hAnsi="Consolas"/>
+                <w:sz w:val="16"/>
+              </w:rPr>
+              <w:t>&lt;/div&gt;</w:t>
+            </w:r>
+          </w:p>
+          <w:p>
+            <w:pPr>
+              <w:spacing w:before="0" w:after="0" w:line="220" w:lineRule="exact"/>
+            </w:pPr>
+            <w:r>
+              <w:rPr>
+                <w:rFonts w:ascii="Consolas" w:hAnsi="Consolas"/>
+                <w:sz w:val="16"/>
+              </w:rPr>
+            </w:r>
+          </w:p>
+          <w:p>
+            <w:pPr>
+              <w:spacing w:before="0" w:after="0" w:line="220" w:lineRule="exact"/>
+            </w:pPr>
+            <w:r>
+              <w:rPr>
+                <w:rFonts w:ascii="Consolas" w:hAnsi="Consolas"/>
+                <w:sz w:val="16"/>
+              </w:rPr>
+              <w:t>&lt;section class="about-section"&gt;</w:t>
+            </w:r>
+          </w:p>
+          <w:p>
+            <w:pPr>
+              <w:spacing w:before="0" w:after="0" w:line="220" w:lineRule="exact"/>
+            </w:pPr>
+            <w:r>
+              <w:rPr>
+                <w:rFonts w:ascii="Consolas" w:hAnsi="Consolas"/>
+                <w:sz w:val="16"/>
+              </w:rPr>
+              <w:t xml:space="preserve">    &lt;div class="container"&gt;</w:t>
+            </w:r>
+          </w:p>
+          <w:p>
+            <w:pPr>
+              <w:spacing w:before="0" w:after="0" w:line="220" w:lineRule="exact"/>
+            </w:pPr>
+            <w:r>
+              <w:rPr>
+                <w:rFonts w:ascii="Consolas" w:hAnsi="Consolas"/>
+                <w:sz w:val="16"/>
+              </w:rPr>
+              <w:t xml:space="preserve">        &lt;h2&gt;¿Qué es eID?&lt;/h2&gt;</w:t>
+            </w:r>
+          </w:p>
+          <w:p>
+            <w:pPr>
+              <w:spacing w:before="0" w:after="0" w:line="220" w:lineRule="exact"/>
+            </w:pPr>
+            <w:r>
+              <w:rPr>
+                <w:rFonts w:ascii="Consolas" w:hAnsi="Consolas"/>
+                <w:sz w:val="16"/>
+              </w:rPr>
+              <w:t xml:space="preserve">        &lt;p&gt;</w:t>
+            </w:r>
+          </w:p>
+          <w:p>
+            <w:pPr>
+              <w:spacing w:before="0" w:after="0" w:line="220" w:lineRule="exact"/>
+            </w:pPr>
+            <w:r>
+              <w:rPr>
+                <w:rFonts w:ascii="Consolas" w:hAnsi="Consolas"/>
+                <w:sz w:val="16"/>
+              </w:rPr>
+              <w:t xml:space="preserve">            eID es tu tarjeta de visita digital que centraliza tu presencia en internet.</w:t>
+            </w:r>
+          </w:p>
+          <w:p>
+            <w:pPr>
+              <w:spacing w:before="0" w:after="0" w:line="220" w:lineRule="exact"/>
+            </w:pPr>
+            <w:r>
+              <w:rPr>
+                <w:rFonts w:ascii="Consolas" w:hAnsi="Consolas"/>
+                <w:sz w:val="16"/>
+              </w:rPr>
+              <w:t xml:space="preserve">            Comparte un único enlace con todas tus redes sociales, conecta con profesionales</w:t>
+            </w:r>
+          </w:p>
+          <w:p>
+            <w:pPr>
+              <w:spacing w:before="0" w:after="0" w:line="220" w:lineRule="exact"/>
+            </w:pPr>
+            <w:r>
+              <w:rPr>
+                <w:rFonts w:ascii="Consolas" w:hAnsi="Consolas"/>
+                <w:sz w:val="16"/>
+              </w:rPr>
+              <w:t xml:space="preserve">            de tu sector y mantén conversaciones directas con tus contactos.</w:t>
+            </w:r>
+          </w:p>
+          <w:p>
+            <w:pPr>
+              <w:spacing w:before="0" w:after="0" w:line="220" w:lineRule="exact"/>
+            </w:pPr>
+            <w:r>
+              <w:rPr>
+                <w:rFonts w:ascii="Consolas" w:hAnsi="Consolas"/>
+                <w:sz w:val="16"/>
+              </w:rPr>
+              <w:t xml:space="preserve">        &lt;/p&gt;</w:t>
+            </w:r>
+          </w:p>
+          <w:p>
+            <w:pPr>
+              <w:spacing w:before="0" w:after="0" w:line="220" w:lineRule="exact"/>
+            </w:pPr>
+            <w:r>
+              <w:rPr>
+                <w:rFonts w:ascii="Consolas" w:hAnsi="Consolas"/>
+                <w:sz w:val="16"/>
+              </w:rPr>
+              <w:t xml:space="preserve">        </w:t>
+            </w:r>
+          </w:p>
+          <w:p>
+            <w:pPr>
+              <w:spacing w:before="0" w:after="0" w:line="220" w:lineRule="exact"/>
+            </w:pPr>
+            <w:r>
+              <w:rPr>
+                <w:rFonts w:ascii="Consolas" w:hAnsi="Consolas"/>
+                <w:sz w:val="16"/>
+              </w:rPr>
+              <w:t xml:space="preserve">        &lt;h3&gt;Características principales&lt;/h3&gt;</w:t>
+            </w:r>
+          </w:p>
+          <w:p>
+            <w:pPr>
+              <w:spacing w:before="0" w:after="0" w:line="220" w:lineRule="exact"/>
+            </w:pPr>
+            <w:r>
+              <w:rPr>
+                <w:rFonts w:ascii="Consolas" w:hAnsi="Consolas"/>
+                <w:sz w:val="16"/>
+              </w:rPr>
+              <w:t xml:space="preserve">        &lt;ul class="features-list"&gt;</w:t>
+            </w:r>
+          </w:p>
+          <w:p>
+            <w:pPr>
+              <w:spacing w:before="0" w:after="0" w:line="220" w:lineRule="exact"/>
+            </w:pPr>
+            <w:r>
+              <w:rPr>
+                <w:rFonts w:ascii="Consolas" w:hAnsi="Consolas"/>
+                <w:sz w:val="16"/>
+              </w:rPr>
+              <w:t xml:space="preserve">            &lt;li&gt;✓ Perfil personalizable con bio y enlaces sociales&lt;/li&gt;</w:t>
+            </w:r>
+          </w:p>
+          <w:p>
+            <w:pPr>
+              <w:spacing w:before="0" w:after="0" w:line="220" w:lineRule="exact"/>
+            </w:pPr>
+            <w:r>
+              <w:rPr>
+                <w:rFonts w:ascii="Consolas" w:hAnsi="Consolas"/>
+                <w:sz w:val="16"/>
+              </w:rPr>
+              <w:t xml:space="preserve">            &lt;li&gt;✓ Agregación de Instagram, Twitter, LinkedIn, GitHub y más&lt;/li&gt;</w:t>
+            </w:r>
+          </w:p>
+          <w:p>
+            <w:pPr>
+              <w:spacing w:before="0" w:after="0" w:line="220" w:lineRule="exact"/>
+            </w:pPr>
+            <w:r>
+              <w:rPr>
+                <w:rFonts w:ascii="Consolas" w:hAnsi="Consolas"/>
+                <w:sz w:val="16"/>
+              </w:rPr>
+              <w:t xml:space="preserve">            &lt;li&gt;✓ Sistema de contactos con solicitudes&lt;/li&gt;</w:t>
+            </w:r>
+          </w:p>
+          <w:p>
+            <w:pPr>
+              <w:spacing w:before="0" w:after="0" w:line="220" w:lineRule="exact"/>
+            </w:pPr>
+            <w:r>
+              <w:rPr>
+                <w:rFonts w:ascii="Consolas" w:hAnsi="Consolas"/>
+                <w:sz w:val="16"/>
+              </w:rPr>
+              <w:t xml:space="preserve">            &lt;li&gt;✓ Mensajería privada entre contactos&lt;/li&gt;</w:t>
+            </w:r>
+          </w:p>
+          <w:p>
+            <w:pPr>
+              <w:spacing w:before="0" w:after="0" w:line="220" w:lineRule="exact"/>
+            </w:pPr>
+            <w:r>
+              <w:rPr>
+                <w:rFonts w:ascii="Consolas" w:hAnsi="Consolas"/>
+                <w:sz w:val="16"/>
+              </w:rPr>
+              <w:t xml:space="preserve">            &lt;li&gt;✓ URL única para compartir: eid.com/tu-usuario&lt;/li&gt;</w:t>
+            </w:r>
+          </w:p>
+          <w:p>
+            <w:pPr>
+              <w:spacing w:before="0" w:after="0" w:line="220" w:lineRule="exact"/>
+            </w:pPr>
+            <w:r>
+              <w:rPr>
+                <w:rFonts w:ascii="Consolas" w:hAnsi="Consolas"/>
+                <w:sz w:val="16"/>
+              </w:rPr>
+              <w:t xml:space="preserve">        &lt;/ul&gt;</w:t>
+            </w:r>
+          </w:p>
+          <w:p>
+            <w:pPr>
+              <w:spacing w:before="0" w:after="0" w:line="220" w:lineRule="exact"/>
+            </w:pPr>
+            <w:r>
+              <w:rPr>
+                <w:rFonts w:ascii="Consolas" w:hAnsi="Consolas"/>
+                <w:sz w:val="16"/>
+              </w:rPr>
+              <w:t xml:space="preserve">    &lt;/div&gt;</w:t>
+            </w:r>
+          </w:p>
+          <w:p>
+            <w:pPr>
+              <w:spacing w:before="0" w:after="0" w:line="220" w:lineRule="exact"/>
+            </w:pPr>
+            <w:r>
+              <w:rPr>
+                <w:rFonts w:ascii="Consolas" w:hAnsi="Consolas"/>
+                <w:sz w:val="16"/>
+              </w:rPr>
+              <w:t>&lt;/section&gt;</w:t>
+            </w:r>
+          </w:p>
+          <w:p>
+            <w:pPr>
+              <w:spacing w:before="0" w:after="0" w:line="220" w:lineRule="exact"/>
+            </w:pPr>
+            <w:r>
+              <w:rPr>
+                <w:rFonts w:ascii="Consolas" w:hAnsi="Consolas"/>
+                <w:sz w:val="16"/>
+              </w:rPr>
+              <w:t>{% endblock %}</w:t>
+            </w:r>
+          </w:p>
+          <w:p>
+            <w:pPr>
+              <w:spacing w:before="0" w:after="0" w:line="220" w:lineRule="exact"/>
+            </w:pPr>
+            <w:r>
+              <w:rPr>
+                <w:rFonts w:ascii="Consolas" w:hAnsi="Consolas"/>
+                <w:sz w:val="16"/>
+              </w:rPr>
+            </w:r>
+          </w:p>
+        </w:tc>
+      </w:tr>
+    </w:tbl>
     <w:p>
       <w:pPr>
         <w:ind w:left="454"/>
@@ -91,14 +775,758 @@
       <w:r>
         <w:rPr>
           <w:b/>
-          <w:color w:val="8B6D00"/>
           <w:sz w:val="20"/>
         </w:rPr>
-        <w:t>📷 CAPTURA DE CÓDIGO: Pantalla de login con Google OAuth</w:t>
-        <w:br/>
-        <w:t xml:space="preserve">   → Archivo: app/templates/auth/login.html</w:t>
+        <w:t>📄 Código: app/templates/auth/login.html (HTML)</w:t>
       </w:r>
     </w:p>
+    <w:tbl>
+      <w:tblPr>
+        <w:tblStyle w:val="TableGrid"/>
+        <w:tblW w:type="auto" w:w="0"/>
+        <w:tblLook w:firstColumn="1" w:firstRow="1" w:lastColumn="0" w:lastRow="0" w:noHBand="0" w:noVBand="1" w:val="04A0"/>
+      </w:tblPr>
+      <w:tblGrid>
+        <w:gridCol w:w="8640"/>
+      </w:tblGrid>
+      <w:tr>
+        <w:tc>
+          <w:tcPr>
+            <w:tcW w:type="dxa" w:w="8640"/>
+            <w:shd w:fill="F5F5F5" w:val="clear"/>
+          </w:tcPr>
+          <w:p>
+            <w:pPr>
+              <w:spacing w:before="0" w:after="0" w:line="220" w:lineRule="exact"/>
+            </w:pPr>
+            <w:r>
+              <w:rPr>
+                <w:rFonts w:ascii="Consolas" w:hAnsi="Consolas"/>
+                <w:sz w:val="16"/>
+              </w:rPr>
+              <w:t>{% extends "base.html" %}</w:t>
+            </w:r>
+          </w:p>
+          <w:p>
+            <w:pPr>
+              <w:spacing w:before="0" w:after="0" w:line="220" w:lineRule="exact"/>
+            </w:pPr>
+            <w:r>
+              <w:rPr>
+                <w:rFonts w:ascii="Consolas" w:hAnsi="Consolas"/>
+                <w:sz w:val="16"/>
+              </w:rPr>
+            </w:r>
+          </w:p>
+          <w:p>
+            <w:pPr>
+              <w:spacing w:before="0" w:after="0" w:line="220" w:lineRule="exact"/>
+            </w:pPr>
+            <w:r>
+              <w:rPr>
+                <w:rFonts w:ascii="Consolas" w:hAnsi="Consolas"/>
+                <w:sz w:val="16"/>
+              </w:rPr>
+              <w:t>{% block title %}Iniciar Sesión - eID{% endblock %}</w:t>
+            </w:r>
+          </w:p>
+          <w:p>
+            <w:pPr>
+              <w:spacing w:before="0" w:after="0" w:line="220" w:lineRule="exact"/>
+            </w:pPr>
+            <w:r>
+              <w:rPr>
+                <w:rFonts w:ascii="Consolas" w:hAnsi="Consolas"/>
+                <w:sz w:val="16"/>
+              </w:rPr>
+            </w:r>
+          </w:p>
+          <w:p>
+            <w:pPr>
+              <w:spacing w:before="0" w:after="0" w:line="220" w:lineRule="exact"/>
+            </w:pPr>
+            <w:r>
+              <w:rPr>
+                <w:rFonts w:ascii="Consolas" w:hAnsi="Consolas"/>
+                <w:sz w:val="16"/>
+              </w:rPr>
+              <w:t>{% block content %}</w:t>
+            </w:r>
+          </w:p>
+          <w:p>
+            <w:pPr>
+              <w:spacing w:before="0" w:after="0" w:line="220" w:lineRule="exact"/>
+            </w:pPr>
+            <w:r>
+              <w:rPr>
+                <w:rFonts w:ascii="Consolas" w:hAnsi="Consolas"/>
+                <w:sz w:val="16"/>
+              </w:rPr>
+              <w:t>&lt;div class="container"&gt;</w:t>
+            </w:r>
+          </w:p>
+          <w:p>
+            <w:pPr>
+              <w:spacing w:before="0" w:after="0" w:line="220" w:lineRule="exact"/>
+            </w:pPr>
+            <w:r>
+              <w:rPr>
+                <w:rFonts w:ascii="Consolas" w:hAnsi="Consolas"/>
+                <w:sz w:val="16"/>
+              </w:rPr>
+              <w:t xml:space="preserve">    &lt;div class="card" style="max-width: 500px; margin: 3rem auto;"&gt;</w:t>
+            </w:r>
+          </w:p>
+          <w:p>
+            <w:pPr>
+              <w:spacing w:before="0" w:after="0" w:line="220" w:lineRule="exact"/>
+            </w:pPr>
+            <w:r>
+              <w:rPr>
+                <w:rFonts w:ascii="Consolas" w:hAnsi="Consolas"/>
+                <w:sz w:val="16"/>
+              </w:rPr>
+              <w:t xml:space="preserve">        &lt;h1&gt;Iniciar Sesión&lt;/h1&gt;</w:t>
+            </w:r>
+          </w:p>
+          <w:p>
+            <w:pPr>
+              <w:spacing w:before="0" w:after="0" w:line="220" w:lineRule="exact"/>
+            </w:pPr>
+            <w:r>
+              <w:rPr>
+                <w:rFonts w:ascii="Consolas" w:hAnsi="Consolas"/>
+                <w:sz w:val="16"/>
+              </w:rPr>
+              <w:t xml:space="preserve">        </w:t>
+            </w:r>
+          </w:p>
+          <w:p>
+            <w:pPr>
+              <w:spacing w:before="0" w:after="0" w:line="220" w:lineRule="exact"/>
+            </w:pPr>
+            <w:r>
+              <w:rPr>
+                <w:rFonts w:ascii="Consolas" w:hAnsi="Consolas"/>
+                <w:sz w:val="16"/>
+              </w:rPr>
+              <w:t xml:space="preserve">        {% if session.get('link_google_email') %}</w:t>
+            </w:r>
+          </w:p>
+          <w:p>
+            <w:pPr>
+              <w:spacing w:before="0" w:after="0" w:line="220" w:lineRule="exact"/>
+            </w:pPr>
+            <w:r>
+              <w:rPr>
+                <w:rFonts w:ascii="Consolas" w:hAnsi="Consolas"/>
+                <w:sz w:val="16"/>
+              </w:rPr>
+              <w:t xml:space="preserve">        &lt;div style="background: #E3F2FD; border-left: 4px solid #2196F3; padding: 1rem; margin-bottom: 1.5rem; border-radius: 4px;"&gt;</w:t>
+            </w:r>
+          </w:p>
+          <w:p>
+            <w:pPr>
+              <w:spacing w:before="0" w:after="0" w:line="220" w:lineRule="exact"/>
+            </w:pPr>
+            <w:r>
+              <w:rPr>
+                <w:rFonts w:ascii="Consolas" w:hAnsi="Consolas"/>
+                <w:sz w:val="16"/>
+              </w:rPr>
+              <w:t xml:space="preserve">            &lt;strong&gt;🔗 Vincular con Google&lt;/strong&gt;</w:t>
+            </w:r>
+          </w:p>
+          <w:p>
+            <w:pPr>
+              <w:spacing w:before="0" w:after="0" w:line="220" w:lineRule="exact"/>
+            </w:pPr>
+            <w:r>
+              <w:rPr>
+                <w:rFonts w:ascii="Consolas" w:hAnsi="Consolas"/>
+                <w:sz w:val="16"/>
+              </w:rPr>
+              <w:t xml:space="preserve">            &lt;p style="margin: 0.5rem 0 0 0; color: #555;"&gt;</w:t>
+            </w:r>
+          </w:p>
+          <w:p>
+            <w:pPr>
+              <w:spacing w:before="0" w:after="0" w:line="220" w:lineRule="exact"/>
+            </w:pPr>
+            <w:r>
+              <w:rPr>
+                <w:rFonts w:ascii="Consolas" w:hAnsi="Consolas"/>
+                <w:sz w:val="16"/>
+              </w:rPr>
+              <w:t xml:space="preserve">                Inicia sesión para vincular tu cuenta con &lt;strong&gt;{{ session.get('link_google_email') }}&lt;/strong&gt;</w:t>
+            </w:r>
+          </w:p>
+          <w:p>
+            <w:pPr>
+              <w:spacing w:before="0" w:after="0" w:line="220" w:lineRule="exact"/>
+            </w:pPr>
+            <w:r>
+              <w:rPr>
+                <w:rFonts w:ascii="Consolas" w:hAnsi="Consolas"/>
+                <w:sz w:val="16"/>
+              </w:rPr>
+              <w:t xml:space="preserve">            &lt;/p&gt;</w:t>
+            </w:r>
+          </w:p>
+          <w:p>
+            <w:pPr>
+              <w:spacing w:before="0" w:after="0" w:line="220" w:lineRule="exact"/>
+            </w:pPr>
+            <w:r>
+              <w:rPr>
+                <w:rFonts w:ascii="Consolas" w:hAnsi="Consolas"/>
+                <w:sz w:val="16"/>
+              </w:rPr>
+              <w:t xml:space="preserve">        &lt;/div&gt;</w:t>
+            </w:r>
+          </w:p>
+          <w:p>
+            <w:pPr>
+              <w:spacing w:before="0" w:after="0" w:line="220" w:lineRule="exact"/>
+            </w:pPr>
+            <w:r>
+              <w:rPr>
+                <w:rFonts w:ascii="Consolas" w:hAnsi="Consolas"/>
+                <w:sz w:val="16"/>
+              </w:rPr>
+              <w:t xml:space="preserve">        {% endif %}</w:t>
+            </w:r>
+          </w:p>
+          <w:p>
+            <w:pPr>
+              <w:spacing w:before="0" w:after="0" w:line="220" w:lineRule="exact"/>
+            </w:pPr>
+            <w:r>
+              <w:rPr>
+                <w:rFonts w:ascii="Consolas" w:hAnsi="Consolas"/>
+                <w:sz w:val="16"/>
+              </w:rPr>
+              <w:t xml:space="preserve">        </w:t>
+            </w:r>
+          </w:p>
+          <w:p>
+            <w:pPr>
+              <w:spacing w:before="0" w:after="0" w:line="220" w:lineRule="exact"/>
+            </w:pPr>
+            <w:r>
+              <w:rPr>
+                <w:rFonts w:ascii="Consolas" w:hAnsi="Consolas"/>
+                <w:sz w:val="16"/>
+              </w:rPr>
+              <w:t xml:space="preserve">        &lt;!-- Botón de Google --&gt;</w:t>
+            </w:r>
+          </w:p>
+          <w:p>
+            <w:pPr>
+              <w:spacing w:before="0" w:after="0" w:line="220" w:lineRule="exact"/>
+            </w:pPr>
+            <w:r>
+              <w:rPr>
+                <w:rFonts w:ascii="Consolas" w:hAnsi="Consolas"/>
+                <w:sz w:val="16"/>
+              </w:rPr>
+              <w:t xml:space="preserve">        &lt;a href="{{ url_for('auth.google_login') }}" </w:t>
+            </w:r>
+          </w:p>
+          <w:p>
+            <w:pPr>
+              <w:spacing w:before="0" w:after="0" w:line="220" w:lineRule="exact"/>
+            </w:pPr>
+            <w:r>
+              <w:rPr>
+                <w:rFonts w:ascii="Consolas" w:hAnsi="Consolas"/>
+                <w:sz w:val="16"/>
+              </w:rPr>
+              <w:t xml:space="preserve">           class="btn" </w:t>
+            </w:r>
+          </w:p>
+          <w:p>
+            <w:pPr>
+              <w:spacing w:before="0" w:after="0" w:line="220" w:lineRule="exact"/>
+            </w:pPr>
+            <w:r>
+              <w:rPr>
+                <w:rFonts w:ascii="Consolas" w:hAnsi="Consolas"/>
+                <w:sz w:val="16"/>
+              </w:rPr>
+              <w:t xml:space="preserve">           style="width: 100%; background: white; color: #333; border: 2px solid #ddd; display: flex; align-items: center; justify-content: center; gap: 0.75rem; margin-bottom: 1.5rem; font-weight: 500;"&gt;</w:t>
+            </w:r>
+          </w:p>
+          <w:p>
+            <w:pPr>
+              <w:spacing w:before="0" w:after="0" w:line="220" w:lineRule="exact"/>
+            </w:pPr>
+            <w:r>
+              <w:rPr>
+                <w:rFonts w:ascii="Consolas" w:hAnsi="Consolas"/>
+                <w:sz w:val="16"/>
+              </w:rPr>
+              <w:t xml:space="preserve">            &lt;svg width="18" height="18" viewBox="0 0 18 18"&gt;</w:t>
+            </w:r>
+          </w:p>
+          <w:p>
+            <w:pPr>
+              <w:spacing w:before="0" w:after="0" w:line="220" w:lineRule="exact"/>
+            </w:pPr>
+            <w:r>
+              <w:rPr>
+                <w:rFonts w:ascii="Consolas" w:hAnsi="Consolas"/>
+                <w:sz w:val="16"/>
+              </w:rPr>
+              <w:t xml:space="preserve">                &lt;path fill="#4285F4" d="M17.64 9.2c0-.637-.057-1.251-.164-1.84H9v3.481h4.844c-.209 1.125-.843 2.078-1.796 2.717v2.258h2.908c1.702-1.567 2.684-3.874 2.684-6.615z"/&gt;</w:t>
+            </w:r>
+          </w:p>
+          <w:p>
+            <w:pPr>
+              <w:spacing w:before="0" w:after="0" w:line="220" w:lineRule="exact"/>
+            </w:pPr>
+            <w:r>
+              <w:rPr>
+                <w:rFonts w:ascii="Consolas" w:hAnsi="Consolas"/>
+                <w:sz w:val="16"/>
+              </w:rPr>
+              <w:t xml:space="preserve">                &lt;path fill="#34A853" d="M9 18c2.43 0 4.467-.806 5.956-2.18l-2.908-2.259c-.806.54-1.837.86-3.048.86-2.344 0-4.328-1.584-5.036-3.711H.957v2.332C2.438 15.983 5.482 18 9 18z"/&gt;</w:t>
+            </w:r>
+          </w:p>
+          <w:p>
+            <w:pPr>
+              <w:spacing w:before="0" w:after="0" w:line="220" w:lineRule="exact"/>
+            </w:pPr>
+            <w:r>
+              <w:rPr>
+                <w:rFonts w:ascii="Consolas" w:hAnsi="Consolas"/>
+                <w:sz w:val="16"/>
+              </w:rPr>
+              <w:t xml:space="preserve">                &lt;path fill="#FBBC05" d="M3.964 10.71c-.18-.54-.282-1.117-.282-1.71s.102-1.17.282-1.71V4.958H.957C.347 6.173 0 7.548 0 9s.348 2.827.957 4.042l3.007-2.332z"/&gt;</w:t>
+            </w:r>
+          </w:p>
+          <w:p>
+            <w:pPr>
+              <w:spacing w:before="0" w:after="0" w:line="220" w:lineRule="exact"/>
+            </w:pPr>
+            <w:r>
+              <w:rPr>
+                <w:rFonts w:ascii="Consolas" w:hAnsi="Consolas"/>
+                <w:sz w:val="16"/>
+              </w:rPr>
+              <w:t xml:space="preserve">                &lt;path fill="#EA4335" d="M9 3.58c1.321 0 2.508.454 3.44 1.345l2.582-2.58C13.463.891 11.426 0 9 0 5.482 0 2.438 2.017.957 4.958L3.964 7.29C4.672 5.163 6.656 3.58 9 3.58z"/&gt;</w:t>
+            </w:r>
+          </w:p>
+          <w:p>
+            <w:pPr>
+              <w:spacing w:before="0" w:after="0" w:line="220" w:lineRule="exact"/>
+            </w:pPr>
+            <w:r>
+              <w:rPr>
+                <w:rFonts w:ascii="Consolas" w:hAnsi="Consolas"/>
+                <w:sz w:val="16"/>
+              </w:rPr>
+              <w:t xml:space="preserve">            &lt;/svg&gt;</w:t>
+            </w:r>
+          </w:p>
+          <w:p>
+            <w:pPr>
+              <w:spacing w:before="0" w:after="0" w:line="220" w:lineRule="exact"/>
+            </w:pPr>
+            <w:r>
+              <w:rPr>
+                <w:rFonts w:ascii="Consolas" w:hAnsi="Consolas"/>
+                <w:sz w:val="16"/>
+              </w:rPr>
+              <w:t xml:space="preserve">            Continuar con Google</w:t>
+            </w:r>
+          </w:p>
+          <w:p>
+            <w:pPr>
+              <w:spacing w:before="0" w:after="0" w:line="220" w:lineRule="exact"/>
+            </w:pPr>
+            <w:r>
+              <w:rPr>
+                <w:rFonts w:ascii="Consolas" w:hAnsi="Consolas"/>
+                <w:sz w:val="16"/>
+              </w:rPr>
+              <w:t xml:space="preserve">        &lt;/a&gt;</w:t>
+            </w:r>
+          </w:p>
+          <w:p>
+            <w:pPr>
+              <w:spacing w:before="0" w:after="0" w:line="220" w:lineRule="exact"/>
+            </w:pPr>
+            <w:r>
+              <w:rPr>
+                <w:rFonts w:ascii="Consolas" w:hAnsi="Consolas"/>
+                <w:sz w:val="16"/>
+              </w:rPr>
+              <w:t xml:space="preserve">        </w:t>
+            </w:r>
+          </w:p>
+          <w:p>
+            <w:pPr>
+              <w:spacing w:before="0" w:after="0" w:line="220" w:lineRule="exact"/>
+            </w:pPr>
+            <w:r>
+              <w:rPr>
+                <w:rFonts w:ascii="Consolas" w:hAnsi="Consolas"/>
+                <w:sz w:val="16"/>
+              </w:rPr>
+              <w:t xml:space="preserve">        &lt;div style="text-align: center; margin: 1.5rem 0; color: var(--gray); position: relative;"&gt;</w:t>
+            </w:r>
+          </w:p>
+          <w:p>
+            <w:pPr>
+              <w:spacing w:before="0" w:after="0" w:line="220" w:lineRule="exact"/>
+            </w:pPr>
+            <w:r>
+              <w:rPr>
+                <w:rFonts w:ascii="Consolas" w:hAnsi="Consolas"/>
+                <w:sz w:val="16"/>
+              </w:rPr>
+              <w:t xml:space="preserve">            &lt;hr style="position: absolute; width: 100%; top: 50%; border: none; border-top: 1px solid var(--light);"&gt;</w:t>
+            </w:r>
+          </w:p>
+          <w:p>
+            <w:pPr>
+              <w:spacing w:before="0" w:after="0" w:line="220" w:lineRule="exact"/>
+            </w:pPr>
+            <w:r>
+              <w:rPr>
+                <w:rFonts w:ascii="Consolas" w:hAnsi="Consolas"/>
+                <w:sz w:val="16"/>
+              </w:rPr>
+              <w:t xml:space="preserve">            &lt;span style="background: white; padding: 0 1rem; position: relative; z-index: 1;"&gt;O con tu cuenta&lt;/span&gt;</w:t>
+            </w:r>
+          </w:p>
+          <w:p>
+            <w:pPr>
+              <w:spacing w:before="0" w:after="0" w:line="220" w:lineRule="exact"/>
+            </w:pPr>
+            <w:r>
+              <w:rPr>
+                <w:rFonts w:ascii="Consolas" w:hAnsi="Consolas"/>
+                <w:sz w:val="16"/>
+              </w:rPr>
+              <w:t xml:space="preserve">        &lt;/div&gt;</w:t>
+            </w:r>
+          </w:p>
+          <w:p>
+            <w:pPr>
+              <w:spacing w:before="0" w:after="0" w:line="220" w:lineRule="exact"/>
+            </w:pPr>
+            <w:r>
+              <w:rPr>
+                <w:rFonts w:ascii="Consolas" w:hAnsi="Consolas"/>
+                <w:sz w:val="16"/>
+              </w:rPr>
+              <w:t xml:space="preserve">        </w:t>
+            </w:r>
+          </w:p>
+          <w:p>
+            <w:pPr>
+              <w:spacing w:before="0" w:after="0" w:line="220" w:lineRule="exact"/>
+            </w:pPr>
+            <w:r>
+              <w:rPr>
+                <w:rFonts w:ascii="Consolas" w:hAnsi="Consolas"/>
+                <w:sz w:val="16"/>
+              </w:rPr>
+              <w:t xml:space="preserve">        &lt;form method="POST" action="{{ url_for('auth.login') }}"&gt;</w:t>
+            </w:r>
+          </w:p>
+          <w:p>
+            <w:pPr>
+              <w:spacing w:before="0" w:after="0" w:line="220" w:lineRule="exact"/>
+            </w:pPr>
+            <w:r>
+              <w:rPr>
+                <w:rFonts w:ascii="Consolas" w:hAnsi="Consolas"/>
+                <w:sz w:val="16"/>
+              </w:rPr>
+              <w:t xml:space="preserve">            &lt;div class="form-group"&gt;</w:t>
+            </w:r>
+          </w:p>
+          <w:p>
+            <w:pPr>
+              <w:spacing w:before="0" w:after="0" w:line="220" w:lineRule="exact"/>
+            </w:pPr>
+            <w:r>
+              <w:rPr>
+                <w:rFonts w:ascii="Consolas" w:hAnsi="Consolas"/>
+                <w:sz w:val="16"/>
+              </w:rPr>
+              <w:t xml:space="preserve">                &lt;label for="username"&gt;Nombre de usuario&lt;/label&gt;</w:t>
+            </w:r>
+          </w:p>
+          <w:p>
+            <w:pPr>
+              <w:spacing w:before="0" w:after="0" w:line="220" w:lineRule="exact"/>
+            </w:pPr>
+            <w:r>
+              <w:rPr>
+                <w:rFonts w:ascii="Consolas" w:hAnsi="Consolas"/>
+                <w:sz w:val="16"/>
+              </w:rPr>
+              <w:t xml:space="preserve">                &lt;input type="text" id="username" name="username" class="form-control" required&gt;</w:t>
+            </w:r>
+          </w:p>
+          <w:p>
+            <w:pPr>
+              <w:spacing w:before="0" w:after="0" w:line="220" w:lineRule="exact"/>
+            </w:pPr>
+            <w:r>
+              <w:rPr>
+                <w:rFonts w:ascii="Consolas" w:hAnsi="Consolas"/>
+                <w:sz w:val="16"/>
+              </w:rPr>
+              <w:t xml:space="preserve">            &lt;/div&gt;</w:t>
+            </w:r>
+          </w:p>
+          <w:p>
+            <w:pPr>
+              <w:spacing w:before="0" w:after="0" w:line="220" w:lineRule="exact"/>
+            </w:pPr>
+            <w:r>
+              <w:rPr>
+                <w:rFonts w:ascii="Consolas" w:hAnsi="Consolas"/>
+                <w:sz w:val="16"/>
+              </w:rPr>
+              <w:t xml:space="preserve">            </w:t>
+            </w:r>
+          </w:p>
+          <w:p>
+            <w:pPr>
+              <w:spacing w:before="0" w:after="0" w:line="220" w:lineRule="exact"/>
+            </w:pPr>
+            <w:r>
+              <w:rPr>
+                <w:rFonts w:ascii="Consolas" w:hAnsi="Consolas"/>
+                <w:sz w:val="16"/>
+              </w:rPr>
+              <w:t xml:space="preserve">            &lt;div class="form-group"&gt;</w:t>
+            </w:r>
+          </w:p>
+          <w:p>
+            <w:pPr>
+              <w:spacing w:before="0" w:after="0" w:line="220" w:lineRule="exact"/>
+            </w:pPr>
+            <w:r>
+              <w:rPr>
+                <w:rFonts w:ascii="Consolas" w:hAnsi="Consolas"/>
+                <w:sz w:val="16"/>
+              </w:rPr>
+              <w:t xml:space="preserve">                &lt;label for="password"&gt;Contraseña&lt;/label&gt;</w:t>
+            </w:r>
+          </w:p>
+          <w:p>
+            <w:pPr>
+              <w:spacing w:before="0" w:after="0" w:line="220" w:lineRule="exact"/>
+            </w:pPr>
+            <w:r>
+              <w:rPr>
+                <w:rFonts w:ascii="Consolas" w:hAnsi="Consolas"/>
+                <w:sz w:val="16"/>
+              </w:rPr>
+              <w:t xml:space="preserve">                &lt;input type="password" id="password" name="password" class="form-control" required&gt;</w:t>
+            </w:r>
+          </w:p>
+          <w:p>
+            <w:pPr>
+              <w:spacing w:before="0" w:after="0" w:line="220" w:lineRule="exact"/>
+            </w:pPr>
+            <w:r>
+              <w:rPr>
+                <w:rFonts w:ascii="Consolas" w:hAnsi="Consolas"/>
+                <w:sz w:val="16"/>
+              </w:rPr>
+              <w:t xml:space="preserve">            &lt;/div&gt;</w:t>
+            </w:r>
+          </w:p>
+          <w:p>
+            <w:pPr>
+              <w:spacing w:before="0" w:after="0" w:line="220" w:lineRule="exact"/>
+            </w:pPr>
+            <w:r>
+              <w:rPr>
+                <w:rFonts w:ascii="Consolas" w:hAnsi="Consolas"/>
+                <w:sz w:val="16"/>
+              </w:rPr>
+              <w:t xml:space="preserve">            </w:t>
+            </w:r>
+          </w:p>
+          <w:p>
+            <w:pPr>
+              <w:spacing w:before="0" w:after="0" w:line="220" w:lineRule="exact"/>
+            </w:pPr>
+            <w:r>
+              <w:rPr>
+                <w:rFonts w:ascii="Consolas" w:hAnsi="Consolas"/>
+                <w:sz w:val="16"/>
+              </w:rPr>
+              <w:t xml:space="preserve">            {% if session.get('link_google_id') %}</w:t>
+            </w:r>
+          </w:p>
+          <w:p>
+            <w:pPr>
+              <w:spacing w:before="0" w:after="0" w:line="220" w:lineRule="exact"/>
+            </w:pPr>
+            <w:r>
+              <w:rPr>
+                <w:rFonts w:ascii="Consolas" w:hAnsi="Consolas"/>
+                <w:sz w:val="16"/>
+              </w:rPr>
+              <w:t xml:space="preserve">            &lt;input type="hidden" name="link_google" value="1"&gt;</w:t>
+            </w:r>
+          </w:p>
+          <w:p>
+            <w:pPr>
+              <w:spacing w:before="0" w:after="0" w:line="220" w:lineRule="exact"/>
+            </w:pPr>
+            <w:r>
+              <w:rPr>
+                <w:rFonts w:ascii="Consolas" w:hAnsi="Consolas"/>
+                <w:sz w:val="16"/>
+              </w:rPr>
+              <w:t xml:space="preserve">            {% endif %}</w:t>
+            </w:r>
+          </w:p>
+          <w:p>
+            <w:pPr>
+              <w:spacing w:before="0" w:after="0" w:line="220" w:lineRule="exact"/>
+            </w:pPr>
+            <w:r>
+              <w:rPr>
+                <w:rFonts w:ascii="Consolas" w:hAnsi="Consolas"/>
+                <w:sz w:val="16"/>
+              </w:rPr>
+              <w:t xml:space="preserve">            </w:t>
+            </w:r>
+          </w:p>
+          <w:p>
+            <w:pPr>
+              <w:spacing w:before="0" w:after="0" w:line="220" w:lineRule="exact"/>
+            </w:pPr>
+            <w:r>
+              <w:rPr>
+                <w:rFonts w:ascii="Consolas" w:hAnsi="Consolas"/>
+                <w:sz w:val="16"/>
+              </w:rPr>
+              <w:t xml:space="preserve">            &lt;button type="submit" class="btn btn-primary" style="width: 100%;"&gt;Entrar&lt;/button&gt;</w:t>
+            </w:r>
+          </w:p>
+          <w:p>
+            <w:pPr>
+              <w:spacing w:before="0" w:after="0" w:line="220" w:lineRule="exact"/>
+            </w:pPr>
+            <w:r>
+              <w:rPr>
+                <w:rFonts w:ascii="Consolas" w:hAnsi="Consolas"/>
+                <w:sz w:val="16"/>
+              </w:rPr>
+              <w:t xml:space="preserve">        &lt;/form&gt;</w:t>
+            </w:r>
+          </w:p>
+          <w:p>
+            <w:pPr>
+              <w:spacing w:before="0" w:after="0" w:line="220" w:lineRule="exact"/>
+            </w:pPr>
+            <w:r>
+              <w:rPr>
+                <w:rFonts w:ascii="Consolas" w:hAnsi="Consolas"/>
+                <w:sz w:val="16"/>
+              </w:rPr>
+              <w:t xml:space="preserve">        </w:t>
+            </w:r>
+          </w:p>
+          <w:p>
+            <w:pPr>
+              <w:spacing w:before="0" w:after="0" w:line="220" w:lineRule="exact"/>
+            </w:pPr>
+            <w:r>
+              <w:rPr>
+                <w:rFonts w:ascii="Consolas" w:hAnsi="Consolas"/>
+                <w:sz w:val="16"/>
+              </w:rPr>
+              <w:t xml:space="preserve">        &lt;p style="text-align: center; margin-top: 1.5rem;"&gt;</w:t>
+            </w:r>
+          </w:p>
+          <w:p>
+            <w:pPr>
+              <w:spacing w:before="0" w:after="0" w:line="220" w:lineRule="exact"/>
+            </w:pPr>
+            <w:r>
+              <w:rPr>
+                <w:rFonts w:ascii="Consolas" w:hAnsi="Consolas"/>
+                <w:sz w:val="16"/>
+              </w:rPr>
+              <w:t xml:space="preserve">            ¿No tienes cuenta? &lt;a href="{{ url_for('auth.register') }}"&gt;Regístrate&lt;/a&gt;</w:t>
+            </w:r>
+          </w:p>
+          <w:p>
+            <w:pPr>
+              <w:spacing w:before="0" w:after="0" w:line="220" w:lineRule="exact"/>
+            </w:pPr>
+            <w:r>
+              <w:rPr>
+                <w:rFonts w:ascii="Consolas" w:hAnsi="Consolas"/>
+                <w:sz w:val="16"/>
+              </w:rPr>
+              <w:t xml:space="preserve">        &lt;/p&gt;</w:t>
+            </w:r>
+          </w:p>
+          <w:p>
+            <w:pPr>
+              <w:spacing w:before="0" w:after="0" w:line="220" w:lineRule="exact"/>
+            </w:pPr>
+            <w:r>
+              <w:rPr>
+                <w:rFonts w:ascii="Consolas" w:hAnsi="Consolas"/>
+                <w:sz w:val="16"/>
+              </w:rPr>
+              <w:t xml:space="preserve">    &lt;/div&gt;</w:t>
+            </w:r>
+          </w:p>
+          <w:p>
+            <w:pPr>
+              <w:spacing w:before="0" w:after="0" w:line="220" w:lineRule="exact"/>
+            </w:pPr>
+            <w:r>
+              <w:rPr>
+                <w:rFonts w:ascii="Consolas" w:hAnsi="Consolas"/>
+                <w:sz w:val="16"/>
+              </w:rPr>
+              <w:t>&lt;/div&gt;</w:t>
+            </w:r>
+          </w:p>
+          <w:p>
+            <w:pPr>
+              <w:spacing w:before="0" w:after="0" w:line="220" w:lineRule="exact"/>
+            </w:pPr>
+            <w:r>
+              <w:rPr>
+                <w:rFonts w:ascii="Consolas" w:hAnsi="Consolas"/>
+                <w:sz w:val="16"/>
+              </w:rPr>
+              <w:t>{% endblock %}</w:t>
+            </w:r>
+          </w:p>
+          <w:p>
+            <w:pPr>
+              <w:spacing w:before="0" w:after="0" w:line="220" w:lineRule="exact"/>
+            </w:pPr>
+            <w:r>
+              <w:rPr>
+                <w:rFonts w:ascii="Consolas" w:hAnsi="Consolas"/>
+                <w:sz w:val="16"/>
+              </w:rPr>
+            </w:r>
+          </w:p>
+        </w:tc>
+      </w:tr>
+    </w:tbl>
     <w:p>
       <w:r>
         <w:rPr>

--- a/Documentos/Bases de Datos/Extra - eID.docx
+++ b/Documentos/Bases de Datos/Extra - eID.docx
@@ -1719,64 +1719,86 @@
         <w:t xml:space="preserve"> con índices en username, email y friend_code para búsquedas rápidas:</w:t>
       </w:r>
     </w:p>
-    <w:p>
-      <w:pPr>
-        <w:spacing w:before="20" w:after="20"/>
-        <w:ind w:left="907"/>
-      </w:pPr>
-      <w:r>
-        <w:rPr>
-          <w:b/>
-        </w:rPr>
-        <w:t xml:space="preserve">• </w:t>
-      </w:r>
-      <w:r>
-        <w:rPr>
-          <w:b/>
-        </w:rPr>
-        <w:t>Archivo:</w:t>
-      </w:r>
-      <w:r>
-        <w:t xml:space="preserve"> </w:t>
-      </w:r>
-      <w:r>
-        <w:rPr>
-          <w:rFonts w:ascii="Consolas" w:hAnsi="Consolas"/>
-          <w:color w:val="C7254E"/>
-          <w:sz w:val="18"/>
-        </w:rPr>
-        <w:t>database_schema.sql</w:t>
-      </w:r>
-      <w:r>
-        <w:t xml:space="preserve"> · </w:t>
-      </w:r>
-      <w:r>
-        <w:rPr>
-          <w:b/>
-        </w:rPr>
-        <w:t>Líneas 8-25</w:t>
-      </w:r>
-      <w:r>
-        <w:t xml:space="preserve"> · </w:t>
-      </w:r>
-      <w:r>
-        <w:rPr>
-          <w:b/>
-        </w:rPr>
-        <w:t>Ruta:</w:t>
-      </w:r>
-      <w:r>
-        <w:t xml:space="preserve"> </w:t>
-      </w:r>
-      <w:r>
-        <w:rPr>
-          <w:rFonts w:ascii="Consolas" w:hAnsi="Consolas"/>
-          <w:color w:val="C7254E"/>
-          <w:sz w:val="18"/>
-        </w:rPr>
-        <w:t>database_schema.sql</w:t>
-      </w:r>
-    </w:p>
+    <w:tbl>
+      <w:tblPr>
+        <w:tblStyle w:val="TableGrid"/>
+        <w:tblW w:type="auto" w:w="0"/>
+        <w:tblLayout w:type="autofit"/>
+        <w:tblLook w:firstColumn="1" w:firstRow="1" w:lastColumn="0" w:lastRow="0" w:noHBand="0" w:noVBand="1" w:val="04A0"/>
+      </w:tblPr>
+      <w:tblGrid>
+        <w:gridCol w:w="8640"/>
+      </w:tblGrid>
+      <w:tr>
+        <w:tc>
+          <w:tcPr>
+            <w:tcW w:type="dxa" w:w="8640"/>
+            <w:shd w:fill="2d2d2d" w:val="clear"/>
+          </w:tcPr>
+          <w:p>
+            <w:r>
+              <w:rPr>
+                <w:rFonts w:ascii="Consolas" w:hAnsi="Consolas"/>
+                <w:b/>
+                <w:color w:val="FFFFFF"/>
+                <w:sz w:val="16"/>
+              </w:rPr>
+              <w:t>📄 database_schema.sql — Líneas 8–25</w:t>
+            </w:r>
+          </w:p>
+        </w:tc>
+      </w:tr>
+      <w:tr>
+        <w:tc>
+          <w:tcPr>
+            <w:tcW w:type="dxa" w:w="8640"/>
+            <w:shd w:fill="1e1e1e" w:val="clear"/>
+          </w:tcPr>
+          <w:p>
+            <w:r>
+              <w:rPr>
+                <w:rFonts w:ascii="Consolas" w:hAnsi="Consolas"/>
+                <w:color w:val="D4D4D4"/>
+                <w:sz w:val="14"/>
+              </w:rPr>
+              <w:t>CREATE TABLE IF NOT EXISTS users (</w:t>
+              <w:br/>
+              <w:t xml:space="preserve">    id INT AUTO_INCREMENT PRIMARY KEY,</w:t>
+              <w:br/>
+              <w:t xml:space="preserve">    username VARCHAR(80) NOT NULL UNIQUE,</w:t>
+              <w:br/>
+              <w:t xml:space="preserve">    email VARCHAR(120) NOT NULL UNIQUE,</w:t>
+              <w:br/>
+              <w:t xml:space="preserve">    password_hash VARCHAR(200) NOT NULL,</w:t>
+              <w:br/>
+              <w:t xml:space="preserve">    friend_code VARCHAR(12) NOT NULL UNIQUE,</w:t>
+              <w:br/>
+              <w:t xml:space="preserve">    full_name VARCHAR(100),</w:t>
+              <w:br/>
+              <w:t xml:space="preserve">    bio TEXT,</w:t>
+              <w:br/>
+              <w:t xml:space="preserve">    avatar VARCHAR(200) DEFAULT 'default.png',</w:t>
+              <w:br/>
+              <w:t xml:space="preserve">    website VARCHAR(200),</w:t>
+              <w:br/>
+              <w:t xml:space="preserve">    created_at TIMESTAMP DEFAULT CURRENT_TIMESTAMP,</w:t>
+              <w:br/>
+              <w:t xml:space="preserve">    updated_at TIMESTAMP DEFAULT CURRENT_TIMESTAMP ON UPDATE CURRENT_TIMESTAMP,</w:t>
+              <w:br/>
+              <w:t xml:space="preserve">    is_active BOOLEAN DEFAULT TRUE,</w:t>
+              <w:br/>
+              <w:t xml:space="preserve">    INDEX idx_username (username),</w:t>
+              <w:br/>
+              <w:t xml:space="preserve">    INDEX idx_email (email),</w:t>
+              <w:br/>
+              <w:t xml:space="preserve">    INDEX idx_friend_code (friend_code)</w:t>
+              <w:br/>
+              <w:t>) ENGINE=InnoDB;</w:t>
+            </w:r>
+          </w:p>
+        </w:tc>
+      </w:tr>
+    </w:tbl>
     <w:p>
       <w:pPr>
         <w:spacing w:before="20" w:after="20"/>
@@ -1803,64 +1825,85 @@
         <w:t xml:space="preserve"> con ENUM para estados y UNIQUE KEY para evitar duplicados:</w:t>
       </w:r>
     </w:p>
-    <w:p>
-      <w:pPr>
-        <w:spacing w:before="20" w:after="20"/>
-        <w:ind w:left="907"/>
-      </w:pPr>
-      <w:r>
-        <w:rPr>
-          <w:b/>
-        </w:rPr>
-        <w:t xml:space="preserve">• </w:t>
-      </w:r>
-      <w:r>
-        <w:rPr>
-          <w:b/>
-        </w:rPr>
-        <w:t>Archivo:</w:t>
-      </w:r>
-      <w:r>
-        <w:t xml:space="preserve"> </w:t>
-      </w:r>
-      <w:r>
-        <w:rPr>
-          <w:rFonts w:ascii="Consolas" w:hAnsi="Consolas"/>
-          <w:color w:val="C7254E"/>
-          <w:sz w:val="18"/>
-        </w:rPr>
-        <w:t>database_schema.sql</w:t>
-      </w:r>
-      <w:r>
-        <w:t xml:space="preserve"> · </w:t>
-      </w:r>
-      <w:r>
-        <w:rPr>
-          <w:b/>
-        </w:rPr>
-        <w:t>Líneas 44-60</w:t>
-      </w:r>
-      <w:r>
-        <w:t xml:space="preserve"> · </w:t>
-      </w:r>
-      <w:r>
-        <w:rPr>
-          <w:b/>
-        </w:rPr>
-        <w:t>Ruta:</w:t>
-      </w:r>
-      <w:r>
-        <w:t xml:space="preserve"> </w:t>
-      </w:r>
-      <w:r>
-        <w:rPr>
-          <w:rFonts w:ascii="Consolas" w:hAnsi="Consolas"/>
-          <w:color w:val="C7254E"/>
-          <w:sz w:val="18"/>
-        </w:rPr>
-        <w:t>database_schema.sql</w:t>
-      </w:r>
-    </w:p>
+    <w:tbl>
+      <w:tblPr>
+        <w:tblStyle w:val="TableGrid"/>
+        <w:tblW w:type="auto" w:w="0"/>
+        <w:tblLayout w:type="autofit"/>
+        <w:tblLook w:firstColumn="1" w:firstRow="1" w:lastColumn="0" w:lastRow="0" w:noHBand="0" w:noVBand="1" w:val="04A0"/>
+      </w:tblPr>
+      <w:tblGrid>
+        <w:gridCol w:w="8640"/>
+      </w:tblGrid>
+      <w:tr>
+        <w:tc>
+          <w:tcPr>
+            <w:tcW w:type="dxa" w:w="8640"/>
+            <w:shd w:fill="2d2d2d" w:val="clear"/>
+          </w:tcPr>
+          <w:p>
+            <w:r>
+              <w:rPr>
+                <w:rFonts w:ascii="Consolas" w:hAnsi="Consolas"/>
+                <w:b/>
+                <w:color w:val="FFFFFF"/>
+                <w:sz w:val="16"/>
+              </w:rPr>
+              <w:t>📄 database_schema.sql — Líneas 44–60</w:t>
+            </w:r>
+          </w:p>
+        </w:tc>
+      </w:tr>
+      <w:tr>
+        <w:tc>
+          <w:tcPr>
+            <w:tcW w:type="dxa" w:w="8640"/>
+            <w:shd w:fill="1e1e1e" w:val="clear"/>
+          </w:tcPr>
+          <w:p>
+            <w:r>
+              <w:rPr>
+                <w:rFonts w:ascii="Consolas" w:hAnsi="Consolas"/>
+                <w:color w:val="D4D4D4"/>
+                <w:sz w:val="14"/>
+              </w:rPr>
+              <w:t>id INT AUTO_INCREMENT PRIMARY KEY,</w:t>
+              <w:br/>
+              <w:t xml:space="preserve">    user_id INT NOT NULL,</w:t>
+              <w:br/>
+              <w:t xml:space="preserve">    contact_id INT NOT NULL,</w:t>
+              <w:br/>
+              <w:t xml:space="preserve">    status ENUM('pending', 'accepted', 'blocked') DEFAULT 'pending',</w:t>
+              <w:br/>
+              <w:t xml:space="preserve">    created_at TIMESTAMP DEFAULT CURRENT_TIMESTAMP,</w:t>
+              <w:br/>
+              <w:t xml:space="preserve">    accepted_at TIMESTAMP NULL,</w:t>
+              <w:br/>
+              <w:t xml:space="preserve">    FOREIGN KEY (user_id) REFERENCES users(id) ON DELETE CASCADE,</w:t>
+              <w:br/>
+              <w:t xml:space="preserve">    FOREIGN KEY (contact_id) REFERENCES users(id) ON DELETE CASCADE,</w:t>
+              <w:br/>
+              <w:t xml:space="preserve">    UNIQUE KEY unique_contact (user_id, contact_id),</w:t>
+              <w:br/>
+              <w:t xml:space="preserve">    INDEX idx_user_id (user_id),</w:t>
+              <w:br/>
+              <w:t xml:space="preserve">    INDEX idx_contact_id (contact_id),</w:t>
+              <w:br/>
+              <w:t xml:space="preserve">    INDEX idx_status (status)</w:t>
+              <w:br/>
+              <w:t>) ENGINE=InnoDB;</w:t>
+              <w:br/>
+              <w:br/>
+              <w:t>-- Tabla de mensajes</w:t>
+              <w:br/>
+              <w:t>CREATE TABLE IF NOT EXISTS messages (</w:t>
+              <w:br/>
+              <w:t xml:space="preserve">    id INT AUTO_INCREMENT PRIMARY KEY,</w:t>
+            </w:r>
+          </w:p>
+        </w:tc>
+      </w:tr>
+    </w:tbl>
     <w:p>
       <w:pPr>
         <w:spacing w:before="20" w:after="20"/>
@@ -1887,64 +1930,84 @@
         <w:t xml:space="preserve"> con índices en sender, receiver y created_at para ordenar conversaciones:</w:t>
       </w:r>
     </w:p>
-    <w:p>
-      <w:pPr>
-        <w:spacing w:before="20" w:after="20"/>
-        <w:ind w:left="907"/>
-      </w:pPr>
-      <w:r>
-        <w:rPr>
-          <w:b/>
-        </w:rPr>
-        <w:t xml:space="preserve">• </w:t>
-      </w:r>
-      <w:r>
-        <w:rPr>
-          <w:b/>
-        </w:rPr>
-        <w:t>Archivo:</w:t>
-      </w:r>
-      <w:r>
-        <w:t xml:space="preserve"> </w:t>
-      </w:r>
-      <w:r>
-        <w:rPr>
-          <w:rFonts w:ascii="Consolas" w:hAnsi="Consolas"/>
-          <w:color w:val="C7254E"/>
-          <w:sz w:val="18"/>
-        </w:rPr>
-        <w:t>database_schema.sql</w:t>
-      </w:r>
-      <w:r>
-        <w:t xml:space="preserve"> · </w:t>
-      </w:r>
-      <w:r>
-        <w:rPr>
-          <w:b/>
-        </w:rPr>
-        <w:t>Líneas 63-79</w:t>
-      </w:r>
-      <w:r>
-        <w:t xml:space="preserve"> · </w:t>
-      </w:r>
-      <w:r>
-        <w:rPr>
-          <w:b/>
-        </w:rPr>
-        <w:t>Ruta:</w:t>
-      </w:r>
-      <w:r>
-        <w:t xml:space="preserve"> </w:t>
-      </w:r>
-      <w:r>
-        <w:rPr>
-          <w:rFonts w:ascii="Consolas" w:hAnsi="Consolas"/>
-          <w:color w:val="C7254E"/>
-          <w:sz w:val="18"/>
-        </w:rPr>
-        <w:t>database_schema.sql</w:t>
-      </w:r>
-    </w:p>
+    <w:tbl>
+      <w:tblPr>
+        <w:tblStyle w:val="TableGrid"/>
+        <w:tblW w:type="auto" w:w="0"/>
+        <w:tblLayout w:type="autofit"/>
+        <w:tblLook w:firstColumn="1" w:firstRow="1" w:lastColumn="0" w:lastRow="0" w:noHBand="0" w:noVBand="1" w:val="04A0"/>
+      </w:tblPr>
+      <w:tblGrid>
+        <w:gridCol w:w="8640"/>
+      </w:tblGrid>
+      <w:tr>
+        <w:tc>
+          <w:tcPr>
+            <w:tcW w:type="dxa" w:w="8640"/>
+            <w:shd w:fill="2d2d2d" w:val="clear"/>
+          </w:tcPr>
+          <w:p>
+            <w:r>
+              <w:rPr>
+                <w:rFonts w:ascii="Consolas" w:hAnsi="Consolas"/>
+                <w:b/>
+                <w:color w:val="FFFFFF"/>
+                <w:sz w:val="16"/>
+              </w:rPr>
+              <w:t>📄 database_schema.sql — Líneas 63–79</w:t>
+            </w:r>
+          </w:p>
+        </w:tc>
+      </w:tr>
+      <w:tr>
+        <w:tc>
+          <w:tcPr>
+            <w:tcW w:type="dxa" w:w="8640"/>
+            <w:shd w:fill="1e1e1e" w:val="clear"/>
+          </w:tcPr>
+          <w:p>
+            <w:r>
+              <w:rPr>
+                <w:rFonts w:ascii="Consolas" w:hAnsi="Consolas"/>
+                <w:color w:val="D4D4D4"/>
+                <w:sz w:val="14"/>
+              </w:rPr>
+              <w:t>content TEXT NOT NULL,</w:t>
+              <w:br/>
+              <w:t xml:space="preserve">    is_read BOOLEAN DEFAULT FALSE,</w:t>
+              <w:br/>
+              <w:t xml:space="preserve">    read_at TIMESTAMP NULL,</w:t>
+              <w:br/>
+              <w:t xml:space="preserve">    created_at TIMESTAMP DEFAULT CURRENT_TIMESTAMP,</w:t>
+              <w:br/>
+              <w:t xml:space="preserve">    FOREIGN KEY (sender_id) REFERENCES users(id) ON DELETE CASCADE,</w:t>
+              <w:br/>
+              <w:t xml:space="preserve">    FOREIGN KEY (receiver_id) REFERENCES users(id) ON DELETE CASCADE,</w:t>
+              <w:br/>
+              <w:t xml:space="preserve">    INDEX idx_sender (sender_id),</w:t>
+              <w:br/>
+              <w:t xml:space="preserve">    INDEX idx_receiver (receiver_id),</w:t>
+              <w:br/>
+              <w:t xml:space="preserve">    INDEX idx_created_at (created_at)</w:t>
+              <w:br/>
+              <w:t>) ENGINE=InnoDB;</w:t>
+              <w:br/>
+              <w:br/>
+              <w:t>-- Datos de prueba (opcional)</w:t>
+              <w:br/>
+              <w:t>-- Usuario de prueba: dario / password123</w:t>
+              <w:br/>
+              <w:t>INSERT INTO users (username, email, password_hash, full_name, bio) VALUES</w:t>
+              <w:br/>
+              <w:t>('dario', 'dario@eid.com', 'scrypt:32768:8:1$LvZ8qW9K7YfXnGjP$f3e8c0d1a2b9c4e5f6g7h8i9j0k1l2m3n4o5p6q7r8s9t0u1v2w3x4y5z6', 'Darío Lacal Civera', 'Desarrollador DAM apasionado por la tecnología');</w:t>
+              <w:br/>
+              <w:br/>
+              <w:t>-- Nota: El hash anterior es de ejemplo. Para crear usuarios usa la función de registro.</w:t>
+            </w:r>
+          </w:p>
+        </w:tc>
+      </w:tr>
+    </w:tbl>
     <w:p>
       <w:pPr>
         <w:spacing w:before="20" w:after="20"/>
@@ -1971,64 +2034,68 @@
         <w:t xml:space="preserve"> que agrega contactos, mensajes y redes de cada usuario con subconsultas:</w:t>
       </w:r>
     </w:p>
-    <w:p>
-      <w:pPr>
-        <w:spacing w:before="20" w:after="20"/>
-        <w:ind w:left="907"/>
-      </w:pPr>
-      <w:r>
-        <w:rPr>
-          <w:b/>
-        </w:rPr>
-        <w:t xml:space="preserve">• </w:t>
-      </w:r>
-      <w:r>
-        <w:rPr>
-          <w:b/>
-        </w:rPr>
-        <w:t>Archivo:</w:t>
-      </w:r>
-      <w:r>
-        <w:t xml:space="preserve"> </w:t>
-      </w:r>
-      <w:r>
-        <w:rPr>
-          <w:rFonts w:ascii="Consolas" w:hAnsi="Consolas"/>
-          <w:color w:val="C7254E"/>
-          <w:sz w:val="18"/>
-        </w:rPr>
-        <w:t>database_schema.sql</w:t>
-      </w:r>
-      <w:r>
-        <w:t xml:space="preserve"> · </w:t>
-      </w:r>
-      <w:r>
-        <w:rPr>
-          <w:b/>
-        </w:rPr>
-        <w:t>Líneas 87-100</w:t>
-      </w:r>
-      <w:r>
-        <w:t xml:space="preserve"> · </w:t>
-      </w:r>
-      <w:r>
-        <w:rPr>
-          <w:b/>
-        </w:rPr>
-        <w:t>Ruta:</w:t>
-      </w:r>
-      <w:r>
-        <w:t xml:space="preserve"> </w:t>
-      </w:r>
-      <w:r>
-        <w:rPr>
-          <w:rFonts w:ascii="Consolas" w:hAnsi="Consolas"/>
-          <w:color w:val="C7254E"/>
-          <w:sz w:val="18"/>
-        </w:rPr>
-        <w:t>database_schema.sql</w:t>
-      </w:r>
-    </w:p>
+    <w:tbl>
+      <w:tblPr>
+        <w:tblStyle w:val="TableGrid"/>
+        <w:tblW w:type="auto" w:w="0"/>
+        <w:tblLayout w:type="autofit"/>
+        <w:tblLook w:firstColumn="1" w:firstRow="1" w:lastColumn="0" w:lastRow="0" w:noHBand="0" w:noVBand="1" w:val="04A0"/>
+      </w:tblPr>
+      <w:tblGrid>
+        <w:gridCol w:w="8640"/>
+      </w:tblGrid>
+      <w:tr>
+        <w:tc>
+          <w:tcPr>
+            <w:tcW w:type="dxa" w:w="8640"/>
+            <w:shd w:fill="2d2d2d" w:val="clear"/>
+          </w:tcPr>
+          <w:p>
+            <w:r>
+              <w:rPr>
+                <w:rFonts w:ascii="Consolas" w:hAnsi="Consolas"/>
+                <w:b/>
+                <w:color w:val="FFFFFF"/>
+                <w:sz w:val="16"/>
+              </w:rPr>
+              <w:t>📄 database_schema.sql — Líneas 87–100</w:t>
+            </w:r>
+          </w:p>
+        </w:tc>
+      </w:tr>
+      <w:tr>
+        <w:tc>
+          <w:tcPr>
+            <w:tcW w:type="dxa" w:w="8640"/>
+            <w:shd w:fill="1e1e1e" w:val="clear"/>
+          </w:tcPr>
+          <w:p>
+            <w:r>
+              <w:rPr>
+                <w:rFonts w:ascii="Consolas" w:hAnsi="Consolas"/>
+                <w:color w:val="D4D4D4"/>
+                <w:sz w:val="14"/>
+              </w:rPr>
+              <w:t xml:space="preserve">(SELECT COUNT(*) FROM contacts c </w:t>
+              <w:br/>
+              <w:t xml:space="preserve">     WHERE (c.user_id = u.id OR c.contact_id = u.id) AND c.status = 'accepted') AS total_contactos,</w:t>
+              <w:br/>
+              <w:t xml:space="preserve">    (SELECT COUNT(*) FROM messages m </w:t>
+              <w:br/>
+              <w:t xml:space="preserve">     WHERE m.sender_id = u.id) AS mensajes_enviados,</w:t>
+              <w:br/>
+              <w:t xml:space="preserve">    (SELECT COUNT(*) FROM social_links sl </w:t>
+              <w:br/>
+              <w:t xml:space="preserve">     WHERE sl.user_id = u.id AND sl.is_visible = TRUE) AS redes_vinculadas,</w:t>
+              <w:br/>
+              <w:t xml:space="preserve">    u.created_at AS fecha_registro</w:t>
+              <w:br/>
+              <w:t>FROM users u;</w:t>
+            </w:r>
+          </w:p>
+        </w:tc>
+      </w:tr>
+    </w:tbl>
     <w:p>
       <w:pPr>
         <w:spacing w:before="120" w:after="120"/>
@@ -2121,64 +2188,72 @@
         <w:t>Constructor con variables de entorno y valores por defecto:</w:t>
       </w:r>
     </w:p>
-    <w:p>
-      <w:pPr>
-        <w:spacing w:before="20" w:after="20"/>
-        <w:ind w:left="907"/>
-      </w:pPr>
-      <w:r>
-        <w:rPr>
-          <w:b/>
-        </w:rPr>
-        <w:t xml:space="preserve">• </w:t>
-      </w:r>
-      <w:r>
-        <w:rPr>
-          <w:b/>
-        </w:rPr>
-        <w:t>Archivo:</w:t>
-      </w:r>
-      <w:r>
-        <w:t xml:space="preserve"> </w:t>
-      </w:r>
-      <w:r>
-        <w:rPr>
-          <w:rFonts w:ascii="Consolas" w:hAnsi="Consolas"/>
-          <w:color w:val="C7254E"/>
-          <w:sz w:val="18"/>
-        </w:rPr>
-        <w:t>database.py</w:t>
-      </w:r>
-      <w:r>
-        <w:t xml:space="preserve"> · </w:t>
-      </w:r>
-      <w:r>
-        <w:rPr>
-          <w:b/>
-        </w:rPr>
-        <w:t>Líneas 9-19</w:t>
-      </w:r>
-      <w:r>
-        <w:t xml:space="preserve"> · </w:t>
-      </w:r>
-      <w:r>
-        <w:rPr>
-          <w:b/>
-        </w:rPr>
-        <w:t>Ruta:</w:t>
-      </w:r>
-      <w:r>
-        <w:t xml:space="preserve"> </w:t>
-      </w:r>
-      <w:r>
-        <w:rPr>
-          <w:rFonts w:ascii="Consolas" w:hAnsi="Consolas"/>
-          <w:color w:val="C7254E"/>
-          <w:sz w:val="18"/>
-        </w:rPr>
-        <w:t>app/database.py</w:t>
-      </w:r>
-    </w:p>
+    <w:tbl>
+      <w:tblPr>
+        <w:tblStyle w:val="TableGrid"/>
+        <w:tblW w:type="auto" w:w="0"/>
+        <w:tblLayout w:type="autofit"/>
+        <w:tblLook w:firstColumn="1" w:firstRow="1" w:lastColumn="0" w:lastRow="0" w:noHBand="0" w:noVBand="1" w:val="04A0"/>
+      </w:tblPr>
+      <w:tblGrid>
+        <w:gridCol w:w="8640"/>
+      </w:tblGrid>
+      <w:tr>
+        <w:tc>
+          <w:tcPr>
+            <w:tcW w:type="dxa" w:w="8640"/>
+            <w:shd w:fill="2d2d2d" w:val="clear"/>
+          </w:tcPr>
+          <w:p>
+            <w:r>
+              <w:rPr>
+                <w:rFonts w:ascii="Consolas" w:hAnsi="Consolas"/>
+                <w:b/>
+                <w:color w:val="FFFFFF"/>
+                <w:sz w:val="16"/>
+              </w:rPr>
+              <w:t>📄 app/database.py — Líneas 9–19</w:t>
+            </w:r>
+          </w:p>
+        </w:tc>
+      </w:tr>
+      <w:tr>
+        <w:tc>
+          <w:tcPr>
+            <w:tcW w:type="dxa" w:w="8640"/>
+            <w:shd w:fill="1e1e1e" w:val="clear"/>
+          </w:tcPr>
+          <w:p>
+            <w:r>
+              <w:rPr>
+                <w:rFonts w:ascii="Consolas" w:hAnsi="Consolas"/>
+                <w:color w:val="D4D4D4"/>
+                <w:sz w:val="14"/>
+              </w:rPr>
+              <w:t>class Database:</w:t>
+              <w:br/>
+              <w:t xml:space="preserve">    """Clase para manejar la conexión a MySQL"""</w:t>
+              <w:br/>
+              <w:t xml:space="preserve">    </w:t>
+              <w:br/>
+              <w:t xml:space="preserve">    def __init__(self):</w:t>
+              <w:br/>
+              <w:t xml:space="preserve">        self.host = os.environ.get('DB_HOST', 'localhost')</w:t>
+              <w:br/>
+              <w:t xml:space="preserve">        self.port = os.environ.get('DB_PORT', '3306')</w:t>
+              <w:br/>
+              <w:t xml:space="preserve">        self.user = os.environ.get('DB_USER', 'root')</w:t>
+              <w:br/>
+              <w:t xml:space="preserve">        self.password = os.environ.get('DB_PASSWORD', '')</w:t>
+              <w:br/>
+              <w:t xml:space="preserve">        self.database = os.environ.get('DB_NAME', 'eid')</w:t>
+              <w:br/>
+              <w:t xml:space="preserve">        self.connection = None</w:t>
+            </w:r>
+          </w:p>
+        </w:tc>
+      </w:tr>
+    </w:tbl>
     <w:p>
       <w:pPr>
         <w:spacing w:before="20" w:after="20"/>
@@ -2205,64 +2280,82 @@
         <w:t xml:space="preserve"> con charset utf8mb4 y collation:</w:t>
       </w:r>
     </w:p>
-    <w:p>
-      <w:pPr>
-        <w:spacing w:before="20" w:after="20"/>
-        <w:ind w:left="907"/>
-      </w:pPr>
-      <w:r>
-        <w:rPr>
-          <w:b/>
-        </w:rPr>
-        <w:t xml:space="preserve">• </w:t>
-      </w:r>
-      <w:r>
-        <w:rPr>
-          <w:b/>
-        </w:rPr>
-        <w:t>Archivo:</w:t>
-      </w:r>
-      <w:r>
-        <w:t xml:space="preserve"> </w:t>
-      </w:r>
-      <w:r>
-        <w:rPr>
-          <w:rFonts w:ascii="Consolas" w:hAnsi="Consolas"/>
-          <w:color w:val="C7254E"/>
-          <w:sz w:val="18"/>
-        </w:rPr>
-        <w:t>database.py</w:t>
-      </w:r>
-      <w:r>
-        <w:t xml:space="preserve"> · </w:t>
-      </w:r>
-      <w:r>
-        <w:rPr>
-          <w:b/>
-        </w:rPr>
-        <w:t>Líneas 21-35</w:t>
-      </w:r>
-      <w:r>
-        <w:t xml:space="preserve"> · </w:t>
-      </w:r>
-      <w:r>
-        <w:rPr>
-          <w:b/>
-        </w:rPr>
-        <w:t>Ruta:</w:t>
-      </w:r>
-      <w:r>
-        <w:t xml:space="preserve"> </w:t>
-      </w:r>
-      <w:r>
-        <w:rPr>
-          <w:rFonts w:ascii="Consolas" w:hAnsi="Consolas"/>
-          <w:color w:val="C7254E"/>
-          <w:sz w:val="18"/>
-        </w:rPr>
-        <w:t>app/database.py</w:t>
-      </w:r>
-    </w:p>
+    <w:tbl>
+      <w:tblPr>
+        <w:tblStyle w:val="TableGrid"/>
+        <w:tblW w:type="auto" w:w="0"/>
+        <w:tblLayout w:type="autofit"/>
+        <w:tblLook w:firstColumn="1" w:firstRow="1" w:lastColumn="0" w:lastRow="0" w:noHBand="0" w:noVBand="1" w:val="04A0"/>
+      </w:tblPr>
+      <w:tblGrid>
+        <w:gridCol w:w="8640"/>
+      </w:tblGrid>
+      <w:tr>
+        <w:tc>
+          <w:tcPr>
+            <w:tcW w:type="dxa" w:w="8640"/>
+            <w:shd w:fill="2d2d2d" w:val="clear"/>
+          </w:tcPr>
+          <w:p>
+            <w:r>
+              <w:rPr>
+                <w:rFonts w:ascii="Consolas" w:hAnsi="Consolas"/>
+                <w:b/>
+                <w:color w:val="FFFFFF"/>
+                <w:sz w:val="16"/>
+              </w:rPr>
+              <w:t>📄 app/database.py — Líneas 21–35</w:t>
+            </w:r>
+          </w:p>
+        </w:tc>
+      </w:tr>
+      <w:tr>
+        <w:tc>
+          <w:tcPr>
+            <w:tcW w:type="dxa" w:w="8640"/>
+            <w:shd w:fill="1e1e1e" w:val="clear"/>
+          </w:tcPr>
+          <w:p>
+            <w:r>
+              <w:rPr>
+                <w:rFonts w:ascii="Consolas" w:hAnsi="Consolas"/>
+                <w:color w:val="D4D4D4"/>
+                <w:sz w:val="14"/>
+              </w:rPr>
+              <w:t>"""Establecer conexión con MySQL usando pool de conexiones"""</w:t>
+              <w:br/>
+              <w:t xml:space="preserve">        try:</w:t>
+              <w:br/>
+              <w:t xml:space="preserve">            self.connection = mysql.connector.connect(</w:t>
+              <w:br/>
+              <w:t xml:space="preserve">                host=self.host,</w:t>
+              <w:br/>
+              <w:t xml:space="preserve">                port=self.port,</w:t>
+              <w:br/>
+              <w:t xml:space="preserve">                user=self.user,</w:t>
+              <w:br/>
+              <w:t xml:space="preserve">                password=self.password,</w:t>
+              <w:br/>
+              <w:t xml:space="preserve">                database=self.database,</w:t>
+              <w:br/>
+              <w:t xml:space="preserve">                charset='utf8mb4',</w:t>
+              <w:br/>
+              <w:t xml:space="preserve">                collation='utf8mb4_unicode_ci',</w:t>
+              <w:br/>
+              <w:t xml:space="preserve">                autocommit=False</w:t>
+              <w:br/>
+              <w:t xml:space="preserve">            )</w:t>
+              <w:br/>
+              <w:t xml:space="preserve">            if self.connection.is_connected():</w:t>
+              <w:br/>
+              <w:t xml:space="preserve">                return self.connection</w:t>
+              <w:br/>
+              <w:t xml:space="preserve">        except Error as e:</w:t>
+            </w:r>
+          </w:p>
+        </w:tc>
+      </w:tr>
+    </w:tbl>
     <w:p>
       <w:pPr>
         <w:spacing w:before="20" w:after="20"/>
@@ -2289,64 +2382,82 @@
         <w:t xml:space="preserve"> con try/except, commit y rollback ante errores:</w:t>
       </w:r>
     </w:p>
-    <w:p>
-      <w:pPr>
-        <w:spacing w:before="20" w:after="20"/>
-        <w:ind w:left="907"/>
-      </w:pPr>
-      <w:r>
-        <w:rPr>
-          <w:b/>
-        </w:rPr>
-        <w:t xml:space="preserve">• </w:t>
-      </w:r>
-      <w:r>
-        <w:rPr>
-          <w:b/>
-        </w:rPr>
-        <w:t>Archivo:</w:t>
-      </w:r>
-      <w:r>
-        <w:t xml:space="preserve"> </w:t>
-      </w:r>
-      <w:r>
-        <w:rPr>
-          <w:rFonts w:ascii="Consolas" w:hAnsi="Consolas"/>
-          <w:color w:val="C7254E"/>
-          <w:sz w:val="18"/>
-        </w:rPr>
-        <w:t>database.py</w:t>
-      </w:r>
-      <w:r>
-        <w:t xml:space="preserve"> · </w:t>
-      </w:r>
-      <w:r>
-        <w:rPr>
-          <w:b/>
-        </w:rPr>
-        <w:t>Líneas 44-58</w:t>
-      </w:r>
-      <w:r>
-        <w:t xml:space="preserve"> · </w:t>
-      </w:r>
-      <w:r>
-        <w:rPr>
-          <w:b/>
-        </w:rPr>
-        <w:t>Ruta:</w:t>
-      </w:r>
-      <w:r>
-        <w:t xml:space="preserve"> </w:t>
-      </w:r>
-      <w:r>
-        <w:rPr>
-          <w:rFonts w:ascii="Consolas" w:hAnsi="Consolas"/>
-          <w:color w:val="C7254E"/>
-          <w:sz w:val="18"/>
-        </w:rPr>
-        <w:t>app/database.py</w:t>
-      </w:r>
-    </w:p>
+    <w:tbl>
+      <w:tblPr>
+        <w:tblStyle w:val="TableGrid"/>
+        <w:tblW w:type="auto" w:w="0"/>
+        <w:tblLayout w:type="autofit"/>
+        <w:tblLook w:firstColumn="1" w:firstRow="1" w:lastColumn="0" w:lastRow="0" w:noHBand="0" w:noVBand="1" w:val="04A0"/>
+      </w:tblPr>
+      <w:tblGrid>
+        <w:gridCol w:w="8640"/>
+      </w:tblGrid>
+      <w:tr>
+        <w:tc>
+          <w:tcPr>
+            <w:tcW w:type="dxa" w:w="8640"/>
+            <w:shd w:fill="2d2d2d" w:val="clear"/>
+          </w:tcPr>
+          <w:p>
+            <w:r>
+              <w:rPr>
+                <w:rFonts w:ascii="Consolas" w:hAnsi="Consolas"/>
+                <w:b/>
+                <w:color w:val="FFFFFF"/>
+                <w:sz w:val="16"/>
+              </w:rPr>
+              <w:t>📄 app/database.py — Líneas 44–58</w:t>
+            </w:r>
+          </w:p>
+        </w:tc>
+      </w:tr>
+      <w:tr>
+        <w:tc>
+          <w:tcPr>
+            <w:tcW w:type="dxa" w:w="8640"/>
+            <w:shd w:fill="1e1e1e" w:val="clear"/>
+          </w:tcPr>
+          <w:p>
+            <w:r>
+              <w:rPr>
+                <w:rFonts w:ascii="Consolas" w:hAnsi="Consolas"/>
+                <w:color w:val="D4D4D4"/>
+                <w:sz w:val="14"/>
+              </w:rPr>
+              <w:t>def execute_query(self, query, params=None):</w:t>
+              <w:br/>
+              <w:t xml:space="preserve">        """Ejecutar query (INSERT, UPDATE, DELETE)"""</w:t>
+              <w:br/>
+              <w:t xml:space="preserve">        cursor = self.connection.cursor(buffered=True)</w:t>
+              <w:br/>
+              <w:t xml:space="preserve">        try:</w:t>
+              <w:br/>
+              <w:t xml:space="preserve">            if params:</w:t>
+              <w:br/>
+              <w:t xml:space="preserve">                cursor.execute(query, params)</w:t>
+              <w:br/>
+              <w:t xml:space="preserve">            else:</w:t>
+              <w:br/>
+              <w:t xml:space="preserve">                cursor.execute(query)</w:t>
+              <w:br/>
+              <w:t xml:space="preserve">            self.connection.commit()</w:t>
+              <w:br/>
+              <w:t xml:space="preserve">            return cursor.lastrowid</w:t>
+              <w:br/>
+              <w:t xml:space="preserve">        except Error as e:</w:t>
+              <w:br/>
+              <w:t xml:space="preserve">            print(f"Error ejecutando query: {e}")</w:t>
+              <w:br/>
+              <w:t xml:space="preserve">            self.connection.rollback()</w:t>
+              <w:br/>
+              <w:t xml:space="preserve">            return None</w:t>
+              <w:br/>
+              <w:t xml:space="preserve">        finally:</w:t>
+            </w:r>
+          </w:p>
+        </w:tc>
+      </w:tr>
+    </w:tbl>
     <w:p>
       <w:pPr>
         <w:spacing w:before="20" w:after="20"/>
@@ -2373,64 +2484,78 @@
         <w:t xml:space="preserve"> con cursor dictionary para devolver diccionarios en vez de tuplas:</w:t>
       </w:r>
     </w:p>
-    <w:p>
-      <w:pPr>
-        <w:spacing w:before="20" w:after="20"/>
-        <w:ind w:left="907"/>
-      </w:pPr>
-      <w:r>
-        <w:rPr>
-          <w:b/>
-        </w:rPr>
-        <w:t xml:space="preserve">• </w:t>
-      </w:r>
-      <w:r>
-        <w:rPr>
-          <w:b/>
-        </w:rPr>
-        <w:t>Archivo:</w:t>
-      </w:r>
-      <w:r>
-        <w:t xml:space="preserve"> </w:t>
-      </w:r>
-      <w:r>
-        <w:rPr>
-          <w:rFonts w:ascii="Consolas" w:hAnsi="Consolas"/>
-          <w:color w:val="C7254E"/>
-          <w:sz w:val="18"/>
-        </w:rPr>
-        <w:t>database.py</w:t>
-      </w:r>
-      <w:r>
-        <w:t xml:space="preserve"> · </w:t>
-      </w:r>
-      <w:r>
-        <w:rPr>
-          <w:b/>
-        </w:rPr>
-        <w:t>Líneas 60-73</w:t>
-      </w:r>
-      <w:r>
-        <w:t xml:space="preserve"> · </w:t>
-      </w:r>
-      <w:r>
-        <w:rPr>
-          <w:b/>
-        </w:rPr>
-        <w:t>Ruta:</w:t>
-      </w:r>
-      <w:r>
-        <w:t xml:space="preserve"> </w:t>
-      </w:r>
-      <w:r>
-        <w:rPr>
-          <w:rFonts w:ascii="Consolas" w:hAnsi="Consolas"/>
-          <w:color w:val="C7254E"/>
-          <w:sz w:val="18"/>
-        </w:rPr>
-        <w:t>app/database.py</w:t>
-      </w:r>
-    </w:p>
+    <w:tbl>
+      <w:tblPr>
+        <w:tblStyle w:val="TableGrid"/>
+        <w:tblW w:type="auto" w:w="0"/>
+        <w:tblLayout w:type="autofit"/>
+        <w:tblLook w:firstColumn="1" w:firstRow="1" w:lastColumn="0" w:lastRow="0" w:noHBand="0" w:noVBand="1" w:val="04A0"/>
+      </w:tblPr>
+      <w:tblGrid>
+        <w:gridCol w:w="8640"/>
+      </w:tblGrid>
+      <w:tr>
+        <w:tc>
+          <w:tcPr>
+            <w:tcW w:type="dxa" w:w="8640"/>
+            <w:shd w:fill="2d2d2d" w:val="clear"/>
+          </w:tcPr>
+          <w:p>
+            <w:r>
+              <w:rPr>
+                <w:rFonts w:ascii="Consolas" w:hAnsi="Consolas"/>
+                <w:b/>
+                <w:color w:val="FFFFFF"/>
+                <w:sz w:val="16"/>
+              </w:rPr>
+              <w:t>📄 app/database.py — Líneas 60–73</w:t>
+            </w:r>
+          </w:p>
+        </w:tc>
+      </w:tr>
+      <w:tr>
+        <w:tc>
+          <w:tcPr>
+            <w:tcW w:type="dxa" w:w="8640"/>
+            <w:shd w:fill="1e1e1e" w:val="clear"/>
+          </w:tcPr>
+          <w:p>
+            <w:r>
+              <w:rPr>
+                <w:rFonts w:ascii="Consolas" w:hAnsi="Consolas"/>
+                <w:color w:val="D4D4D4"/>
+                <w:sz w:val="14"/>
+              </w:rPr>
+              <w:t>def fetch_one(self, query, params=None):</w:t>
+              <w:br/>
+              <w:t xml:space="preserve">        """Obtener un solo resultado"""</w:t>
+              <w:br/>
+              <w:t xml:space="preserve">        cursor = self.connection.cursor(dictionary=True, buffered=True)</w:t>
+              <w:br/>
+              <w:t xml:space="preserve">        try:</w:t>
+              <w:br/>
+              <w:t xml:space="preserve">            if params:</w:t>
+              <w:br/>
+              <w:t xml:space="preserve">                cursor.execute(query, params)</w:t>
+              <w:br/>
+              <w:t xml:space="preserve">            else:</w:t>
+              <w:br/>
+              <w:t xml:space="preserve">                cursor.execute(query)</w:t>
+              <w:br/>
+              <w:t xml:space="preserve">            result = cursor.fetchone()</w:t>
+              <w:br/>
+              <w:t xml:space="preserve">            return result</w:t>
+              <w:br/>
+              <w:t xml:space="preserve">        except Error as e:</w:t>
+              <w:br/>
+              <w:t xml:space="preserve">            print(f"Error en fetch_one: {e}")</w:t>
+              <w:br/>
+              <w:t xml:space="preserve">            return None</w:t>
+            </w:r>
+          </w:p>
+        </w:tc>
+      </w:tr>
+    </w:tbl>
     <w:p>
       <w:pPr>
         <w:spacing w:before="120" w:after="120"/>
@@ -2534,64 +2659,70 @@
         <w:t>:</w:t>
       </w:r>
     </w:p>
-    <w:p>
-      <w:pPr>
-        <w:spacing w:before="20" w:after="20"/>
-        <w:ind w:left="907"/>
-      </w:pPr>
-      <w:r>
-        <w:rPr>
-          <w:b/>
-        </w:rPr>
-        <w:t xml:space="preserve">• </w:t>
-      </w:r>
-      <w:r>
-        <w:rPr>
-          <w:b/>
-        </w:rPr>
-        <w:t>Archivo:</w:t>
-      </w:r>
-      <w:r>
-        <w:t xml:space="preserve"> </w:t>
-      </w:r>
-      <w:r>
-        <w:rPr>
-          <w:rFonts w:ascii="Consolas" w:hAnsi="Consolas"/>
-          <w:color w:val="C7254E"/>
-          <w:sz w:val="18"/>
-        </w:rPr>
-        <w:t>user.py</w:t>
-      </w:r>
-      <w:r>
-        <w:t xml:space="preserve"> · </w:t>
-      </w:r>
-      <w:r>
-        <w:rPr>
-          <w:b/>
-        </w:rPr>
-        <w:t>Líneas 35-43</w:t>
-      </w:r>
-      <w:r>
-        <w:t xml:space="preserve"> · </w:t>
-      </w:r>
-      <w:r>
-        <w:rPr>
-          <w:b/>
-        </w:rPr>
-        <w:t>Ruta:</w:t>
-      </w:r>
-      <w:r>
-        <w:t xml:space="preserve"> </w:t>
-      </w:r>
-      <w:r>
-        <w:rPr>
-          <w:rFonts w:ascii="Consolas" w:hAnsi="Consolas"/>
-          <w:color w:val="C7254E"/>
-          <w:sz w:val="18"/>
-        </w:rPr>
-        <w:t>app/models/user.py</w:t>
-      </w:r>
-    </w:p>
+    <w:tbl>
+      <w:tblPr>
+        <w:tblStyle w:val="TableGrid"/>
+        <w:tblW w:type="auto" w:w="0"/>
+        <w:tblLayout w:type="autofit"/>
+        <w:tblLook w:firstColumn="1" w:firstRow="1" w:lastColumn="0" w:lastRow="0" w:noHBand="0" w:noVBand="1" w:val="04A0"/>
+      </w:tblPr>
+      <w:tblGrid>
+        <w:gridCol w:w="8640"/>
+      </w:tblGrid>
+      <w:tr>
+        <w:tc>
+          <w:tcPr>
+            <w:tcW w:type="dxa" w:w="8640"/>
+            <w:shd w:fill="2d2d2d" w:val="clear"/>
+          </w:tcPr>
+          <w:p>
+            <w:r>
+              <w:rPr>
+                <w:rFonts w:ascii="Consolas" w:hAnsi="Consolas"/>
+                <w:b/>
+                <w:color w:val="FFFFFF"/>
+                <w:sz w:val="16"/>
+              </w:rPr>
+              <w:t>📄 app/models/user.py — Líneas 35–43</w:t>
+            </w:r>
+          </w:p>
+        </w:tc>
+      </w:tr>
+      <w:tr>
+        <w:tc>
+          <w:tcPr>
+            <w:tcW w:type="dxa" w:w="8640"/>
+            <w:shd w:fill="1e1e1e" w:val="clear"/>
+          </w:tcPr>
+          <w:p>
+            <w:r>
+              <w:rPr>
+                <w:rFonts w:ascii="Consolas" w:hAnsi="Consolas"/>
+                <w:color w:val="D4D4D4"/>
+                <w:sz w:val="14"/>
+              </w:rPr>
+              <w:t>while True:</w:t>
+              <w:br/>
+              <w:t xml:space="preserve">            chars = string.ascii_uppercase + string.digits</w:t>
+              <w:br/>
+              <w:t xml:space="preserve">            code = ''.join(secrets.choice(chars) for _ in range(8))</w:t>
+              <w:br/>
+              <w:t xml:space="preserve">            # Verificar que sea único</w:t>
+              <w:br/>
+              <w:t xml:space="preserve">            if not User.find_by_friend_code(code):</w:t>
+              <w:br/>
+              <w:t xml:space="preserve">                return code</w:t>
+              <w:br/>
+              <w:t xml:space="preserve">    </w:t>
+              <w:br/>
+              <w:t xml:space="preserve">    @staticmethod</w:t>
+              <w:br/>
+              <w:t xml:space="preserve">    def create(username, email, password, full_name=None):</w:t>
+            </w:r>
+          </w:p>
+        </w:tc>
+      </w:tr>
+    </w:tbl>
     <w:p>
       <w:pPr>
         <w:spacing w:before="20" w:after="20"/>
@@ -2618,64 +2749,74 @@
         <w:t>):</w:t>
       </w:r>
     </w:p>
-    <w:p>
-      <w:pPr>
-        <w:spacing w:before="20" w:after="20"/>
-        <w:ind w:left="907"/>
-      </w:pPr>
-      <w:r>
-        <w:rPr>
-          <w:b/>
-        </w:rPr>
-        <w:t xml:space="preserve">• </w:t>
-      </w:r>
-      <w:r>
-        <w:rPr>
-          <w:b/>
-        </w:rPr>
-        <w:t>Archivo:</w:t>
-      </w:r>
-      <w:r>
-        <w:t xml:space="preserve"> </w:t>
-      </w:r>
-      <w:r>
-        <w:rPr>
-          <w:rFonts w:ascii="Consolas" w:hAnsi="Consolas"/>
-          <w:color w:val="C7254E"/>
-          <w:sz w:val="18"/>
-        </w:rPr>
-        <w:t>user.py</w:t>
-      </w:r>
-      <w:r>
-        <w:t xml:space="preserve"> · </w:t>
-      </w:r>
-      <w:r>
-        <w:rPr>
-          <w:b/>
-        </w:rPr>
-        <w:t>Líneas 45-55</w:t>
-      </w:r>
-      <w:r>
-        <w:t xml:space="preserve"> · </w:t>
-      </w:r>
-      <w:r>
-        <w:rPr>
-          <w:b/>
-        </w:rPr>
-        <w:t>Ruta:</w:t>
-      </w:r>
-      <w:r>
-        <w:t xml:space="preserve"> </w:t>
-      </w:r>
-      <w:r>
-        <w:rPr>
-          <w:rFonts w:ascii="Consolas" w:hAnsi="Consolas"/>
-          <w:color w:val="C7254E"/>
-          <w:sz w:val="18"/>
-        </w:rPr>
-        <w:t>app/models/user.py</w:t>
-      </w:r>
-    </w:p>
+    <w:tbl>
+      <w:tblPr>
+        <w:tblStyle w:val="TableGrid"/>
+        <w:tblW w:type="auto" w:w="0"/>
+        <w:tblLayout w:type="autofit"/>
+        <w:tblLook w:firstColumn="1" w:firstRow="1" w:lastColumn="0" w:lastRow="0" w:noHBand="0" w:noVBand="1" w:val="04A0"/>
+      </w:tblPr>
+      <w:tblGrid>
+        <w:gridCol w:w="8640"/>
+      </w:tblGrid>
+      <w:tr>
+        <w:tc>
+          <w:tcPr>
+            <w:tcW w:type="dxa" w:w="8640"/>
+            <w:shd w:fill="2d2d2d" w:val="clear"/>
+          </w:tcPr>
+          <w:p>
+            <w:r>
+              <w:rPr>
+                <w:rFonts w:ascii="Consolas" w:hAnsi="Consolas"/>
+                <w:b/>
+                <w:color w:val="FFFFFF"/>
+                <w:sz w:val="16"/>
+              </w:rPr>
+              <w:t>📄 app/models/user.py — Líneas 45–55</w:t>
+            </w:r>
+          </w:p>
+        </w:tc>
+      </w:tr>
+      <w:tr>
+        <w:tc>
+          <w:tcPr>
+            <w:tcW w:type="dxa" w:w="8640"/>
+            <w:shd w:fill="1e1e1e" w:val="clear"/>
+          </w:tcPr>
+          <w:p>
+            <w:r>
+              <w:rPr>
+                <w:rFonts w:ascii="Consolas" w:hAnsi="Consolas"/>
+                <w:color w:val="D4D4D4"/>
+                <w:sz w:val="14"/>
+              </w:rPr>
+              <w:t>password_hash = generate_password_hash(password)</w:t>
+              <w:br/>
+              <w:t xml:space="preserve">        friend_code = User.generate_friend_code()</w:t>
+              <w:br/>
+              <w:t xml:space="preserve">        query = """</w:t>
+              <w:br/>
+              <w:t xml:space="preserve">            INSERT INTO users (username, email, password_hash, friend_code, full_name)</w:t>
+              <w:br/>
+              <w:t xml:space="preserve">            VALUES (%s, %s, %s, %s, %s)</w:t>
+              <w:br/>
+              <w:t xml:space="preserve">        """</w:t>
+              <w:br/>
+              <w:t xml:space="preserve">        user_id = db.execute_query(query, (username, email, password_hash, friend_code, full_name))</w:t>
+              <w:br/>
+              <w:t xml:space="preserve">        return user_id</w:t>
+              <w:br/>
+              <w:t xml:space="preserve">    </w:t>
+              <w:br/>
+              <w:t xml:space="preserve">    @staticmethod</w:t>
+              <w:br/>
+              <w:t xml:space="preserve">    def create_with_google(google_id, email, full_name=None):</w:t>
+            </w:r>
+          </w:p>
+        </w:tc>
+      </w:tr>
+    </w:tbl>
     <w:p>
       <w:pPr>
         <w:spacing w:before="20" w:after="20"/>
@@ -2691,64 +2832,64 @@
         <w:t>Búsqueda por friend_code con consulta parametrizada:</w:t>
       </w:r>
     </w:p>
-    <w:p>
-      <w:pPr>
-        <w:spacing w:before="20" w:after="20"/>
-        <w:ind w:left="907"/>
-      </w:pPr>
-      <w:r>
-        <w:rPr>
-          <w:b/>
-        </w:rPr>
-        <w:t xml:space="preserve">• </w:t>
-      </w:r>
-      <w:r>
-        <w:rPr>
-          <w:b/>
-        </w:rPr>
-        <w:t>Archivo:</w:t>
-      </w:r>
-      <w:r>
-        <w:t xml:space="preserve"> </w:t>
-      </w:r>
-      <w:r>
-        <w:rPr>
-          <w:rFonts w:ascii="Consolas" w:hAnsi="Consolas"/>
-          <w:color w:val="C7254E"/>
-          <w:sz w:val="18"/>
-        </w:rPr>
-        <w:t>user.py</w:t>
-      </w:r>
-      <w:r>
-        <w:t xml:space="preserve"> · </w:t>
-      </w:r>
-      <w:r>
-        <w:rPr>
-          <w:b/>
-        </w:rPr>
-        <w:t>Líneas 106-111</w:t>
-      </w:r>
-      <w:r>
-        <w:t xml:space="preserve"> · </w:t>
-      </w:r>
-      <w:r>
-        <w:rPr>
-          <w:b/>
-        </w:rPr>
-        <w:t>Ruta:</w:t>
-      </w:r>
-      <w:r>
-        <w:t xml:space="preserve"> </w:t>
-      </w:r>
-      <w:r>
-        <w:rPr>
-          <w:rFonts w:ascii="Consolas" w:hAnsi="Consolas"/>
-          <w:color w:val="C7254E"/>
-          <w:sz w:val="18"/>
-        </w:rPr>
-        <w:t>app/models/user.py</w:t>
-      </w:r>
-    </w:p>
+    <w:tbl>
+      <w:tblPr>
+        <w:tblStyle w:val="TableGrid"/>
+        <w:tblW w:type="auto" w:w="0"/>
+        <w:tblLayout w:type="autofit"/>
+        <w:tblLook w:firstColumn="1" w:firstRow="1" w:lastColumn="0" w:lastRow="0" w:noHBand="0" w:noVBand="1" w:val="04A0"/>
+      </w:tblPr>
+      <w:tblGrid>
+        <w:gridCol w:w="8640"/>
+      </w:tblGrid>
+      <w:tr>
+        <w:tc>
+          <w:tcPr>
+            <w:tcW w:type="dxa" w:w="8640"/>
+            <w:shd w:fill="2d2d2d" w:val="clear"/>
+          </w:tcPr>
+          <w:p>
+            <w:r>
+              <w:rPr>
+                <w:rFonts w:ascii="Consolas" w:hAnsi="Consolas"/>
+                <w:b/>
+                <w:color w:val="FFFFFF"/>
+                <w:sz w:val="16"/>
+              </w:rPr>
+              <w:t>📄 app/models/user.py — Líneas 106–111</w:t>
+            </w:r>
+          </w:p>
+        </w:tc>
+      </w:tr>
+      <w:tr>
+        <w:tc>
+          <w:tcPr>
+            <w:tcW w:type="dxa" w:w="8640"/>
+            <w:shd w:fill="1e1e1e" w:val="clear"/>
+          </w:tcPr>
+          <w:p>
+            <w:r>
+              <w:rPr>
+                <w:rFonts w:ascii="Consolas" w:hAnsi="Consolas"/>
+                <w:color w:val="D4D4D4"/>
+                <w:sz w:val="14"/>
+              </w:rPr>
+              <w:t>if row:</w:t>
+              <w:br/>
+              <w:t xml:space="preserve">            return User(**row)</w:t>
+              <w:br/>
+              <w:t xml:space="preserve">        return None</w:t>
+              <w:br/>
+              <w:t xml:space="preserve">    </w:t>
+              <w:br/>
+              <w:t xml:space="preserve">    @staticmethod</w:t>
+              <w:br/>
+              <w:t xml:space="preserve">    def find_by_google_id(google_id):</w:t>
+            </w:r>
+          </w:p>
+        </w:tc>
+      </w:tr>
+    </w:tbl>
     <w:p>
       <w:pPr>
         <w:spacing w:before="20" w:after="20"/>
@@ -2775,64 +2916,60 @@
         <w:t xml:space="preserve"> que verifica hash y gestiona usuarios OAuth sin contraseña:</w:t>
       </w:r>
     </w:p>
-    <w:p>
-      <w:pPr>
-        <w:spacing w:before="20" w:after="20"/>
-        <w:ind w:left="907"/>
-      </w:pPr>
-      <w:r>
-        <w:rPr>
-          <w:b/>
-        </w:rPr>
-        <w:t xml:space="preserve">• </w:t>
-      </w:r>
-      <w:r>
-        <w:rPr>
-          <w:b/>
-        </w:rPr>
-        <w:t>Archivo:</w:t>
-      </w:r>
-      <w:r>
-        <w:t xml:space="preserve"> </w:t>
-      </w:r>
-      <w:r>
-        <w:rPr>
-          <w:rFonts w:ascii="Consolas" w:hAnsi="Consolas"/>
-          <w:color w:val="C7254E"/>
-          <w:sz w:val="18"/>
-        </w:rPr>
-        <w:t>user.py</w:t>
-      </w:r>
-      <w:r>
-        <w:t xml:space="preserve"> · </w:t>
-      </w:r>
-      <w:r>
-        <w:rPr>
-          <w:b/>
-        </w:rPr>
-        <w:t>Líneas 125-129</w:t>
-      </w:r>
-      <w:r>
-        <w:t xml:space="preserve"> · </w:t>
-      </w:r>
-      <w:r>
-        <w:rPr>
-          <w:b/>
-        </w:rPr>
-        <w:t>Ruta:</w:t>
-      </w:r>
-      <w:r>
-        <w:t xml:space="preserve"> </w:t>
-      </w:r>
-      <w:r>
-        <w:rPr>
-          <w:rFonts w:ascii="Consolas" w:hAnsi="Consolas"/>
-          <w:color w:val="C7254E"/>
-          <w:sz w:val="18"/>
-        </w:rPr>
-        <w:t>app/models/user.py</w:t>
-      </w:r>
-    </w:p>
+    <w:tbl>
+      <w:tblPr>
+        <w:tblStyle w:val="TableGrid"/>
+        <w:tblW w:type="auto" w:w="0"/>
+        <w:tblLayout w:type="autofit"/>
+        <w:tblLook w:firstColumn="1" w:firstRow="1" w:lastColumn="0" w:lastRow="0" w:noHBand="0" w:noVBand="1" w:val="04A0"/>
+      </w:tblPr>
+      <w:tblGrid>
+        <w:gridCol w:w="8640"/>
+      </w:tblGrid>
+      <w:tr>
+        <w:tc>
+          <w:tcPr>
+            <w:tcW w:type="dxa" w:w="8640"/>
+            <w:shd w:fill="2d2d2d" w:val="clear"/>
+          </w:tcPr>
+          <w:p>
+            <w:r>
+              <w:rPr>
+                <w:rFonts w:ascii="Consolas" w:hAnsi="Consolas"/>
+                <w:b/>
+                <w:color w:val="FFFFFF"/>
+                <w:sz w:val="16"/>
+              </w:rPr>
+              <w:t>📄 app/models/user.py — Líneas 125–129</w:t>
+            </w:r>
+          </w:p>
+        </w:tc>
+      </w:tr>
+      <w:tr>
+        <w:tc>
+          <w:tcPr>
+            <w:tcW w:type="dxa" w:w="8640"/>
+            <w:shd w:fill="1e1e1e" w:val="clear"/>
+          </w:tcPr>
+          <w:p>
+            <w:r>
+              <w:rPr>
+                <w:rFonts w:ascii="Consolas" w:hAnsi="Consolas"/>
+                <w:color w:val="D4D4D4"/>
+                <w:sz w:val="14"/>
+              </w:rPr>
+              <w:t>def update(self, full_name=None, bio=None, website=None):</w:t>
+              <w:br/>
+              <w:t xml:space="preserve">        """Actualizar perfil"""</w:t>
+              <w:br/>
+              <w:t xml:space="preserve">        query = """</w:t>
+              <w:br/>
+              <w:t xml:space="preserve">            UPDATE users</w:t>
+            </w:r>
+          </w:p>
+        </w:tc>
+      </w:tr>
+    </w:tbl>
     <w:p>
       <w:pPr>
         <w:spacing w:before="20" w:after="20"/>
@@ -2859,64 +2996,58 @@
         <w:t>:</w:t>
       </w:r>
     </w:p>
-    <w:p>
-      <w:pPr>
-        <w:spacing w:before="20" w:after="20"/>
-        <w:ind w:left="907"/>
-      </w:pPr>
-      <w:r>
-        <w:rPr>
-          <w:b/>
-        </w:rPr>
-        <w:t xml:space="preserve">• </w:t>
-      </w:r>
-      <w:r>
-        <w:rPr>
-          <w:b/>
-        </w:rPr>
-        <w:t>Archivo:</w:t>
-      </w:r>
-      <w:r>
-        <w:t xml:space="preserve"> </w:t>
-      </w:r>
-      <w:r>
-        <w:rPr>
-          <w:rFonts w:ascii="Consolas" w:hAnsi="Consolas"/>
-          <w:color w:val="C7254E"/>
-          <w:sz w:val="18"/>
-        </w:rPr>
-        <w:t>user.py</w:t>
-      </w:r>
-      <w:r>
-        <w:t xml:space="preserve"> · </w:t>
-      </w:r>
-      <w:r>
-        <w:rPr>
-          <w:b/>
-        </w:rPr>
-        <w:t>Líneas 160-163</w:t>
-      </w:r>
-      <w:r>
-        <w:t xml:space="preserve"> · </w:t>
-      </w:r>
-      <w:r>
-        <w:rPr>
-          <w:b/>
-        </w:rPr>
-        <w:t>Ruta:</w:t>
-      </w:r>
-      <w:r>
-        <w:t xml:space="preserve"> </w:t>
-      </w:r>
-      <w:r>
-        <w:rPr>
-          <w:rFonts w:ascii="Consolas" w:hAnsi="Consolas"/>
-          <w:color w:val="C7254E"/>
-          <w:sz w:val="18"/>
-        </w:rPr>
-        <w:t>app/models/user.py</w:t>
-      </w:r>
-    </w:p>
+    <w:tbl>
+      <w:tblPr>
+        <w:tblStyle w:val="TableGrid"/>
+        <w:tblW w:type="auto" w:w="0"/>
+        <w:tblLayout w:type="autofit"/>
+        <w:tblLook w:firstColumn="1" w:firstRow="1" w:lastColumn="0" w:lastRow="0" w:noHBand="0" w:noVBand="1" w:val="04A0"/>
+      </w:tblPr>
+      <w:tblGrid>
+        <w:gridCol w:w="8640"/>
+      </w:tblGrid>
+      <w:tr>
+        <w:tc>
+          <w:tcPr>
+            <w:tcW w:type="dxa" w:w="8640"/>
+            <w:shd w:fill="2d2d2d" w:val="clear"/>
+          </w:tcPr>
+          <w:p>
+            <w:r>
+              <w:rPr>
+                <w:rFonts w:ascii="Consolas" w:hAnsi="Consolas"/>
+                <w:b/>
+                <w:color w:val="FFFFFF"/>
+                <w:sz w:val="16"/>
+              </w:rPr>
+              <w:t>📄 app/models/user.py — Líneas 160–163</w:t>
+            </w:r>
+          </w:p>
+        </w:tc>
+      </w:tr>
+      <w:tr>
+        <w:tc>
+          <w:tcPr>
+            <w:tcW w:type="dxa" w:w="8640"/>
+            <w:shd w:fill="1e1e1e" w:val="clear"/>
+          </w:tcPr>
+          <w:p>
+            <w:r>
+              <w:rPr>
+                <w:rFonts w:ascii="Consolas" w:hAnsi="Consolas"/>
+                <w:color w:val="D4D4D4"/>
+                <w:sz w:val="14"/>
+              </w:rPr>
+              <w:t>@login_manager.user_loader</w:t>
+              <w:br/>
+              <w:t>def load_user(user_id):</w:t>
+              <w:br/>
+              <w:t xml:space="preserve">    """Cargar usuario para Flask-Login"""</w:t>
+            </w:r>
+          </w:p>
+        </w:tc>
+      </w:tr>
+    </w:tbl>
     <w:p>
       <w:pPr>
         <w:spacing w:before="120" w:after="120"/>
@@ -3020,64 +3151,66 @@
         <w:t>Verificación bidireccional de contacto existente con OR en WHERE:</w:t>
       </w:r>
     </w:p>
-    <w:p>
-      <w:pPr>
-        <w:spacing w:before="20" w:after="20"/>
-        <w:ind w:left="907"/>
-      </w:pPr>
-      <w:r>
-        <w:rPr>
-          <w:b/>
-        </w:rPr>
-        <w:t xml:space="preserve">• </w:t>
-      </w:r>
-      <w:r>
-        <w:rPr>
-          <w:b/>
-        </w:rPr>
-        <w:t>Archivo:</w:t>
-      </w:r>
-      <w:r>
-        <w:t xml:space="preserve"> </w:t>
-      </w:r>
-      <w:r>
-        <w:rPr>
-          <w:rFonts w:ascii="Consolas" w:hAnsi="Consolas"/>
-          <w:color w:val="C7254E"/>
-          <w:sz w:val="18"/>
-        </w:rPr>
-        <w:t>contact.py</w:t>
-      </w:r>
-      <w:r>
-        <w:t xml:space="preserve"> · </w:t>
-      </w:r>
-      <w:r>
-        <w:rPr>
-          <w:b/>
-        </w:rPr>
-        <w:t>Líneas 18-24</w:t>
-      </w:r>
-      <w:r>
-        <w:t xml:space="preserve"> · </w:t>
-      </w:r>
-      <w:r>
-        <w:rPr>
-          <w:b/>
-        </w:rPr>
-        <w:t>Ruta:</w:t>
-      </w:r>
-      <w:r>
-        <w:t xml:space="preserve"> </w:t>
-      </w:r>
-      <w:r>
-        <w:rPr>
-          <w:rFonts w:ascii="Consolas" w:hAnsi="Consolas"/>
-          <w:color w:val="C7254E"/>
-          <w:sz w:val="18"/>
-        </w:rPr>
-        <w:t>app/models/contact.py</w:t>
-      </w:r>
-    </w:p>
+    <w:tbl>
+      <w:tblPr>
+        <w:tblStyle w:val="TableGrid"/>
+        <w:tblW w:type="auto" w:w="0"/>
+        <w:tblLayout w:type="autofit"/>
+        <w:tblLook w:firstColumn="1" w:firstRow="1" w:lastColumn="0" w:lastRow="0" w:noHBand="0" w:noVBand="1" w:val="04A0"/>
+      </w:tblPr>
+      <w:tblGrid>
+        <w:gridCol w:w="8640"/>
+      </w:tblGrid>
+      <w:tr>
+        <w:tc>
+          <w:tcPr>
+            <w:tcW w:type="dxa" w:w="8640"/>
+            <w:shd w:fill="2d2d2d" w:val="clear"/>
+          </w:tcPr>
+          <w:p>
+            <w:r>
+              <w:rPr>
+                <w:rFonts w:ascii="Consolas" w:hAnsi="Consolas"/>
+                <w:b/>
+                <w:color w:val="FFFFFF"/>
+                <w:sz w:val="16"/>
+              </w:rPr>
+              <w:t>📄 app/models/contact.py — Líneas 18–24</w:t>
+            </w:r>
+          </w:p>
+        </w:tc>
+      </w:tr>
+      <w:tr>
+        <w:tc>
+          <w:tcPr>
+            <w:tcW w:type="dxa" w:w="8640"/>
+            <w:shd w:fill="1e1e1e" w:val="clear"/>
+          </w:tcPr>
+          <w:p>
+            <w:r>
+              <w:rPr>
+                <w:rFonts w:ascii="Consolas" w:hAnsi="Consolas"/>
+                <w:color w:val="D4D4D4"/>
+                <w:sz w:val="14"/>
+              </w:rPr>
+              <w:t>def exists(user_id, contact_id):</w:t>
+              <w:br/>
+              <w:t xml:space="preserve">        """Verificar si ya existe la relación"""</w:t>
+              <w:br/>
+              <w:t xml:space="preserve">        query = """</w:t>
+              <w:br/>
+              <w:t xml:space="preserve">            SELECT id FROM contacts </w:t>
+              <w:br/>
+              <w:t xml:space="preserve">            WHERE (user_id = %s AND contact_id = %s) </w:t>
+              <w:br/>
+              <w:t xml:space="preserve">               OR (user_id = %s AND contact_id = %s)</w:t>
+              <w:br/>
+              <w:t xml:space="preserve">        """</w:t>
+            </w:r>
+          </w:p>
+        </w:tc>
+      </w:tr>
+    </w:tbl>
     <w:p>
       <w:pPr>
         <w:spacing w:before="20" w:after="20"/>
@@ -3093,64 +3226,84 @@
         <w:t>JOIN con CASE WHEN para resolver el lado correcto del contacto:</w:t>
       </w:r>
     </w:p>
-    <w:p>
-      <w:pPr>
-        <w:spacing w:before="20" w:after="20"/>
-        <w:ind w:left="907"/>
-      </w:pPr>
-      <w:r>
-        <w:rPr>
-          <w:b/>
-        </w:rPr>
-        <w:t xml:space="preserve">• </w:t>
-      </w:r>
-      <w:r>
-        <w:rPr>
-          <w:b/>
-        </w:rPr>
-        <w:t>Archivo:</w:t>
-      </w:r>
-      <w:r>
-        <w:t xml:space="preserve"> </w:t>
-      </w:r>
-      <w:r>
-        <w:rPr>
-          <w:rFonts w:ascii="Consolas" w:hAnsi="Consolas"/>
-          <w:color w:val="C7254E"/>
-          <w:sz w:val="18"/>
-        </w:rPr>
-        <w:t>contact.py</w:t>
-      </w:r>
-      <w:r>
-        <w:t xml:space="preserve"> · </w:t>
-      </w:r>
-      <w:r>
-        <w:rPr>
-          <w:b/>
-        </w:rPr>
-        <w:t>Líneas 27-42</w:t>
-      </w:r>
-      <w:r>
-        <w:t xml:space="preserve"> · </w:t>
-      </w:r>
-      <w:r>
-        <w:rPr>
-          <w:b/>
-        </w:rPr>
-        <w:t>Ruta:</w:t>
-      </w:r>
-      <w:r>
-        <w:t xml:space="preserve"> </w:t>
-      </w:r>
-      <w:r>
-        <w:rPr>
-          <w:rFonts w:ascii="Consolas" w:hAnsi="Consolas"/>
-          <w:color w:val="C7254E"/>
-          <w:sz w:val="18"/>
-        </w:rPr>
-        <w:t>app/models/contact.py</w:t>
-      </w:r>
-    </w:p>
+    <w:tbl>
+      <w:tblPr>
+        <w:tblStyle w:val="TableGrid"/>
+        <w:tblW w:type="auto" w:w="0"/>
+        <w:tblLayout w:type="autofit"/>
+        <w:tblLook w:firstColumn="1" w:firstRow="1" w:lastColumn="0" w:lastRow="0" w:noHBand="0" w:noVBand="1" w:val="04A0"/>
+      </w:tblPr>
+      <w:tblGrid>
+        <w:gridCol w:w="8640"/>
+      </w:tblGrid>
+      <w:tr>
+        <w:tc>
+          <w:tcPr>
+            <w:tcW w:type="dxa" w:w="8640"/>
+            <w:shd w:fill="2d2d2d" w:val="clear"/>
+          </w:tcPr>
+          <w:p>
+            <w:r>
+              <w:rPr>
+                <w:rFonts w:ascii="Consolas" w:hAnsi="Consolas"/>
+                <w:b/>
+                <w:color w:val="FFFFFF"/>
+                <w:sz w:val="16"/>
+              </w:rPr>
+              <w:t>📄 app/models/contact.py — Líneas 27–42</w:t>
+            </w:r>
+          </w:p>
+        </w:tc>
+      </w:tr>
+      <w:tr>
+        <w:tc>
+          <w:tcPr>
+            <w:tcW w:type="dxa" w:w="8640"/>
+            <w:shd w:fill="1e1e1e" w:val="clear"/>
+          </w:tcPr>
+          <w:p>
+            <w:r>
+              <w:rPr>
+                <w:rFonts w:ascii="Consolas" w:hAnsi="Consolas"/>
+                <w:color w:val="D4D4D4"/>
+                <w:sz w:val="14"/>
+              </w:rPr>
+              <w:t>@staticmethod</w:t>
+              <w:br/>
+              <w:t xml:space="preserve">    def get_accepted(user_id):</w:t>
+              <w:br/>
+              <w:t xml:space="preserve">        """Obtener contactos aceptados"""</w:t>
+              <w:br/>
+              <w:t xml:space="preserve">        query = """</w:t>
+              <w:br/>
+              <w:t xml:space="preserve">            SELECT c.*, u.username, u.full_name, u.avatar</w:t>
+              <w:br/>
+              <w:t xml:space="preserve">            FROM contacts c</w:t>
+              <w:br/>
+              <w:t xml:space="preserve">            JOIN users u ON (</w:t>
+              <w:br/>
+              <w:t xml:space="preserve">                CASE </w:t>
+              <w:br/>
+              <w:t xml:space="preserve">                    WHEN c.user_id = %s THEN u.id = c.contact_id</w:t>
+              <w:br/>
+              <w:t xml:space="preserve">                    ELSE u.id = c.user_id</w:t>
+              <w:br/>
+              <w:t xml:space="preserve">                END</w:t>
+              <w:br/>
+              <w:t xml:space="preserve">            )</w:t>
+              <w:br/>
+              <w:t xml:space="preserve">            WHERE (c.user_id = %s OR c.contact_id = %s) </w:t>
+              <w:br/>
+              <w:t xml:space="preserve">              AND c.status = 'accepted'</w:t>
+              <w:br/>
+              <w:t xml:space="preserve">        """</w:t>
+              <w:br/>
+              <w:t xml:space="preserve">        return db.fetch_all(query, (user_id, user_id, user_id))</w:t>
+            </w:r>
+          </w:p>
+        </w:tc>
+      </w:tr>
+    </w:tbl>
     <w:p>
       <w:pPr>
         <w:spacing w:before="20" w:after="20"/>
@@ -3177,64 +3330,66 @@
         <w:t>:</w:t>
       </w:r>
     </w:p>
-    <w:p>
-      <w:pPr>
-        <w:spacing w:before="20" w:after="20"/>
-        <w:ind w:left="907"/>
-      </w:pPr>
-      <w:r>
-        <w:rPr>
-          <w:b/>
-        </w:rPr>
-        <w:t xml:space="preserve">• </w:t>
-      </w:r>
-      <w:r>
-        <w:rPr>
-          <w:b/>
-        </w:rPr>
-        <w:t>Archivo:</w:t>
-      </w:r>
-      <w:r>
-        <w:t xml:space="preserve"> </w:t>
-      </w:r>
-      <w:r>
-        <w:rPr>
-          <w:rFonts w:ascii="Consolas" w:hAnsi="Consolas"/>
-          <w:color w:val="C7254E"/>
-          <w:sz w:val="18"/>
-        </w:rPr>
-        <w:t>contact.py</w:t>
-      </w:r>
-      <w:r>
-        <w:t xml:space="preserve"> · </w:t>
-      </w:r>
-      <w:r>
-        <w:rPr>
-          <w:b/>
-        </w:rPr>
-        <w:t>Líneas 70-76</w:t>
-      </w:r>
-      <w:r>
-        <w:t xml:space="preserve"> · </w:t>
-      </w:r>
-      <w:r>
-        <w:rPr>
-          <w:b/>
-        </w:rPr>
-        <w:t>Ruta:</w:t>
-      </w:r>
-      <w:r>
-        <w:t xml:space="preserve"> </w:t>
-      </w:r>
-      <w:r>
-        <w:rPr>
-          <w:rFonts w:ascii="Consolas" w:hAnsi="Consolas"/>
-          <w:color w:val="C7254E"/>
-          <w:sz w:val="18"/>
-        </w:rPr>
-        <w:t>app/models/contact.py</w:t>
-      </w:r>
-    </w:p>
+    <w:tbl>
+      <w:tblPr>
+        <w:tblStyle w:val="TableGrid"/>
+        <w:tblW w:type="auto" w:w="0"/>
+        <w:tblLayout w:type="autofit"/>
+        <w:tblLook w:firstColumn="1" w:firstRow="1" w:lastColumn="0" w:lastRow="0" w:noHBand="0" w:noVBand="1" w:val="04A0"/>
+      </w:tblPr>
+      <w:tblGrid>
+        <w:gridCol w:w="8640"/>
+      </w:tblGrid>
+      <w:tr>
+        <w:tc>
+          <w:tcPr>
+            <w:tcW w:type="dxa" w:w="8640"/>
+            <w:shd w:fill="2d2d2d" w:val="clear"/>
+          </w:tcPr>
+          <w:p>
+            <w:r>
+              <w:rPr>
+                <w:rFonts w:ascii="Consolas" w:hAnsi="Consolas"/>
+                <w:b/>
+                <w:color w:val="FFFFFF"/>
+                <w:sz w:val="16"/>
+              </w:rPr>
+              <w:t>📄 app/models/contact.py — Líneas 70–76</w:t>
+            </w:r>
+          </w:p>
+        </w:tc>
+      </w:tr>
+      <w:tr>
+        <w:tc>
+          <w:tcPr>
+            <w:tcW w:type="dxa" w:w="8640"/>
+            <w:shd w:fill="1e1e1e" w:val="clear"/>
+          </w:tcPr>
+          <w:p>
+            <w:r>
+              <w:rPr>
+                <w:rFonts w:ascii="Consolas" w:hAnsi="Consolas"/>
+                <w:color w:val="D4D4D4"/>
+                <w:sz w:val="14"/>
+              </w:rPr>
+              <w:t xml:space="preserve">UPDATE contacts </w:t>
+              <w:br/>
+              <w:t xml:space="preserve">            SET status = 'accepted', accepted_at = CURRENT_TIMESTAMP</w:t>
+              <w:br/>
+              <w:t xml:space="preserve">            WHERE id = %s AND contact_id = %s</w:t>
+              <w:br/>
+              <w:t xml:space="preserve">        """</w:t>
+              <w:br/>
+              <w:t xml:space="preserve">        return db.execute_query(query, (contact_id, user_id))</w:t>
+              <w:br/>
+              <w:t xml:space="preserve">    </w:t>
+              <w:br/>
+              <w:t xml:space="preserve">    @staticmethod</w:t>
+            </w:r>
+          </w:p>
+        </w:tc>
+      </w:tr>
+    </w:tbl>
     <w:p>
       <w:pPr>
         <w:spacing w:before="120" w:after="120"/>
@@ -3360,64 +3515,68 @@
         <w:t>Obtención de conversación bidireccional con OR y ORDER ASC:</w:t>
       </w:r>
     </w:p>
-    <w:p>
-      <w:pPr>
-        <w:spacing w:before="20" w:after="20"/>
-        <w:ind w:left="907"/>
-      </w:pPr>
-      <w:r>
-        <w:rPr>
-          <w:b/>
-        </w:rPr>
-        <w:t xml:space="preserve">• </w:t>
-      </w:r>
-      <w:r>
-        <w:rPr>
-          <w:b/>
-        </w:rPr>
-        <w:t>Archivo:</w:t>
-      </w:r>
-      <w:r>
-        <w:t xml:space="preserve"> </w:t>
-      </w:r>
-      <w:r>
-        <w:rPr>
-          <w:rFonts w:ascii="Consolas" w:hAnsi="Consolas"/>
-          <w:color w:val="C7254E"/>
-          <w:sz w:val="18"/>
-        </w:rPr>
-        <w:t>message.py</w:t>
-      </w:r>
-      <w:r>
-        <w:t xml:space="preserve"> · </w:t>
-      </w:r>
-      <w:r>
-        <w:rPr>
-          <w:b/>
-        </w:rPr>
-        <w:t>Líneas 18-25</w:t>
-      </w:r>
-      <w:r>
-        <w:t xml:space="preserve"> · </w:t>
-      </w:r>
-      <w:r>
-        <w:rPr>
-          <w:b/>
-        </w:rPr>
-        <w:t>Ruta:</w:t>
-      </w:r>
-      <w:r>
-        <w:t xml:space="preserve"> </w:t>
-      </w:r>
-      <w:r>
-        <w:rPr>
-          <w:rFonts w:ascii="Consolas" w:hAnsi="Consolas"/>
-          <w:color w:val="C7254E"/>
-          <w:sz w:val="18"/>
-        </w:rPr>
-        <w:t>app/models/message.py</w:t>
-      </w:r>
-    </w:p>
+    <w:tbl>
+      <w:tblPr>
+        <w:tblStyle w:val="TableGrid"/>
+        <w:tblW w:type="auto" w:w="0"/>
+        <w:tblLayout w:type="autofit"/>
+        <w:tblLook w:firstColumn="1" w:firstRow="1" w:lastColumn="0" w:lastRow="0" w:noHBand="0" w:noVBand="1" w:val="04A0"/>
+      </w:tblPr>
+      <w:tblGrid>
+        <w:gridCol w:w="8640"/>
+      </w:tblGrid>
+      <w:tr>
+        <w:tc>
+          <w:tcPr>
+            <w:tcW w:type="dxa" w:w="8640"/>
+            <w:shd w:fill="2d2d2d" w:val="clear"/>
+          </w:tcPr>
+          <w:p>
+            <w:r>
+              <w:rPr>
+                <w:rFonts w:ascii="Consolas" w:hAnsi="Consolas"/>
+                <w:b/>
+                <w:color w:val="FFFFFF"/>
+                <w:sz w:val="16"/>
+              </w:rPr>
+              <w:t>📄 app/models/message.py — Líneas 18–25</w:t>
+            </w:r>
+          </w:p>
+        </w:tc>
+      </w:tr>
+      <w:tr>
+        <w:tc>
+          <w:tcPr>
+            <w:tcW w:type="dxa" w:w="8640"/>
+            <w:shd w:fill="1e1e1e" w:val="clear"/>
+          </w:tcPr>
+          <w:p>
+            <w:r>
+              <w:rPr>
+                <w:rFonts w:ascii="Consolas" w:hAnsi="Consolas"/>
+                <w:color w:val="D4D4D4"/>
+                <w:sz w:val="14"/>
+              </w:rPr>
+              <w:t>def get_conversation(user1_id, user2_id):</w:t>
+              <w:br/>
+              <w:t xml:space="preserve">        """Obtener conversación entre dos usuarios"""</w:t>
+              <w:br/>
+              <w:t xml:space="preserve">        query = """</w:t>
+              <w:br/>
+              <w:t xml:space="preserve">            SELECT * FROM messages</w:t>
+              <w:br/>
+              <w:t xml:space="preserve">            WHERE (sender_id = %s AND receiver_id = %s)</w:t>
+              <w:br/>
+              <w:t xml:space="preserve">               OR (sender_id = %s AND receiver_id = %s)</w:t>
+              <w:br/>
+              <w:t xml:space="preserve">            ORDER BY created_at ASC</w:t>
+              <w:br/>
+              <w:t xml:space="preserve">        """</w:t>
+            </w:r>
+          </w:p>
+        </w:tc>
+      </w:tr>
+    </w:tbl>
     <w:p>
       <w:pPr>
         <w:spacing w:before="20" w:after="20"/>
@@ -3433,64 +3592,66 @@
         <w:t>Marcar mensajes como leídos con CURRENT_TIMESTAMP:</w:t>
       </w:r>
     </w:p>
-    <w:p>
-      <w:pPr>
-        <w:spacing w:before="20" w:after="20"/>
-        <w:ind w:left="907"/>
-      </w:pPr>
-      <w:r>
-        <w:rPr>
-          <w:b/>
-        </w:rPr>
-        <w:t xml:space="preserve">• </w:t>
-      </w:r>
-      <w:r>
-        <w:rPr>
-          <w:b/>
-        </w:rPr>
-        <w:t>Archivo:</w:t>
-      </w:r>
-      <w:r>
-        <w:t xml:space="preserve"> </w:t>
-      </w:r>
-      <w:r>
-        <w:rPr>
-          <w:rFonts w:ascii="Consolas" w:hAnsi="Consolas"/>
-          <w:color w:val="C7254E"/>
-          <w:sz w:val="18"/>
-        </w:rPr>
-        <w:t>message.py</w:t>
-      </w:r>
-      <w:r>
-        <w:t xml:space="preserve"> · </w:t>
-      </w:r>
-      <w:r>
-        <w:rPr>
-          <w:b/>
-        </w:rPr>
-        <w:t>Líneas 28-34</w:t>
-      </w:r>
-      <w:r>
-        <w:t xml:space="preserve"> · </w:t>
-      </w:r>
-      <w:r>
-        <w:rPr>
-          <w:b/>
-        </w:rPr>
-        <w:t>Ruta:</w:t>
-      </w:r>
-      <w:r>
-        <w:t xml:space="preserve"> </w:t>
-      </w:r>
-      <w:r>
-        <w:rPr>
-          <w:rFonts w:ascii="Consolas" w:hAnsi="Consolas"/>
-          <w:color w:val="C7254E"/>
-          <w:sz w:val="18"/>
-        </w:rPr>
-        <w:t>app/models/message.py</w:t>
-      </w:r>
-    </w:p>
+    <w:tbl>
+      <w:tblPr>
+        <w:tblStyle w:val="TableGrid"/>
+        <w:tblW w:type="auto" w:w="0"/>
+        <w:tblLayout w:type="autofit"/>
+        <w:tblLook w:firstColumn="1" w:firstRow="1" w:lastColumn="0" w:lastRow="0" w:noHBand="0" w:noVBand="1" w:val="04A0"/>
+      </w:tblPr>
+      <w:tblGrid>
+        <w:gridCol w:w="8640"/>
+      </w:tblGrid>
+      <w:tr>
+        <w:tc>
+          <w:tcPr>
+            <w:tcW w:type="dxa" w:w="8640"/>
+            <w:shd w:fill="2d2d2d" w:val="clear"/>
+          </w:tcPr>
+          <w:p>
+            <w:r>
+              <w:rPr>
+                <w:rFonts w:ascii="Consolas" w:hAnsi="Consolas"/>
+                <w:b/>
+                <w:color w:val="FFFFFF"/>
+                <w:sz w:val="16"/>
+              </w:rPr>
+              <w:t>📄 app/models/message.py — Líneas 28–34</w:t>
+            </w:r>
+          </w:p>
+        </w:tc>
+      </w:tr>
+      <w:tr>
+        <w:tc>
+          <w:tcPr>
+            <w:tcW w:type="dxa" w:w="8640"/>
+            <w:shd w:fill="1e1e1e" w:val="clear"/>
+          </w:tcPr>
+          <w:p>
+            <w:r>
+              <w:rPr>
+                <w:rFonts w:ascii="Consolas" w:hAnsi="Consolas"/>
+                <w:color w:val="D4D4D4"/>
+                <w:sz w:val="14"/>
+              </w:rPr>
+              <w:t>@staticmethod</w:t>
+              <w:br/>
+              <w:t xml:space="preserve">    def mark_as_read(sender_id, receiver_id):</w:t>
+              <w:br/>
+              <w:t xml:space="preserve">        """Marcar mensajes como leídos"""</w:t>
+              <w:br/>
+              <w:t xml:space="preserve">        query = """</w:t>
+              <w:br/>
+              <w:t xml:space="preserve">            UPDATE messages </w:t>
+              <w:br/>
+              <w:t xml:space="preserve">            SET is_read = TRUE, read_at = CURRENT_TIMESTAMP</w:t>
+              <w:br/>
+              <w:t xml:space="preserve">            WHERE sender_id = %s AND receiver_id = %s AND is_read = FALSE</w:t>
+            </w:r>
+          </w:p>
+        </w:tc>
+      </w:tr>
+    </w:tbl>
     <w:p>
       <w:pPr>
         <w:spacing w:before="20" w:after="20"/>
@@ -3506,64 +3667,89 @@
         <w:t>Ruta de conversación que verifica contacto mutuo antes de mostrar chat:</w:t>
       </w:r>
     </w:p>
-    <w:p>
-      <w:pPr>
-        <w:spacing w:before="20" w:after="20"/>
-        <w:ind w:left="907"/>
-      </w:pPr>
-      <w:r>
-        <w:rPr>
-          <w:b/>
-        </w:rPr>
-        <w:t xml:space="preserve">• </w:t>
-      </w:r>
-      <w:r>
-        <w:rPr>
-          <w:b/>
-        </w:rPr>
-        <w:t>Archivo:</w:t>
-      </w:r>
-      <w:r>
-        <w:t xml:space="preserve"> </w:t>
-      </w:r>
-      <w:r>
-        <w:rPr>
-          <w:rFonts w:ascii="Consolas" w:hAnsi="Consolas"/>
-          <w:color w:val="C7254E"/>
-          <w:sz w:val="18"/>
-        </w:rPr>
-        <w:t>chat.py</w:t>
-      </w:r>
-      <w:r>
-        <w:t xml:space="preserve"> · </w:t>
-      </w:r>
-      <w:r>
-        <w:rPr>
-          <w:b/>
-        </w:rPr>
-        <w:t>Líneas 25-43</w:t>
-      </w:r>
-      <w:r>
-        <w:t xml:space="preserve"> · </w:t>
-      </w:r>
-      <w:r>
-        <w:rPr>
-          <w:b/>
-        </w:rPr>
-        <w:t>Ruta:</w:t>
-      </w:r>
-      <w:r>
-        <w:t xml:space="preserve"> </w:t>
-      </w:r>
-      <w:r>
-        <w:rPr>
-          <w:rFonts w:ascii="Consolas" w:hAnsi="Consolas"/>
-          <w:color w:val="C7254E"/>
-          <w:sz w:val="18"/>
-        </w:rPr>
-        <w:t>app/routes/chat.py</w:t>
-      </w:r>
-    </w:p>
+    <w:tbl>
+      <w:tblPr>
+        <w:tblStyle w:val="TableGrid"/>
+        <w:tblW w:type="auto" w:w="0"/>
+        <w:tblLayout w:type="autofit"/>
+        <w:tblLook w:firstColumn="1" w:firstRow="1" w:lastColumn="0" w:lastRow="0" w:noHBand="0" w:noVBand="1" w:val="04A0"/>
+      </w:tblPr>
+      <w:tblGrid>
+        <w:gridCol w:w="8640"/>
+      </w:tblGrid>
+      <w:tr>
+        <w:tc>
+          <w:tcPr>
+            <w:tcW w:type="dxa" w:w="8640"/>
+            <w:shd w:fill="2d2d2d" w:val="clear"/>
+          </w:tcPr>
+          <w:p>
+            <w:r>
+              <w:rPr>
+                <w:rFonts w:ascii="Consolas" w:hAnsi="Consolas"/>
+                <w:b/>
+                <w:color w:val="FFFFFF"/>
+                <w:sz w:val="16"/>
+              </w:rPr>
+              <w:t>📄 app/routes/chat.py — Líneas 25–43</w:t>
+            </w:r>
+          </w:p>
+        </w:tc>
+      </w:tr>
+      <w:tr>
+        <w:tc>
+          <w:tcPr>
+            <w:tcW w:type="dxa" w:w="8640"/>
+            <w:shd w:fill="1e1e1e" w:val="clear"/>
+          </w:tcPr>
+          <w:p>
+            <w:r>
+              <w:rPr>
+                <w:rFonts w:ascii="Consolas" w:hAnsi="Consolas"/>
+                <w:color w:val="D4D4D4"/>
+                <w:sz w:val="14"/>
+              </w:rPr>
+              <w:t>if not other_user:</w:t>
+              <w:br/>
+              <w:t xml:space="preserve">        flash('Usuario no encontrado', 'error')</w:t>
+              <w:br/>
+              <w:t xml:space="preserve">        return redirect(url_for('chat.index'))</w:t>
+              <w:br/>
+              <w:t xml:space="preserve">    </w:t>
+              <w:br/>
+              <w:t xml:space="preserve">    # Verificar que sean contactos</w:t>
+              <w:br/>
+              <w:t xml:space="preserve">    if not Contact.are_contacts(current_user.id, user_id):</w:t>
+              <w:br/>
+              <w:t xml:space="preserve">        flash('No tienes contacto con este usuario', 'error')</w:t>
+              <w:br/>
+              <w:t xml:space="preserve">        return redirect(url_for('chat.index'))</w:t>
+              <w:br/>
+              <w:t xml:space="preserve">    </w:t>
+              <w:br/>
+              <w:t xml:space="preserve">    # Obtener mensajes</w:t>
+              <w:br/>
+              <w:t xml:space="preserve">    messages = Message.get_conversation(current_user.id, user_id)</w:t>
+              <w:br/>
+              <w:t xml:space="preserve">    </w:t>
+              <w:br/>
+              <w:t xml:space="preserve">    # Marcar como leídos los mensajes recibidos</w:t>
+              <w:br/>
+              <w:t xml:space="preserve">    Message.mark_as_read(user_id, current_user.id)</w:t>
+              <w:br/>
+              <w:t xml:space="preserve">    </w:t>
+              <w:br/>
+              <w:t xml:space="preserve">    return render_template('chat/conversation.html', other_user=other_user, messages=messages)</w:t>
+              <w:br/>
+              <w:br/>
+              <w:t>@bp.route('/&lt;int:user_id&gt;/send', methods=['POST'])</w:t>
+              <w:br/>
+              <w:t>@login_required</w:t>
+            </w:r>
+          </w:p>
+        </w:tc>
+      </w:tr>
+    </w:tbl>
     <w:p>
       <w:pPr>
         <w:spacing w:before="20" w:after="20"/>
@@ -3579,64 +3765,68 @@
         <w:t>Validación de mensaje: strip, longitud &gt; 0 y límite de 2000 caracteres:</w:t>
       </w:r>
     </w:p>
-    <w:p>
-      <w:pPr>
-        <w:spacing w:before="20" w:after="20"/>
-        <w:ind w:left="907"/>
-      </w:pPr>
-      <w:r>
-        <w:rPr>
-          <w:b/>
-        </w:rPr>
-        <w:t xml:space="preserve">• </w:t>
-      </w:r>
-      <w:r>
-        <w:rPr>
-          <w:b/>
-        </w:rPr>
-        <w:t>Archivo:</w:t>
-      </w:r>
-      <w:r>
-        <w:t xml:space="preserve"> </w:t>
-      </w:r>
-      <w:r>
-        <w:rPr>
-          <w:rFonts w:ascii="Consolas" w:hAnsi="Consolas"/>
-          <w:color w:val="C7254E"/>
-          <w:sz w:val="18"/>
-        </w:rPr>
-        <w:t>chat.py</w:t>
-      </w:r>
-      <w:r>
-        <w:t xml:space="preserve"> · </w:t>
-      </w:r>
-      <w:r>
-        <w:rPr>
-          <w:b/>
-        </w:rPr>
-        <w:t>Líneas 51-60</w:t>
-      </w:r>
-      <w:r>
-        <w:t xml:space="preserve"> · </w:t>
-      </w:r>
-      <w:r>
-        <w:rPr>
-          <w:b/>
-        </w:rPr>
-        <w:t>Ruta:</w:t>
-      </w:r>
-      <w:r>
-        <w:t xml:space="preserve"> </w:t>
-      </w:r>
-      <w:r>
-        <w:rPr>
-          <w:rFonts w:ascii="Consolas" w:hAnsi="Consolas"/>
-          <w:color w:val="C7254E"/>
-          <w:sz w:val="18"/>
-        </w:rPr>
-        <w:t>app/routes/chat.py</w:t>
-      </w:r>
-    </w:p>
+    <w:tbl>
+      <w:tblPr>
+        <w:tblStyle w:val="TableGrid"/>
+        <w:tblW w:type="auto" w:w="0"/>
+        <w:tblLayout w:type="autofit"/>
+        <w:tblLook w:firstColumn="1" w:firstRow="1" w:lastColumn="0" w:lastRow="0" w:noHBand="0" w:noVBand="1" w:val="04A0"/>
+      </w:tblPr>
+      <w:tblGrid>
+        <w:gridCol w:w="8640"/>
+      </w:tblGrid>
+      <w:tr>
+        <w:tc>
+          <w:tcPr>
+            <w:tcW w:type="dxa" w:w="8640"/>
+            <w:shd w:fill="2d2d2d" w:val="clear"/>
+          </w:tcPr>
+          <w:p>
+            <w:r>
+              <w:rPr>
+                <w:rFonts w:ascii="Consolas" w:hAnsi="Consolas"/>
+                <w:b/>
+                <w:color w:val="FFFFFF"/>
+                <w:sz w:val="16"/>
+              </w:rPr>
+              <w:t>📄 app/routes/chat.py — Líneas 51–60</w:t>
+            </w:r>
+          </w:p>
+        </w:tc>
+      </w:tr>
+      <w:tr>
+        <w:tc>
+          <w:tcPr>
+            <w:tcW w:type="dxa" w:w="8640"/>
+            <w:shd w:fill="1e1e1e" w:val="clear"/>
+          </w:tcPr>
+          <w:p>
+            <w:r>
+              <w:rPr>
+                <w:rFonts w:ascii="Consolas" w:hAnsi="Consolas"/>
+                <w:color w:val="D4D4D4"/>
+                <w:sz w:val="14"/>
+              </w:rPr>
+              <w:t># Limitar longitud del mensaje a 2000 caracteres</w:t>
+              <w:br/>
+              <w:t xml:space="preserve">    if len(content) &gt; 2000:</w:t>
+              <w:br/>
+              <w:t xml:space="preserve">        flash('El mensaje no puede superar los 2000 caracteres', 'error')</w:t>
+              <w:br/>
+              <w:t xml:space="preserve">        return redirect(url_for('chat.conversation', user_id=user_id))</w:t>
+              <w:br/>
+              <w:t xml:space="preserve">    </w:t>
+              <w:br/>
+              <w:t xml:space="preserve">    Message.create(current_user.id, user_id, content)</w:t>
+              <w:br/>
+              <w:t xml:space="preserve">    </w:t>
+              <w:br/>
+              <w:t xml:space="preserve">    return redirect(url_for('chat.conversation', user_id=user_id))</w:t>
+            </w:r>
+          </w:p>
+        </w:tc>
+      </w:tr>
+    </w:tbl>
     <w:p>
       <w:pPr>
         <w:spacing w:before="20" w:after="20"/>
@@ -3652,64 +3842,82 @@
         <w:t>Polling JS cada 5 segundos para actualizar badge de no leídos:</w:t>
       </w:r>
     </w:p>
-    <w:p>
-      <w:pPr>
-        <w:spacing w:before="20" w:after="20"/>
-        <w:ind w:left="907"/>
-      </w:pPr>
-      <w:r>
-        <w:rPr>
-          <w:b/>
-        </w:rPr>
-        <w:t xml:space="preserve">• </w:t>
-      </w:r>
-      <w:r>
-        <w:rPr>
-          <w:b/>
-        </w:rPr>
-        <w:t>Archivo:</w:t>
-      </w:r>
-      <w:r>
-        <w:t xml:space="preserve"> </w:t>
-      </w:r>
-      <w:r>
-        <w:rPr>
-          <w:rFonts w:ascii="Consolas" w:hAnsi="Consolas"/>
-          <w:color w:val="C7254E"/>
-          <w:sz w:val="18"/>
-        </w:rPr>
-        <w:t>main.js</w:t>
-      </w:r>
-      <w:r>
-        <w:t xml:space="preserve"> · </w:t>
-      </w:r>
-      <w:r>
-        <w:rPr>
-          <w:b/>
-        </w:rPr>
-        <w:t>Líneas 3-17</w:t>
-      </w:r>
-      <w:r>
-        <w:t xml:space="preserve"> · </w:t>
-      </w:r>
-      <w:r>
-        <w:rPr>
-          <w:b/>
-        </w:rPr>
-        <w:t>Ruta:</w:t>
-      </w:r>
-      <w:r>
-        <w:t xml:space="preserve"> </w:t>
-      </w:r>
-      <w:r>
-        <w:rPr>
-          <w:rFonts w:ascii="Consolas" w:hAnsi="Consolas"/>
-          <w:color w:val="C7254E"/>
-          <w:sz w:val="18"/>
-        </w:rPr>
-        <w:t>app/static/js/main.js</w:t>
-      </w:r>
-    </w:p>
+    <w:tbl>
+      <w:tblPr>
+        <w:tblStyle w:val="TableGrid"/>
+        <w:tblW w:type="auto" w:w="0"/>
+        <w:tblLayout w:type="autofit"/>
+        <w:tblLook w:firstColumn="1" w:firstRow="1" w:lastColumn="0" w:lastRow="0" w:noHBand="0" w:noVBand="1" w:val="04A0"/>
+      </w:tblPr>
+      <w:tblGrid>
+        <w:gridCol w:w="8640"/>
+      </w:tblGrid>
+      <w:tr>
+        <w:tc>
+          <w:tcPr>
+            <w:tcW w:type="dxa" w:w="8640"/>
+            <w:shd w:fill="2d2d2d" w:val="clear"/>
+          </w:tcPr>
+          <w:p>
+            <w:r>
+              <w:rPr>
+                <w:rFonts w:ascii="Consolas" w:hAnsi="Consolas"/>
+                <w:b/>
+                <w:color w:val="FFFFFF"/>
+                <w:sz w:val="16"/>
+              </w:rPr>
+              <w:t>📄 app/static/js/main.js — Líneas 3–17</w:t>
+            </w:r>
+          </w:p>
+        </w:tc>
+      </w:tr>
+      <w:tr>
+        <w:tc>
+          <w:tcPr>
+            <w:tcW w:type="dxa" w:w="8640"/>
+            <w:shd w:fill="1e1e1e" w:val="clear"/>
+          </w:tcPr>
+          <w:p>
+            <w:r>
+              <w:rPr>
+                <w:rFonts w:ascii="Consolas" w:hAnsi="Consolas"/>
+                <w:color w:val="D4D4D4"/>
+                <w:sz w:val="14"/>
+              </w:rPr>
+              <w:t>// Actualizar contador de mensajes no leídos</w:t>
+              <w:br/>
+              <w:t>function updateUnreadCount() {</w:t>
+              <w:br/>
+              <w:t xml:space="preserve">    fetch('/chat/unread-count')</w:t>
+              <w:br/>
+              <w:t xml:space="preserve">        .then(response =&gt; response.json())</w:t>
+              <w:br/>
+              <w:t xml:space="preserve">        .then(data =&gt; {</w:t>
+              <w:br/>
+              <w:t xml:space="preserve">            const badge = document.getElementById('unread-badge');</w:t>
+              <w:br/>
+              <w:t xml:space="preserve">            if (badge &amp;&amp; data.count &gt; 0) {</w:t>
+              <w:br/>
+              <w:t xml:space="preserve">                badge.textContent = data.count;</w:t>
+              <w:br/>
+              <w:t xml:space="preserve">                badge.style.display = 'inline';</w:t>
+              <w:br/>
+              <w:t xml:space="preserve">            } else if (badge) {</w:t>
+              <w:br/>
+              <w:t xml:space="preserve">                badge.style.display = 'none';</w:t>
+              <w:br/>
+              <w:t xml:space="preserve">            }</w:t>
+              <w:br/>
+              <w:t xml:space="preserve">        })</w:t>
+              <w:br/>
+              <w:t xml:space="preserve">        .catch(error =&gt; console.error('Error:', error));</w:t>
+              <w:br/>
+              <w:t>}</w:t>
+            </w:r>
+          </w:p>
+        </w:tc>
+      </w:tr>
+    </w:tbl>
     <w:p>
       <w:pPr>
         <w:spacing w:before="120" w:after="120"/>
@@ -3780,64 +3988,78 @@
         <w:t>Validación de contraseña mínima y regex de username en registro:</w:t>
       </w:r>
     </w:p>
-    <w:p>
-      <w:pPr>
-        <w:spacing w:before="20" w:after="20"/>
-        <w:ind w:left="907"/>
-      </w:pPr>
-      <w:r>
-        <w:rPr>
-          <w:b/>
-        </w:rPr>
-        <w:t xml:space="preserve">• </w:t>
-      </w:r>
-      <w:r>
-        <w:rPr>
-          <w:b/>
-        </w:rPr>
-        <w:t>Archivo:</w:t>
-      </w:r>
-      <w:r>
-        <w:t xml:space="preserve"> </w:t>
-      </w:r>
-      <w:r>
-        <w:rPr>
-          <w:rFonts w:ascii="Consolas" w:hAnsi="Consolas"/>
-          <w:color w:val="C7254E"/>
-          <w:sz w:val="18"/>
-        </w:rPr>
-        <w:t>auth.py</w:t>
-      </w:r>
-      <w:r>
-        <w:t xml:space="preserve"> · </w:t>
-      </w:r>
-      <w:r>
-        <w:rPr>
-          <w:b/>
-        </w:rPr>
-        <w:t>Líneas 22-35</w:t>
-      </w:r>
-      <w:r>
-        <w:t xml:space="preserve"> · </w:t>
-      </w:r>
-      <w:r>
-        <w:rPr>
-          <w:b/>
-        </w:rPr>
-        <w:t>Ruta:</w:t>
-      </w:r>
-      <w:r>
-        <w:t xml:space="preserve"> </w:t>
-      </w:r>
-      <w:r>
-        <w:rPr>
-          <w:rFonts w:ascii="Consolas" w:hAnsi="Consolas"/>
-          <w:color w:val="C7254E"/>
-          <w:sz w:val="18"/>
-        </w:rPr>
-        <w:t>app/routes/auth.py</w:t>
-      </w:r>
-    </w:p>
+    <w:tbl>
+      <w:tblPr>
+        <w:tblStyle w:val="TableGrid"/>
+        <w:tblW w:type="auto" w:w="0"/>
+        <w:tblLayout w:type="autofit"/>
+        <w:tblLook w:firstColumn="1" w:firstRow="1" w:lastColumn="0" w:lastRow="0" w:noHBand="0" w:noVBand="1" w:val="04A0"/>
+      </w:tblPr>
+      <w:tblGrid>
+        <w:gridCol w:w="8640"/>
+      </w:tblGrid>
+      <w:tr>
+        <w:tc>
+          <w:tcPr>
+            <w:tcW w:type="dxa" w:w="8640"/>
+            <w:shd w:fill="2d2d2d" w:val="clear"/>
+          </w:tcPr>
+          <w:p>
+            <w:r>
+              <w:rPr>
+                <w:rFonts w:ascii="Consolas" w:hAnsi="Consolas"/>
+                <w:b/>
+                <w:color w:val="FFFFFF"/>
+                <w:sz w:val="16"/>
+              </w:rPr>
+              <w:t>📄 app/routes/auth.py — Líneas 22–35</w:t>
+            </w:r>
+          </w:p>
+        </w:tc>
+      </w:tr>
+      <w:tr>
+        <w:tc>
+          <w:tcPr>
+            <w:tcW w:type="dxa" w:w="8640"/>
+            <w:shd w:fill="1e1e1e" w:val="clear"/>
+          </w:tcPr>
+          <w:p>
+            <w:r>
+              <w:rPr>
+                <w:rFonts w:ascii="Consolas" w:hAnsi="Consolas"/>
+                <w:color w:val="D4D4D4"/>
+                <w:sz w:val="14"/>
+              </w:rPr>
+              <w:t># Validar longitud mínima de contraseña</w:t>
+              <w:br/>
+              <w:t xml:space="preserve">        if len(password) &lt; 6:</w:t>
+              <w:br/>
+              <w:t xml:space="preserve">            flash('La contraseña debe tener al menos 6 caracteres', 'error')</w:t>
+              <w:br/>
+              <w:t xml:space="preserve">            return redirect(url_for('auth.register'))</w:t>
+              <w:br/>
+              <w:t xml:space="preserve">        </w:t>
+              <w:br/>
+              <w:t xml:space="preserve">        # Validar formato de username (solo letras, números y guiones)</w:t>
+              <w:br/>
+              <w:t xml:space="preserve">        import re</w:t>
+              <w:br/>
+              <w:t xml:space="preserve">        if not re.match(r'^[a-zA-Z0-9_-]{3,30}$', username):</w:t>
+              <w:br/>
+              <w:t xml:space="preserve">            flash('El nombre de usuario solo puede tener letras, números, guiones y de 3 a 30 caracteres', 'error')</w:t>
+              <w:br/>
+              <w:t xml:space="preserve">            return redirect(url_for('auth.register'))</w:t>
+              <w:br/>
+              <w:t xml:space="preserve">        </w:t>
+              <w:br/>
+              <w:t xml:space="preserve">        # Validaciones</w:t>
+              <w:br/>
+              <w:t xml:space="preserve">        if User.find_by_username(username):</w:t>
+            </w:r>
+          </w:p>
+        </w:tc>
+      </w:tr>
+    </w:tbl>
     <w:p>
       <w:pPr>
         <w:spacing w:before="20" w:after="20"/>
@@ -3853,64 +4075,60 @@
         <w:t>Login flexible que busca por username o email:</w:t>
       </w:r>
     </w:p>
-    <w:p>
-      <w:pPr>
-        <w:spacing w:before="20" w:after="20"/>
-        <w:ind w:left="907"/>
-      </w:pPr>
-      <w:r>
-        <w:rPr>
-          <w:b/>
-        </w:rPr>
-        <w:t xml:space="preserve">• </w:t>
-      </w:r>
-      <w:r>
-        <w:rPr>
-          <w:b/>
-        </w:rPr>
-        <w:t>Archivo:</w:t>
-      </w:r>
-      <w:r>
-        <w:t xml:space="preserve"> </w:t>
-      </w:r>
-      <w:r>
-        <w:rPr>
-          <w:rFonts w:ascii="Consolas" w:hAnsi="Consolas"/>
-          <w:color w:val="C7254E"/>
-          <w:sz w:val="18"/>
-        </w:rPr>
-        <w:t>auth.py</w:t>
-      </w:r>
-      <w:r>
-        <w:t xml:space="preserve"> · </w:t>
-      </w:r>
-      <w:r>
-        <w:rPr>
-          <w:b/>
-        </w:rPr>
-        <w:t>Líneas 56-59</w:t>
-      </w:r>
-      <w:r>
-        <w:t xml:space="preserve"> · </w:t>
-      </w:r>
-      <w:r>
-        <w:rPr>
-          <w:b/>
-        </w:rPr>
-        <w:t>Ruta:</w:t>
-      </w:r>
-      <w:r>
-        <w:t xml:space="preserve"> </w:t>
-      </w:r>
-      <w:r>
-        <w:rPr>
-          <w:rFonts w:ascii="Consolas" w:hAnsi="Consolas"/>
-          <w:color w:val="C7254E"/>
-          <w:sz w:val="18"/>
-        </w:rPr>
-        <w:t>app/routes/auth.py</w:t>
-      </w:r>
-    </w:p>
+    <w:tbl>
+      <w:tblPr>
+        <w:tblStyle w:val="TableGrid"/>
+        <w:tblW w:type="auto" w:w="0"/>
+        <w:tblLayout w:type="autofit"/>
+        <w:tblLook w:firstColumn="1" w:firstRow="1" w:lastColumn="0" w:lastRow="0" w:noHBand="0" w:noVBand="1" w:val="04A0"/>
+      </w:tblPr>
+      <w:tblGrid>
+        <w:gridCol w:w="8640"/>
+      </w:tblGrid>
+      <w:tr>
+        <w:tc>
+          <w:tcPr>
+            <w:tcW w:type="dxa" w:w="8640"/>
+            <w:shd w:fill="2d2d2d" w:val="clear"/>
+          </w:tcPr>
+          <w:p>
+            <w:r>
+              <w:rPr>
+                <w:rFonts w:ascii="Consolas" w:hAnsi="Consolas"/>
+                <w:b/>
+                <w:color w:val="FFFFFF"/>
+                <w:sz w:val="16"/>
+              </w:rPr>
+              <w:t>📄 app/routes/auth.py — Líneas 56–59</w:t>
+            </w:r>
+          </w:p>
+        </w:tc>
+      </w:tr>
+      <w:tr>
+        <w:tc>
+          <w:tcPr>
+            <w:tcW w:type="dxa" w:w="8640"/>
+            <w:shd w:fill="1e1e1e" w:val="clear"/>
+          </w:tcPr>
+          <w:p>
+            <w:r>
+              <w:rPr>
+                <w:rFonts w:ascii="Consolas" w:hAnsi="Consolas"/>
+                <w:color w:val="D4D4D4"/>
+                <w:sz w:val="14"/>
+              </w:rPr>
+              <w:t>def login():</w:t>
+              <w:br/>
+              <w:t xml:space="preserve">    """Inicio de sesión"""</w:t>
+              <w:br/>
+              <w:t xml:space="preserve">    if request.method == 'POST':</w:t>
+              <w:br/>
+              <w:t xml:space="preserve">        username = request.form.get('username')</w:t>
+            </w:r>
+          </w:p>
+        </w:tc>
+      </w:tr>
+    </w:tbl>
     <w:p>
       <w:pPr>
         <w:spacing w:before="20" w:after="20"/>
@@ -3926,64 +4144,56 @@
         <w:t>Generación de state anti-CSRF para OAuth:</w:t>
       </w:r>
     </w:p>
-    <w:p>
-      <w:pPr>
-        <w:spacing w:before="20" w:after="20"/>
-        <w:ind w:left="907"/>
-      </w:pPr>
-      <w:r>
-        <w:rPr>
-          <w:b/>
-        </w:rPr>
-        <w:t xml:space="preserve">• </w:t>
-      </w:r>
-      <w:r>
-        <w:rPr>
-          <w:b/>
-        </w:rPr>
-        <w:t>Archivo:</w:t>
-      </w:r>
-      <w:r>
-        <w:t xml:space="preserve"> </w:t>
-      </w:r>
-      <w:r>
-        <w:rPr>
-          <w:rFonts w:ascii="Consolas" w:hAnsi="Consolas"/>
-          <w:color w:val="C7254E"/>
-          <w:sz w:val="18"/>
-        </w:rPr>
-        <w:t>auth.py</w:t>
-      </w:r>
-      <w:r>
-        <w:t xml:space="preserve"> · </w:t>
-      </w:r>
-      <w:r>
-        <w:rPr>
-          <w:b/>
-        </w:rPr>
-        <w:t>Líneas 96-97</w:t>
-      </w:r>
-      <w:r>
-        <w:t xml:space="preserve"> · </w:t>
-      </w:r>
-      <w:r>
-        <w:rPr>
-          <w:b/>
-        </w:rPr>
-        <w:t>Ruta:</w:t>
-      </w:r>
-      <w:r>
-        <w:t xml:space="preserve"> </w:t>
-      </w:r>
-      <w:r>
-        <w:rPr>
-          <w:rFonts w:ascii="Consolas" w:hAnsi="Consolas"/>
-          <w:color w:val="C7254E"/>
-          <w:sz w:val="18"/>
-        </w:rPr>
-        <w:t>app/routes/auth.py</w:t>
-      </w:r>
-    </w:p>
+    <w:tbl>
+      <w:tblPr>
+        <w:tblStyle w:val="TableGrid"/>
+        <w:tblW w:type="auto" w:w="0"/>
+        <w:tblLayout w:type="autofit"/>
+        <w:tblLook w:firstColumn="1" w:firstRow="1" w:lastColumn="0" w:lastRow="0" w:noHBand="0" w:noVBand="1" w:val="04A0"/>
+      </w:tblPr>
+      <w:tblGrid>
+        <w:gridCol w:w="8640"/>
+      </w:tblGrid>
+      <w:tr>
+        <w:tc>
+          <w:tcPr>
+            <w:tcW w:type="dxa" w:w="8640"/>
+            <w:shd w:fill="2d2d2d" w:val="clear"/>
+          </w:tcPr>
+          <w:p>
+            <w:r>
+              <w:rPr>
+                <w:rFonts w:ascii="Consolas" w:hAnsi="Consolas"/>
+                <w:b/>
+                <w:color w:val="FFFFFF"/>
+                <w:sz w:val="16"/>
+              </w:rPr>
+              <w:t>📄 app/routes/auth.py — Líneas 96–97</w:t>
+            </w:r>
+          </w:p>
+        </w:tc>
+      </w:tr>
+      <w:tr>
+        <w:tc>
+          <w:tcPr>
+            <w:tcW w:type="dxa" w:w="8640"/>
+            <w:shd w:fill="1e1e1e" w:val="clear"/>
+          </w:tcPr>
+          <w:p>
+            <w:r>
+              <w:rPr>
+                <w:rFonts w:ascii="Consolas" w:hAnsi="Consolas"/>
+                <w:color w:val="D4D4D4"/>
+                <w:sz w:val="14"/>
+              </w:rPr>
+              <w:t>"""Cerrar sesión"""</w:t>
+              <w:br/>
+              <w:t xml:space="preserve">    logout_user()</w:t>
+            </w:r>
+          </w:p>
+        </w:tc>
+      </w:tr>
+    </w:tbl>
     <w:p>
       <w:pPr>
         <w:spacing w:before="20" w:after="20"/>
@@ -3999,64 +4209,84 @@
         <w:t>Callback de Google: intercambio de código por token de acceso:</w:t>
       </w:r>
     </w:p>
-    <w:p>
-      <w:pPr>
-        <w:spacing w:before="20" w:after="20"/>
-        <w:ind w:left="907"/>
-      </w:pPr>
-      <w:r>
-        <w:rPr>
-          <w:b/>
-        </w:rPr>
-        <w:t xml:space="preserve">• </w:t>
-      </w:r>
-      <w:r>
-        <w:rPr>
-          <w:b/>
-        </w:rPr>
-        <w:t>Archivo:</w:t>
-      </w:r>
-      <w:r>
-        <w:t xml:space="preserve"> </w:t>
-      </w:r>
-      <w:r>
-        <w:rPr>
-          <w:rFonts w:ascii="Consolas" w:hAnsi="Consolas"/>
-          <w:color w:val="C7254E"/>
-          <w:sz w:val="18"/>
-        </w:rPr>
-        <w:t>auth.py</w:t>
-      </w:r>
-      <w:r>
-        <w:t xml:space="preserve"> · </w:t>
-      </w:r>
-      <w:r>
-        <w:rPr>
-          <w:b/>
-        </w:rPr>
-        <w:t>Líneas 142-157</w:t>
-      </w:r>
-      <w:r>
-        <w:t xml:space="preserve"> · </w:t>
-      </w:r>
-      <w:r>
-        <w:rPr>
-          <w:b/>
-        </w:rPr>
-        <w:t>Ruta:</w:t>
-      </w:r>
-      <w:r>
-        <w:t xml:space="preserve"> </w:t>
-      </w:r>
-      <w:r>
-        <w:rPr>
-          <w:rFonts w:ascii="Consolas" w:hAnsi="Consolas"/>
-          <w:color w:val="C7254E"/>
-          <w:sz w:val="18"/>
-        </w:rPr>
-        <w:t>app/routes/auth.py</w:t>
-      </w:r>
-    </w:p>
+    <w:tbl>
+      <w:tblPr>
+        <w:tblStyle w:val="TableGrid"/>
+        <w:tblW w:type="auto" w:w="0"/>
+        <w:tblLayout w:type="autofit"/>
+        <w:tblLook w:firstColumn="1" w:firstRow="1" w:lastColumn="0" w:lastRow="0" w:noHBand="0" w:noVBand="1" w:val="04A0"/>
+      </w:tblPr>
+      <w:tblGrid>
+        <w:gridCol w:w="8640"/>
+      </w:tblGrid>
+      <w:tr>
+        <w:tc>
+          <w:tcPr>
+            <w:tcW w:type="dxa" w:w="8640"/>
+            <w:shd w:fill="2d2d2d" w:val="clear"/>
+          </w:tcPr>
+          <w:p>
+            <w:r>
+              <w:rPr>
+                <w:rFonts w:ascii="Consolas" w:hAnsi="Consolas"/>
+                <w:b/>
+                <w:color w:val="FFFFFF"/>
+                <w:sz w:val="16"/>
+              </w:rPr>
+              <w:t>📄 app/routes/auth.py — Líneas 142–157</w:t>
+            </w:r>
+          </w:p>
+        </w:tc>
+      </w:tr>
+      <w:tr>
+        <w:tc>
+          <w:tcPr>
+            <w:tcW w:type="dxa" w:w="8640"/>
+            <w:shd w:fill="1e1e1e" w:val="clear"/>
+          </w:tcPr>
+          <w:p>
+            <w:r>
+              <w:rPr>
+                <w:rFonts w:ascii="Consolas" w:hAnsi="Consolas"/>
+                <w:color w:val="D4D4D4"/>
+                <w:sz w:val="14"/>
+              </w:rPr>
+              <w:t>flash(f'Error en la autenticación: {error}', 'error')</w:t>
+              <w:br/>
+              <w:t xml:space="preserve">        return redirect(url_for('auth.login'))</w:t>
+              <w:br/>
+              <w:t xml:space="preserve">    </w:t>
+              <w:br/>
+              <w:t xml:space="preserve">    if not code:</w:t>
+              <w:br/>
+              <w:t xml:space="preserve">        flash('No se recibió código de autorización', 'error')</w:t>
+              <w:br/>
+              <w:t xml:space="preserve">        return redirect(url_for('auth.login'))</w:t>
+              <w:br/>
+              <w:t xml:space="preserve">    </w:t>
+              <w:br/>
+              <w:t xml:space="preserve">    try:</w:t>
+              <w:br/>
+              <w:t xml:space="preserve">        # Intercambiar código por token</w:t>
+              <w:br/>
+              <w:t xml:space="preserve">        token_url = 'https://oauth2.googleapis.com/token'</w:t>
+              <w:br/>
+              <w:t xml:space="preserve">        redirect_uri = url_for('auth.google_callback', _external=True)</w:t>
+              <w:br/>
+              <w:t xml:space="preserve">        </w:t>
+              <w:br/>
+              <w:t xml:space="preserve">        token_data = {</w:t>
+              <w:br/>
+              <w:t xml:space="preserve">            'client_id': os.getenv('GOOGLE_CLIENT_ID'),</w:t>
+              <w:br/>
+              <w:t xml:space="preserve">            'client_secret': os.getenv('GOOGLE_CLIENT_SECRET'),</w:t>
+              <w:br/>
+              <w:t xml:space="preserve">            'code': code,</w:t>
+            </w:r>
+          </w:p>
+        </w:tc>
+      </w:tr>
+    </w:tbl>
     <w:p>
       <w:pPr>
         <w:spacing w:before="20" w:after="20"/>
@@ -4072,64 +4302,82 @@
         <w:t>Vinculación de cuenta existente con cuenta Google:</w:t>
       </w:r>
     </w:p>
-    <w:p>
-      <w:pPr>
-        <w:spacing w:before="20" w:after="20"/>
-        <w:ind w:left="907"/>
-      </w:pPr>
-      <w:r>
-        <w:rPr>
-          <w:b/>
-        </w:rPr>
-        <w:t xml:space="preserve">• </w:t>
-      </w:r>
-      <w:r>
-        <w:rPr>
-          <w:b/>
-        </w:rPr>
-        <w:t>Archivo:</w:t>
-      </w:r>
-      <w:r>
-        <w:t xml:space="preserve"> </w:t>
-      </w:r>
-      <w:r>
-        <w:rPr>
-          <w:rFonts w:ascii="Consolas" w:hAnsi="Consolas"/>
-          <w:color w:val="C7254E"/>
-          <w:sz w:val="18"/>
-        </w:rPr>
-        <w:t>auth.py</w:t>
-      </w:r>
-      <w:r>
-        <w:t xml:space="preserve"> · </w:t>
-      </w:r>
-      <w:r>
-        <w:rPr>
-          <w:b/>
-        </w:rPr>
-        <w:t>Líneas 186-200</w:t>
-      </w:r>
-      <w:r>
-        <w:t xml:space="preserve"> · </w:t>
-      </w:r>
-      <w:r>
-        <w:rPr>
-          <w:b/>
-        </w:rPr>
-        <w:t>Ruta:</w:t>
-      </w:r>
-      <w:r>
-        <w:t xml:space="preserve"> </w:t>
-      </w:r>
-      <w:r>
-        <w:rPr>
-          <w:rFonts w:ascii="Consolas" w:hAnsi="Consolas"/>
-          <w:color w:val="C7254E"/>
-          <w:sz w:val="18"/>
-        </w:rPr>
-        <w:t>app/routes/auth.py</w:t>
-      </w:r>
-    </w:p>
+    <w:tbl>
+      <w:tblPr>
+        <w:tblStyle w:val="TableGrid"/>
+        <w:tblW w:type="auto" w:w="0"/>
+        <w:tblLayout w:type="autofit"/>
+        <w:tblLook w:firstColumn="1" w:firstRow="1" w:lastColumn="0" w:lastRow="0" w:noHBand="0" w:noVBand="1" w:val="04A0"/>
+      </w:tblPr>
+      <w:tblGrid>
+        <w:gridCol w:w="8640"/>
+      </w:tblGrid>
+      <w:tr>
+        <w:tc>
+          <w:tcPr>
+            <w:tcW w:type="dxa" w:w="8640"/>
+            <w:shd w:fill="2d2d2d" w:val="clear"/>
+          </w:tcPr>
+          <w:p>
+            <w:r>
+              <w:rPr>
+                <w:rFonts w:ascii="Consolas" w:hAnsi="Consolas"/>
+                <w:b/>
+                <w:color w:val="FFFFFF"/>
+                <w:sz w:val="16"/>
+              </w:rPr>
+              <w:t>📄 app/routes/auth.py — Líneas 186–200</w:t>
+            </w:r>
+          </w:p>
+        </w:tc>
+      </w:tr>
+      <w:tr>
+        <w:tc>
+          <w:tcPr>
+            <w:tcW w:type="dxa" w:w="8640"/>
+            <w:shd w:fill="1e1e1e" w:val="clear"/>
+          </w:tcPr>
+          <w:p>
+            <w:r>
+              <w:rPr>
+                <w:rFonts w:ascii="Consolas" w:hAnsi="Consolas"/>
+                <w:color w:val="D4D4D4"/>
+                <w:sz w:val="14"/>
+              </w:rPr>
+              <w:t># Buscar o crear usuario</w:t>
+              <w:br/>
+              <w:t xml:space="preserve">        user = User.find_by_google_id(google_id)</w:t>
+              <w:br/>
+              <w:t xml:space="preserve">        </w:t>
+              <w:br/>
+              <w:t xml:space="preserve">        if not user:</w:t>
+              <w:br/>
+              <w:t xml:space="preserve">            # Verificar si el email ya existe</w:t>
+              <w:br/>
+              <w:t xml:space="preserve">            existing_user = User.find_by_email(email)</w:t>
+              <w:br/>
+              <w:t xml:space="preserve">            if existing_user:</w:t>
+              <w:br/>
+              <w:t xml:space="preserve">                # Si el usuario ya tiene Google ID, no debería estar aquí</w:t>
+              <w:br/>
+              <w:t xml:space="preserve">                if existing_user.google_id:</w:t>
+              <w:br/>
+              <w:t xml:space="preserve">                    flash('Esta cuenta de Google ya está vinculada.', 'error')</w:t>
+              <w:br/>
+              <w:t xml:space="preserve">                    return redirect(url_for('auth.login'))</w:t>
+              <w:br/>
+              <w:t xml:space="preserve">                </w:t>
+              <w:br/>
+              <w:t xml:space="preserve">                # Ofrecer vincular la cuenta</w:t>
+              <w:br/>
+              <w:t xml:space="preserve">                session['link_google_id'] = google_id</w:t>
+              <w:br/>
+              <w:t xml:space="preserve">                session['link_google_email'] = email</w:t>
+            </w:r>
+          </w:p>
+        </w:tc>
+      </w:tr>
+    </w:tbl>
     <w:p>
       <w:pPr>
         <w:spacing w:before="120" w:after="120"/>
@@ -4211,64 +4459,54 @@
         <w:t>Inicialización de Flask-Login con vista de login por defecto:</w:t>
       </w:r>
     </w:p>
-    <w:p>
-      <w:pPr>
-        <w:spacing w:before="20" w:after="20"/>
-        <w:ind w:left="907"/>
-      </w:pPr>
-      <w:r>
-        <w:rPr>
-          <w:b/>
-        </w:rPr>
-        <w:t xml:space="preserve">• </w:t>
-      </w:r>
-      <w:r>
-        <w:rPr>
-          <w:b/>
-        </w:rPr>
-        <w:t>Archivo:</w:t>
-      </w:r>
-      <w:r>
-        <w:t xml:space="preserve"> </w:t>
-      </w:r>
-      <w:r>
-        <w:rPr>
-          <w:rFonts w:ascii="Consolas" w:hAnsi="Consolas"/>
-          <w:color w:val="C7254E"/>
-          <w:sz w:val="18"/>
-        </w:rPr>
-        <w:t>__init__.py</w:t>
-      </w:r>
-      <w:r>
-        <w:t xml:space="preserve"> · </w:t>
-      </w:r>
-      <w:r>
-        <w:rPr>
-          <w:b/>
-        </w:rPr>
-        <w:t>Líneas 23-24</w:t>
-      </w:r>
-      <w:r>
-        <w:t xml:space="preserve"> · </w:t>
-      </w:r>
-      <w:r>
-        <w:rPr>
-          <w:b/>
-        </w:rPr>
-        <w:t>Ruta:</w:t>
-      </w:r>
-      <w:r>
-        <w:t xml:space="preserve"> </w:t>
-      </w:r>
-      <w:r>
-        <w:rPr>
-          <w:rFonts w:ascii="Consolas" w:hAnsi="Consolas"/>
-          <w:color w:val="C7254E"/>
-          <w:sz w:val="18"/>
-        </w:rPr>
-        <w:t>app/__init__.py</w:t>
-      </w:r>
-    </w:p>
+    <w:tbl>
+      <w:tblPr>
+        <w:tblStyle w:val="TableGrid"/>
+        <w:tblW w:type="auto" w:w="0"/>
+        <w:tblLayout w:type="autofit"/>
+        <w:tblLook w:firstColumn="1" w:firstRow="1" w:lastColumn="0" w:lastRow="0" w:noHBand="0" w:noVBand="1" w:val="04A0"/>
+      </w:tblPr>
+      <w:tblGrid>
+        <w:gridCol w:w="8640"/>
+      </w:tblGrid>
+      <w:tr>
+        <w:tc>
+          <w:tcPr>
+            <w:tcW w:type="dxa" w:w="8640"/>
+            <w:shd w:fill="2d2d2d" w:val="clear"/>
+          </w:tcPr>
+          <w:p>
+            <w:r>
+              <w:rPr>
+                <w:rFonts w:ascii="Consolas" w:hAnsi="Consolas"/>
+                <w:b/>
+                <w:color w:val="FFFFFF"/>
+                <w:sz w:val="16"/>
+              </w:rPr>
+              <w:t>📄 app/__init__.py — Líneas 23–24</w:t>
+            </w:r>
+          </w:p>
+        </w:tc>
+      </w:tr>
+      <w:tr>
+        <w:tc>
+          <w:tcPr>
+            <w:tcW w:type="dxa" w:w="8640"/>
+            <w:shd w:fill="1e1e1e" w:val="clear"/>
+          </w:tcPr>
+          <w:p>
+            <w:r>
+              <w:rPr>
+                <w:rFonts w:ascii="Consolas" w:hAnsi="Consolas"/>
+                <w:color w:val="D4D4D4"/>
+                <w:sz w:val="14"/>
+              </w:rPr>
+              <w:t>login_manager.login_view = 'auth.login'</w:t>
+            </w:r>
+          </w:p>
+        </w:tc>
+      </w:tr>
+    </w:tbl>
     <w:p>
       <w:pPr>
         <w:spacing w:before="20" w:after="20"/>
@@ -4295,64 +4533,56 @@
         <w:t xml:space="preserve"> para reconectar a la BD si la conexión se perdió:</w:t>
       </w:r>
     </w:p>
-    <w:p>
-      <w:pPr>
-        <w:spacing w:before="20" w:after="20"/>
-        <w:ind w:left="907"/>
-      </w:pPr>
-      <w:r>
-        <w:rPr>
-          <w:b/>
-        </w:rPr>
-        <w:t xml:space="preserve">• </w:t>
-      </w:r>
-      <w:r>
-        <w:rPr>
-          <w:b/>
-        </w:rPr>
-        <w:t>Archivo:</w:t>
-      </w:r>
-      <w:r>
-        <w:t xml:space="preserve"> </w:t>
-      </w:r>
-      <w:r>
-        <w:rPr>
-          <w:rFonts w:ascii="Consolas" w:hAnsi="Consolas"/>
-          <w:color w:val="C7254E"/>
-          <w:sz w:val="18"/>
-        </w:rPr>
-        <w:t>__init__.py</w:t>
-      </w:r>
-      <w:r>
-        <w:t xml:space="preserve"> · </w:t>
-      </w:r>
-      <w:r>
-        <w:rPr>
-          <w:b/>
-        </w:rPr>
-        <w:t>Líneas 28-30</w:t>
-      </w:r>
-      <w:r>
-        <w:t xml:space="preserve"> · </w:t>
-      </w:r>
-      <w:r>
-        <w:rPr>
-          <w:b/>
-        </w:rPr>
-        <w:t>Ruta:</w:t>
-      </w:r>
-      <w:r>
-        <w:t xml:space="preserve"> </w:t>
-      </w:r>
-      <w:r>
-        <w:rPr>
-          <w:rFonts w:ascii="Consolas" w:hAnsi="Consolas"/>
-          <w:color w:val="C7254E"/>
-          <w:sz w:val="18"/>
-        </w:rPr>
-        <w:t>app/__init__.py</w:t>
-      </w:r>
-    </w:p>
+    <w:tbl>
+      <w:tblPr>
+        <w:tblStyle w:val="TableGrid"/>
+        <w:tblW w:type="auto" w:w="0"/>
+        <w:tblLayout w:type="autofit"/>
+        <w:tblLook w:firstColumn="1" w:firstRow="1" w:lastColumn="0" w:lastRow="0" w:noHBand="0" w:noVBand="1" w:val="04A0"/>
+      </w:tblPr>
+      <w:tblGrid>
+        <w:gridCol w:w="8640"/>
+      </w:tblGrid>
+      <w:tr>
+        <w:tc>
+          <w:tcPr>
+            <w:tcW w:type="dxa" w:w="8640"/>
+            <w:shd w:fill="2d2d2d" w:val="clear"/>
+          </w:tcPr>
+          <w:p>
+            <w:r>
+              <w:rPr>
+                <w:rFonts w:ascii="Consolas" w:hAnsi="Consolas"/>
+                <w:b/>
+                <w:color w:val="FFFFFF"/>
+                <w:sz w:val="16"/>
+              </w:rPr>
+              <w:t>📄 app/__init__.py — Líneas 28–30</w:t>
+            </w:r>
+          </w:p>
+        </w:tc>
+      </w:tr>
+      <w:tr>
+        <w:tc>
+          <w:tcPr>
+            <w:tcW w:type="dxa" w:w="8640"/>
+            <w:shd w:fill="1e1e1e" w:val="clear"/>
+          </w:tcPr>
+          <w:p>
+            <w:r>
+              <w:rPr>
+                <w:rFonts w:ascii="Consolas" w:hAnsi="Consolas"/>
+                <w:color w:val="D4D4D4"/>
+                <w:sz w:val="14"/>
+              </w:rPr>
+              <w:t>if not db.connection or not db.connection.is_connected():</w:t>
+              <w:br/>
+              <w:t xml:space="preserve">            db.connect()</w:t>
+            </w:r>
+          </w:p>
+        </w:tc>
+      </w:tr>
+    </w:tbl>
     <w:p>
       <w:pPr>
         <w:spacing w:before="20" w:after="20"/>
@@ -4368,64 +4598,68 @@
         <w:t>Registro de los 7 blueprints modulares:</w:t>
       </w:r>
     </w:p>
-    <w:p>
-      <w:pPr>
-        <w:spacing w:before="20" w:after="20"/>
-        <w:ind w:left="907"/>
-      </w:pPr>
-      <w:r>
-        <w:rPr>
-          <w:b/>
-        </w:rPr>
-        <w:t xml:space="preserve">• </w:t>
-      </w:r>
-      <w:r>
-        <w:rPr>
-          <w:b/>
-        </w:rPr>
-        <w:t>Archivo:</w:t>
-      </w:r>
-      <w:r>
-        <w:t xml:space="preserve"> </w:t>
-      </w:r>
-      <w:r>
-        <w:rPr>
-          <w:rFonts w:ascii="Consolas" w:hAnsi="Consolas"/>
-          <w:color w:val="C7254E"/>
-          <w:sz w:val="18"/>
-        </w:rPr>
-        <w:t>__init__.py</w:t>
-      </w:r>
-      <w:r>
-        <w:t xml:space="preserve"> · </w:t>
-      </w:r>
-      <w:r>
-        <w:rPr>
-          <w:b/>
-        </w:rPr>
-        <w:t>Líneas 38-45</w:t>
-      </w:r>
-      <w:r>
-        <w:t xml:space="preserve"> · </w:t>
-      </w:r>
-      <w:r>
-        <w:rPr>
-          <w:b/>
-        </w:rPr>
-        <w:t>Ruta:</w:t>
-      </w:r>
-      <w:r>
-        <w:t xml:space="preserve"> </w:t>
-      </w:r>
-      <w:r>
-        <w:rPr>
-          <w:rFonts w:ascii="Consolas" w:hAnsi="Consolas"/>
-          <w:color w:val="C7254E"/>
-          <w:sz w:val="18"/>
-        </w:rPr>
-        <w:t>app/__init__.py</w:t>
-      </w:r>
-    </w:p>
+    <w:tbl>
+      <w:tblPr>
+        <w:tblStyle w:val="TableGrid"/>
+        <w:tblW w:type="auto" w:w="0"/>
+        <w:tblLayout w:type="autofit"/>
+        <w:tblLook w:firstColumn="1" w:firstRow="1" w:lastColumn="0" w:lastRow="0" w:noHBand="0" w:noVBand="1" w:val="04A0"/>
+      </w:tblPr>
+      <w:tblGrid>
+        <w:gridCol w:w="8640"/>
+      </w:tblGrid>
+      <w:tr>
+        <w:tc>
+          <w:tcPr>
+            <w:tcW w:type="dxa" w:w="8640"/>
+            <w:shd w:fill="2d2d2d" w:val="clear"/>
+          </w:tcPr>
+          <w:p>
+            <w:r>
+              <w:rPr>
+                <w:rFonts w:ascii="Consolas" w:hAnsi="Consolas"/>
+                <w:b/>
+                <w:color w:val="FFFFFF"/>
+                <w:sz w:val="16"/>
+              </w:rPr>
+              <w:t>📄 app/__init__.py — Líneas 38–45</w:t>
+            </w:r>
+          </w:p>
+        </w:tc>
+      </w:tr>
+      <w:tr>
+        <w:tc>
+          <w:tcPr>
+            <w:tcW w:type="dxa" w:w="8640"/>
+            <w:shd w:fill="1e1e1e" w:val="clear"/>
+          </w:tcPr>
+          <w:p>
+            <w:r>
+              <w:rPr>
+                <w:rFonts w:ascii="Consolas" w:hAnsi="Consolas"/>
+                <w:color w:val="D4D4D4"/>
+                <w:sz w:val="14"/>
+              </w:rPr>
+              <w:t>from app.routes import main, auth, profile, contacts, chat, oauth, calendar</w:t>
+              <w:br/>
+              <w:t xml:space="preserve">    app.register_blueprint(main.bp)</w:t>
+              <w:br/>
+              <w:t xml:space="preserve">    app.register_blueprint(auth.bp)</w:t>
+              <w:br/>
+              <w:t xml:space="preserve">    app.register_blueprint(profile.bp)</w:t>
+              <w:br/>
+              <w:t xml:space="preserve">    app.register_blueprint(contacts.bp)</w:t>
+              <w:br/>
+              <w:t xml:space="preserve">    app.register_blueprint(chat.bp)</w:t>
+              <w:br/>
+              <w:t xml:space="preserve">    app.register_blueprint(oauth.bp)</w:t>
+              <w:br/>
+              <w:t xml:space="preserve">    app.register_blueprint(calendar.bp)</w:t>
+            </w:r>
+          </w:p>
+        </w:tc>
+      </w:tr>
+    </w:tbl>
     <w:p>
       <w:pPr>
         <w:spacing w:before="120" w:after="120"/>
@@ -4485,64 +4719,78 @@
         <w:t>Navbar condicional con badge de mensajes no leídos:</w:t>
       </w:r>
     </w:p>
-    <w:p>
-      <w:pPr>
-        <w:spacing w:before="20" w:after="20"/>
-        <w:ind w:left="907"/>
-      </w:pPr>
-      <w:r>
-        <w:rPr>
-          <w:b/>
-        </w:rPr>
-        <w:t xml:space="preserve">• </w:t>
-      </w:r>
-      <w:r>
-        <w:rPr>
-          <w:b/>
-        </w:rPr>
-        <w:t>Archivo:</w:t>
-      </w:r>
-      <w:r>
-        <w:t xml:space="preserve"> </w:t>
-      </w:r>
-      <w:r>
-        <w:rPr>
-          <w:rFonts w:ascii="Consolas" w:hAnsi="Consolas"/>
-          <w:color w:val="C7254E"/>
-          <w:sz w:val="18"/>
-        </w:rPr>
-        <w:t>base.html</w:t>
-      </w:r>
-      <w:r>
-        <w:t xml:space="preserve"> · </w:t>
-      </w:r>
-      <w:r>
-        <w:rPr>
-          <w:b/>
-        </w:rPr>
-        <w:t>Líneas 17-29</w:t>
-      </w:r>
-      <w:r>
-        <w:t xml:space="preserve"> · </w:t>
-      </w:r>
-      <w:r>
-        <w:rPr>
-          <w:b/>
-        </w:rPr>
-        <w:t>Ruta:</w:t>
-      </w:r>
-      <w:r>
-        <w:t xml:space="preserve"> </w:t>
-      </w:r>
-      <w:r>
-        <w:rPr>
-          <w:rFonts w:ascii="Consolas" w:hAnsi="Consolas"/>
-          <w:color w:val="C7254E"/>
-          <w:sz w:val="18"/>
-        </w:rPr>
-        <w:t>app/templates/base.html</w:t>
-      </w:r>
-    </w:p>
+    <w:tbl>
+      <w:tblPr>
+        <w:tblStyle w:val="TableGrid"/>
+        <w:tblW w:type="auto" w:w="0"/>
+        <w:tblLayout w:type="autofit"/>
+        <w:tblLook w:firstColumn="1" w:firstRow="1" w:lastColumn="0" w:lastRow="0" w:noHBand="0" w:noVBand="1" w:val="04A0"/>
+      </w:tblPr>
+      <w:tblGrid>
+        <w:gridCol w:w="8640"/>
+      </w:tblGrid>
+      <w:tr>
+        <w:tc>
+          <w:tcPr>
+            <w:tcW w:type="dxa" w:w="8640"/>
+            <w:shd w:fill="2d2d2d" w:val="clear"/>
+          </w:tcPr>
+          <w:p>
+            <w:r>
+              <w:rPr>
+                <w:rFonts w:ascii="Consolas" w:hAnsi="Consolas"/>
+                <w:b/>
+                <w:color w:val="FFFFFF"/>
+                <w:sz w:val="16"/>
+              </w:rPr>
+              <w:t>📄 app/templates/base.html — Líneas 17–29</w:t>
+            </w:r>
+          </w:p>
+        </w:tc>
+      </w:tr>
+      <w:tr>
+        <w:tc>
+          <w:tcPr>
+            <w:tcW w:type="dxa" w:w="8640"/>
+            <w:shd w:fill="1e1e1e" w:val="clear"/>
+          </w:tcPr>
+          <w:p>
+            <w:r>
+              <w:rPr>
+                <w:rFonts w:ascii="Consolas" w:hAnsi="Consolas"/>
+                <w:color w:val="D4D4D4"/>
+                <w:sz w:val="14"/>
+              </w:rPr>
+              <w:t>&lt;li&gt;&lt;a href="{{ url_for('profile.my_profile') }}"&gt;Mi Perfil&lt;/a&gt;&lt;/li&gt;</w:t>
+              <w:br/>
+              <w:t xml:space="preserve">                    &lt;li&gt;&lt;a href="{{ url_for('contacts.index') }}"&gt;Contactos&lt;/a&gt;&lt;/li&gt;</w:t>
+              <w:br/>
+              <w:t xml:space="preserve">                    &lt;li&gt;&lt;a href="{{ url_for('calendar.index') }}"&gt;📅 Calendario&lt;/a&gt;&lt;/li&gt;</w:t>
+              <w:br/>
+              <w:t xml:space="preserve">                    &lt;li&gt;</w:t>
+              <w:br/>
+              <w:t xml:space="preserve">                        &lt;a href="{{ url_for('chat.index') }}"&gt;</w:t>
+              <w:br/>
+              <w:t xml:space="preserve">                            Chat</w:t>
+              <w:br/>
+              <w:t xml:space="preserve">                            &lt;span id="unread-badge" class="badge"&gt;&lt;/span&gt;</w:t>
+              <w:br/>
+              <w:t xml:space="preserve">                        &lt;/a&gt;</w:t>
+              <w:br/>
+              <w:t xml:space="preserve">                    &lt;/li&gt;</w:t>
+              <w:br/>
+              <w:t xml:space="preserve">                    &lt;li&gt;&lt;a href="{{ url_for('auth.logout') }}"&gt;Salir&lt;/a&gt;&lt;/li&gt;</w:t>
+              <w:br/>
+              <w:t xml:space="preserve">                {% else %}</w:t>
+              <w:br/>
+              <w:t xml:space="preserve">                    &lt;li&gt;&lt;a href="{{ url_for('auth.login') }}"&gt;Iniciar Sesión&lt;/a&gt;&lt;/li&gt;</w:t>
+              <w:br/>
+              <w:t xml:space="preserve">                    &lt;li&gt;&lt;a href="{{ url_for('auth.register') }}"&gt;Registrarse&lt;/a&gt;&lt;/li&gt;</w:t>
+            </w:r>
+          </w:p>
+        </w:tc>
+      </w:tr>
+    </w:tbl>
     <w:p>
       <w:pPr>
         <w:spacing w:before="20" w:after="20"/>
@@ -4558,64 +4806,78 @@
         <w:t>Variables CSS custom y gradiente hero:</w:t>
       </w:r>
     </w:p>
-    <w:p>
-      <w:pPr>
-        <w:spacing w:before="20" w:after="20"/>
-        <w:ind w:left="907"/>
-      </w:pPr>
-      <w:r>
-        <w:rPr>
-          <w:b/>
-        </w:rPr>
-        <w:t xml:space="preserve">• </w:t>
-      </w:r>
-      <w:r>
-        <w:rPr>
-          <w:b/>
-        </w:rPr>
-        <w:t>Archivo:</w:t>
-      </w:r>
-      <w:r>
-        <w:t xml:space="preserve"> </w:t>
-      </w:r>
-      <w:r>
-        <w:rPr>
-          <w:rFonts w:ascii="Consolas" w:hAnsi="Consolas"/>
-          <w:color w:val="C7254E"/>
-          <w:sz w:val="18"/>
-        </w:rPr>
-        <w:t>style.css</w:t>
-      </w:r>
-      <w:r>
-        <w:t xml:space="preserve"> · </w:t>
-      </w:r>
-      <w:r>
-        <w:rPr>
-          <w:b/>
-        </w:rPr>
-        <w:t>Líneas 3-15</w:t>
-      </w:r>
-      <w:r>
-        <w:t xml:space="preserve"> · </w:t>
-      </w:r>
-      <w:r>
-        <w:rPr>
-          <w:b/>
-        </w:rPr>
-        <w:t>Ruta:</w:t>
-      </w:r>
-      <w:r>
-        <w:t xml:space="preserve"> </w:t>
-      </w:r>
-      <w:r>
-        <w:rPr>
-          <w:rFonts w:ascii="Consolas" w:hAnsi="Consolas"/>
-          <w:color w:val="C7254E"/>
-          <w:sz w:val="18"/>
-        </w:rPr>
-        <w:t>app/static/css/style.css</w:t>
-      </w:r>
-    </w:p>
+    <w:tbl>
+      <w:tblPr>
+        <w:tblStyle w:val="TableGrid"/>
+        <w:tblW w:type="auto" w:w="0"/>
+        <w:tblLayout w:type="autofit"/>
+        <w:tblLook w:firstColumn="1" w:firstRow="1" w:lastColumn="0" w:lastRow="0" w:noHBand="0" w:noVBand="1" w:val="04A0"/>
+      </w:tblPr>
+      <w:tblGrid>
+        <w:gridCol w:w="8640"/>
+      </w:tblGrid>
+      <w:tr>
+        <w:tc>
+          <w:tcPr>
+            <w:tcW w:type="dxa" w:w="8640"/>
+            <w:shd w:fill="2d2d2d" w:val="clear"/>
+          </w:tcPr>
+          <w:p>
+            <w:r>
+              <w:rPr>
+                <w:rFonts w:ascii="Consolas" w:hAnsi="Consolas"/>
+                <w:b/>
+                <w:color w:val="FFFFFF"/>
+                <w:sz w:val="16"/>
+              </w:rPr>
+              <w:t>📄 app/static/css/style.css — Líneas 3–15</w:t>
+            </w:r>
+          </w:p>
+        </w:tc>
+      </w:tr>
+      <w:tr>
+        <w:tc>
+          <w:tcPr>
+            <w:tcW w:type="dxa" w:w="8640"/>
+            <w:shd w:fill="1e1e1e" w:val="clear"/>
+          </w:tcPr>
+          <w:p>
+            <w:r>
+              <w:rPr>
+                <w:rFonts w:ascii="Consolas" w:hAnsi="Consolas"/>
+                <w:color w:val="D4D4D4"/>
+                <w:sz w:val="14"/>
+              </w:rPr>
+              <w:t>:root {</w:t>
+              <w:br/>
+              <w:t xml:space="preserve">    --primary: #667eea;</w:t>
+              <w:br/>
+              <w:t xml:space="preserve">    --primary-dark: #5568d3;</w:t>
+              <w:br/>
+              <w:t xml:space="preserve">    --secondary: #764ba2;</w:t>
+              <w:br/>
+              <w:t xml:space="preserve">    --success: #2ecc71;</w:t>
+              <w:br/>
+              <w:t xml:space="preserve">    --danger: #e74c3c;</w:t>
+              <w:br/>
+              <w:t xml:space="preserve">    --warning: #f39c12;</w:t>
+              <w:br/>
+              <w:t xml:space="preserve">    --dark: #2c3e50;</w:t>
+              <w:br/>
+              <w:t xml:space="preserve">    --light: #ecf0f1;</w:t>
+              <w:br/>
+              <w:t xml:space="preserve">    --white: #ffffff;</w:t>
+              <w:br/>
+              <w:t xml:space="preserve">    --gray: #95a5a6;</w:t>
+              <w:br/>
+              <w:t xml:space="preserve">    --gray-light: #f8f9fa;</w:t>
+              <w:br/>
+              <w:t>}</w:t>
+            </w:r>
+          </w:p>
+        </w:tc>
+      </w:tr>
+    </w:tbl>
     <w:p>
       <w:pPr>
         <w:spacing w:before="20" w:after="20"/>
@@ -4653,64 +4915,60 @@
         <w:t xml:space="preserve"> para features del hero:</w:t>
       </w:r>
     </w:p>
-    <w:p>
-      <w:pPr>
-        <w:spacing w:before="20" w:after="20"/>
-        <w:ind w:left="907"/>
-      </w:pPr>
-      <w:r>
-        <w:rPr>
-          <w:b/>
-        </w:rPr>
-        <w:t xml:space="preserve">• </w:t>
-      </w:r>
-      <w:r>
-        <w:rPr>
-          <w:b/>
-        </w:rPr>
-        <w:t>Archivo:</w:t>
-      </w:r>
-      <w:r>
-        <w:t xml:space="preserve"> </w:t>
-      </w:r>
-      <w:r>
-        <w:rPr>
-          <w:rFonts w:ascii="Consolas" w:hAnsi="Consolas"/>
-          <w:color w:val="C7254E"/>
-          <w:sz w:val="18"/>
-        </w:rPr>
-        <w:t>style.css</w:t>
-      </w:r>
-      <w:r>
-        <w:t xml:space="preserve"> · </w:t>
-      </w:r>
-      <w:r>
-        <w:rPr>
-          <w:b/>
-        </w:rPr>
-        <w:t>Líneas 103-106</w:t>
-      </w:r>
-      <w:r>
-        <w:t xml:space="preserve"> · </w:t>
-      </w:r>
-      <w:r>
-        <w:rPr>
-          <w:b/>
-        </w:rPr>
-        <w:t>Ruta:</w:t>
-      </w:r>
-      <w:r>
-        <w:t xml:space="preserve"> </w:t>
-      </w:r>
-      <w:r>
-        <w:rPr>
-          <w:rFonts w:ascii="Consolas" w:hAnsi="Consolas"/>
-          <w:color w:val="C7254E"/>
-          <w:sz w:val="18"/>
-        </w:rPr>
-        <w:t>app/static/css/style.css</w:t>
-      </w:r>
-    </w:p>
+    <w:tbl>
+      <w:tblPr>
+        <w:tblStyle w:val="TableGrid"/>
+        <w:tblW w:type="auto" w:w="0"/>
+        <w:tblLayout w:type="autofit"/>
+        <w:tblLook w:firstColumn="1" w:firstRow="1" w:lastColumn="0" w:lastRow="0" w:noHBand="0" w:noVBand="1" w:val="04A0"/>
+      </w:tblPr>
+      <w:tblGrid>
+        <w:gridCol w:w="8640"/>
+      </w:tblGrid>
+      <w:tr>
+        <w:tc>
+          <w:tcPr>
+            <w:tcW w:type="dxa" w:w="8640"/>
+            <w:shd w:fill="2d2d2d" w:val="clear"/>
+          </w:tcPr>
+          <w:p>
+            <w:r>
+              <w:rPr>
+                <w:rFonts w:ascii="Consolas" w:hAnsi="Consolas"/>
+                <w:b/>
+                <w:color w:val="FFFFFF"/>
+                <w:sz w:val="16"/>
+              </w:rPr>
+              <w:t>📄 app/static/css/style.css — Líneas 103–106</w:t>
+            </w:r>
+          </w:p>
+        </w:tc>
+      </w:tr>
+      <w:tr>
+        <w:tc>
+          <w:tcPr>
+            <w:tcW w:type="dxa" w:w="8640"/>
+            <w:shd w:fill="1e1e1e" w:val="clear"/>
+          </w:tcPr>
+          <w:p>
+            <w:r>
+              <w:rPr>
+                <w:rFonts w:ascii="Consolas" w:hAnsi="Consolas"/>
+                <w:color w:val="D4D4D4"/>
+                <w:sz w:val="14"/>
+              </w:rPr>
+              <w:t>.hero-features {</w:t>
+              <w:br/>
+              <w:t xml:space="preserve">    display: grid;</w:t>
+              <w:br/>
+              <w:t xml:space="preserve">    grid-template-columns: repeat(auto-fit, minmax(250px, 1fr));</w:t>
+              <w:br/>
+              <w:t xml:space="preserve">    gap: 2rem;</w:t>
+            </w:r>
+          </w:p>
+        </w:tc>
+      </w:tr>
+    </w:tbl>
     <w:p>
       <w:pPr>
         <w:spacing w:before="20" w:after="20"/>
@@ -4726,64 +4984,74 @@
         <w:t>Indicador de fuerza de contraseña en registro:</w:t>
       </w:r>
     </w:p>
-    <w:p>
-      <w:pPr>
-        <w:spacing w:before="20" w:after="20"/>
-        <w:ind w:left="907"/>
-      </w:pPr>
-      <w:r>
-        <w:rPr>
-          <w:b/>
-        </w:rPr>
-        <w:t xml:space="preserve">• </w:t>
-      </w:r>
-      <w:r>
-        <w:rPr>
-          <w:b/>
-        </w:rPr>
-        <w:t>Archivo:</w:t>
-      </w:r>
-      <w:r>
-        <w:t xml:space="preserve"> </w:t>
-      </w:r>
-      <w:r>
-        <w:rPr>
-          <w:rFonts w:ascii="Consolas" w:hAnsi="Consolas"/>
-          <w:color w:val="C7254E"/>
-          <w:sz w:val="18"/>
-        </w:rPr>
-        <w:t>register.html</w:t>
-      </w:r>
-      <w:r>
-        <w:t xml:space="preserve"> · </w:t>
-      </w:r>
-      <w:r>
-        <w:rPr>
-          <w:b/>
-        </w:rPr>
-        <w:t>Líneas 55-65</w:t>
-      </w:r>
-      <w:r>
-        <w:t xml:space="preserve"> · </w:t>
-      </w:r>
-      <w:r>
-        <w:rPr>
-          <w:b/>
-        </w:rPr>
-        <w:t>Ruta:</w:t>
-      </w:r>
-      <w:r>
-        <w:t xml:space="preserve"> </w:t>
-      </w:r>
-      <w:r>
-        <w:rPr>
-          <w:rFonts w:ascii="Consolas" w:hAnsi="Consolas"/>
-          <w:color w:val="C7254E"/>
-          <w:sz w:val="18"/>
-        </w:rPr>
-        <w:t>app/templates/auth/register.html</w:t>
-      </w:r>
-    </w:p>
+    <w:tbl>
+      <w:tblPr>
+        <w:tblStyle w:val="TableGrid"/>
+        <w:tblW w:type="auto" w:w="0"/>
+        <w:tblLayout w:type="autofit"/>
+        <w:tblLook w:firstColumn="1" w:firstRow="1" w:lastColumn="0" w:lastRow="0" w:noHBand="0" w:noVBand="1" w:val="04A0"/>
+      </w:tblPr>
+      <w:tblGrid>
+        <w:gridCol w:w="8640"/>
+      </w:tblGrid>
+      <w:tr>
+        <w:tc>
+          <w:tcPr>
+            <w:tcW w:type="dxa" w:w="8640"/>
+            <w:shd w:fill="2d2d2d" w:val="clear"/>
+          </w:tcPr>
+          <w:p>
+            <w:r>
+              <w:rPr>
+                <w:rFonts w:ascii="Consolas" w:hAnsi="Consolas"/>
+                <w:b/>
+                <w:color w:val="FFFFFF"/>
+                <w:sz w:val="16"/>
+              </w:rPr>
+              <w:t>📄 app/templates/auth/register.html — Líneas 55–65</w:t>
+            </w:r>
+          </w:p>
+        </w:tc>
+      </w:tr>
+      <w:tr>
+        <w:tc>
+          <w:tcPr>
+            <w:tcW w:type="dxa" w:w="8640"/>
+            <w:shd w:fill="1e1e1e" w:val="clear"/>
+          </w:tcPr>
+          <w:p>
+            <w:r>
+              <w:rPr>
+                <w:rFonts w:ascii="Consolas" w:hAnsi="Consolas"/>
+                <w:color w:val="D4D4D4"/>
+                <w:sz w:val="14"/>
+              </w:rPr>
+              <w:t>else if (len &lt; 10) { indicator.textContent = '🟡 Aceptable'; indicator.className = 'char-counter warning'; }</w:t>
+              <w:br/>
+              <w:t xml:space="preserve">                else { indicator.textContent = '🟢 Fuerte'; indicator.className = 'char-counter'; }</w:t>
+              <w:br/>
+              <w:t xml:space="preserve">            });</w:t>
+              <w:br/>
+              <w:t xml:space="preserve">            &lt;/script&gt;</w:t>
+              <w:br/>
+              <w:t xml:space="preserve">        &lt;/form&gt;</w:t>
+              <w:br/>
+              <w:t xml:space="preserve">        </w:t>
+              <w:br/>
+              <w:t xml:space="preserve">        &lt;p style="text-align: center; margin-top: 1.5rem;"&gt;</w:t>
+              <w:br/>
+              <w:t xml:space="preserve">            ¿Ya tienes cuenta? &lt;a href="{{ url_for('auth.login') }}"&gt;Inicia sesión&lt;/a&gt;</w:t>
+              <w:br/>
+              <w:t xml:space="preserve">        &lt;/p&gt;</w:t>
+              <w:br/>
+              <w:t xml:space="preserve">    &lt;/div&gt;</w:t>
+              <w:br/>
+              <w:t>&lt;/div&gt;</w:t>
+            </w:r>
+          </w:p>
+        </w:tc>
+      </w:tr>
+    </w:tbl>
     <w:p>
       <w:pPr>
         <w:spacing w:before="20" w:after="20"/>
@@ -4799,64 +5067,81 @@
         <w:t>Contador de caracteres del chat con clases warning/danger:</w:t>
       </w:r>
     </w:p>
-    <w:p>
-      <w:pPr>
-        <w:spacing w:before="20" w:after="20"/>
-        <w:ind w:left="907"/>
-      </w:pPr>
-      <w:r>
-        <w:rPr>
-          <w:b/>
-        </w:rPr>
-        <w:t xml:space="preserve">• </w:t>
-      </w:r>
-      <w:r>
-        <w:rPr>
-          <w:b/>
-        </w:rPr>
-        <w:t>Archivo:</w:t>
-      </w:r>
-      <w:r>
-        <w:t xml:space="preserve"> </w:t>
-      </w:r>
-      <w:r>
-        <w:rPr>
-          <w:rFonts w:ascii="Consolas" w:hAnsi="Consolas"/>
-          <w:color w:val="C7254E"/>
-          <w:sz w:val="18"/>
-        </w:rPr>
-        <w:t>main.js</w:t>
-      </w:r>
-      <w:r>
-        <w:t xml:space="preserve"> · </w:t>
-      </w:r>
-      <w:r>
-        <w:rPr>
-          <w:b/>
-        </w:rPr>
-        <w:t>Líneas 78-92</w:t>
-      </w:r>
-      <w:r>
-        <w:t xml:space="preserve"> · </w:t>
-      </w:r>
-      <w:r>
-        <w:rPr>
-          <w:b/>
-        </w:rPr>
-        <w:t>Ruta:</w:t>
-      </w:r>
-      <w:r>
-        <w:t xml:space="preserve"> </w:t>
-      </w:r>
-      <w:r>
-        <w:rPr>
-          <w:rFonts w:ascii="Consolas" w:hAnsi="Consolas"/>
-          <w:color w:val="C7254E"/>
-          <w:sz w:val="18"/>
-        </w:rPr>
-        <w:t>app/static/js/main.js</w:t>
-      </w:r>
-    </w:p>
+    <w:tbl>
+      <w:tblPr>
+        <w:tblStyle w:val="TableGrid"/>
+        <w:tblW w:type="auto" w:w="0"/>
+        <w:tblLayout w:type="autofit"/>
+        <w:tblLook w:firstColumn="1" w:firstRow="1" w:lastColumn="0" w:lastRow="0" w:noHBand="0" w:noVBand="1" w:val="04A0"/>
+      </w:tblPr>
+      <w:tblGrid>
+        <w:gridCol w:w="8640"/>
+      </w:tblGrid>
+      <w:tr>
+        <w:tc>
+          <w:tcPr>
+            <w:tcW w:type="dxa" w:w="8640"/>
+            <w:shd w:fill="2d2d2d" w:val="clear"/>
+          </w:tcPr>
+          <w:p>
+            <w:r>
+              <w:rPr>
+                <w:rFonts w:ascii="Consolas" w:hAnsi="Consolas"/>
+                <w:b/>
+                <w:color w:val="FFFFFF"/>
+                <w:sz w:val="16"/>
+              </w:rPr>
+              <w:t>📄 app/static/js/main.js — Líneas 78–92</w:t>
+            </w:r>
+          </w:p>
+        </w:tc>
+      </w:tr>
+      <w:tr>
+        <w:tc>
+          <w:tcPr>
+            <w:tcW w:type="dxa" w:w="8640"/>
+            <w:shd w:fill="1e1e1e" w:val="clear"/>
+          </w:tcPr>
+          <w:p>
+            <w:r>
+              <w:rPr>
+                <w:rFonts w:ascii="Consolas" w:hAnsi="Consolas"/>
+                <w:color w:val="D4D4D4"/>
+                <w:sz w:val="14"/>
+              </w:rPr>
+              <w:t>const maxLen = 2000;</w:t>
+              <w:br/>
+              <w:t xml:space="preserve">    const counter = document.createElement('div');</w:t>
+              <w:br/>
+              <w:t xml:space="preserve">    counter.className = 'char-counter';</w:t>
+              <w:br/>
+              <w:t xml:space="preserve">    counter.textContent = `0 / ${maxLen}`;</w:t>
+              <w:br/>
+              <w:t xml:space="preserve">    chatInput.parentElement.insertBefore(counter, chatInput.nextSibling);</w:t>
+              <w:br/>
+              <w:t xml:space="preserve">    </w:t>
+              <w:br/>
+              <w:t xml:space="preserve">    chatInput.addEventListener('input', function() {</w:t>
+              <w:br/>
+              <w:t xml:space="preserve">        const len = this.value.length;</w:t>
+              <w:br/>
+              <w:t xml:space="preserve">        counter.textContent = `${len} / ${maxLen}`;</w:t>
+              <w:br/>
+              <w:t xml:space="preserve">        counter.className = 'char-counter' + </w:t>
+              <w:br/>
+              <w:t xml:space="preserve">            (len &gt; maxLen * 0.9 ? ' danger' : len &gt; maxLen * 0.75 ? ' warning' : '');</w:t>
+              <w:br/>
+              <w:t xml:space="preserve">    });</w:t>
+              <w:br/>
+              <w:t>}</w:t>
+              <w:br/>
+              <w:br/>
+              <w:t>// Confirmación antes de eliminar contactos o carpetas</w:t>
+            </w:r>
+          </w:p>
+        </w:tc>
+      </w:tr>
+    </w:tbl>
     <w:p>
       <w:pPr>
         <w:spacing w:before="120" w:after="120"/>

--- a/Documentos/Bases de Datos/Extra - eID.docx
+++ b/Documentos/Bases de Datos/Extra - eID.docx
@@ -5163,6 +5163,45 @@
       </w:r>
     </w:p>
     <w:p>
+      <w:pPr>
+        <w:jc w:val="center"/>
+      </w:pPr>
+      <w:r>
+        <w:drawing>
+          <wp:inline xmlns:a="http://schemas.openxmlformats.org/drawingml/2006/main" xmlns:pic="http://schemas.openxmlformats.org/drawingml/2006/picture">
+            <wp:extent cx="5486400" cy="3857625"/>
+            <wp:docPr id="1" name="Picture 1"/>
+            <wp:cNvGraphicFramePr>
+              <a:graphicFrameLocks noChangeAspect="1"/>
+            </wp:cNvGraphicFramePr>
+            <a:graphic>
+              <a:graphicData uri="http://schemas.openxmlformats.org/drawingml/2006/picture">
+                <pic:pic>
+                  <pic:nvPicPr>
+                    <pic:cNvPr id="0" name="Extra - eID.png"/>
+                    <pic:cNvPicPr/>
+                  </pic:nvPicPr>
+                  <pic:blipFill>
+                    <a:blip r:embed="rId9"/>
+                    <a:stretch>
+                      <a:fillRect/>
+                    </a:stretch>
+                  </pic:blipFill>
+                  <pic:spPr>
+                    <a:xfrm>
+                      <a:off x="0" y="0"/>
+                      <a:ext cx="5486400" cy="3857625"/>
+                    </a:xfrm>
+                    <a:prstGeom prst="rect"/>
+                  </pic:spPr>
+                </pic:pic>
+              </a:graphicData>
+            </a:graphic>
+          </wp:inline>
+        </w:drawing>
+      </w:r>
+    </w:p>
+    <w:p>
       <w:r>
         <w:t>eID es una aplicación web que actúa como tarjeta de visita digital: al crear tu cuenta recibes un código de amigo de 8 caracteres que puedes compartir para que otros usuarios te agreguen a su agenda. Una vez conectados, podéis ver mutuamente vuestros perfiles con todas las redes sociales enlazadas, chatear en tiempo real y compartir eventos de calendario.</w:t>
       </w:r>

--- a/Documentos/Bases de Datos/Extra - eID.docx
+++ b/Documentos/Bases de Datos/Extra - eID.docx
@@ -8,6 +8,45 @@
       </w:pPr>
       <w:r>
         <w:t>eID — Meta Red Social · Tarjeta de Visita Digital</w:t>
+      </w:r>
+    </w:p>
+    <w:p>
+      <w:pPr>
+        <w:jc w:val="center"/>
+      </w:pPr>
+      <w:r>
+        <w:drawing>
+          <wp:inline xmlns:a="http://schemas.openxmlformats.org/drawingml/2006/main" xmlns:pic="http://schemas.openxmlformats.org/drawingml/2006/picture">
+            <wp:extent cx="5486400" cy="3857625"/>
+            <wp:docPr id="2" name="Picture 2"/>
+            <wp:cNvGraphicFramePr>
+              <a:graphicFrameLocks noChangeAspect="1"/>
+            </wp:cNvGraphicFramePr>
+            <a:graphic>
+              <a:graphicData uri="http://schemas.openxmlformats.org/drawingml/2006/picture">
+                <pic:pic>
+                  <pic:nvPicPr>
+                    <pic:cNvPr id="0" name="image.png"/>
+                    <pic:cNvPicPr/>
+                  </pic:nvPicPr>
+                  <pic:blipFill>
+                    <a:blip r:embed="rId9"/>
+                    <a:stretch>
+                      <a:fillRect/>
+                    </a:stretch>
+                  </pic:blipFill>
+                  <pic:spPr>
+                    <a:xfrm>
+                      <a:off x="0" y="0"/>
+                      <a:ext cx="5486400" cy="3857625"/>
+                    </a:xfrm>
+                    <a:prstGeom prst="rect"/>
+                  </pic:spPr>
+                </pic:pic>
+              </a:graphicData>
+            </a:graphic>
+          </wp:inline>
+        </w:drawing>
       </w:r>
     </w:p>
     <w:p>
@@ -23,693 +62,6 @@
         <w:t>📄 Código: app/templates/index.html (HTML)</w:t>
       </w:r>
     </w:p>
-    <w:tbl>
-      <w:tblPr>
-        <w:tblStyle w:val="TableGrid"/>
-        <w:tblW w:type="auto" w:w="0"/>
-        <w:tblLook w:firstColumn="1" w:firstRow="1" w:lastColumn="0" w:lastRow="0" w:noHBand="0" w:noVBand="1" w:val="04A0"/>
-      </w:tblPr>
-      <w:tblGrid>
-        <w:gridCol w:w="8640"/>
-      </w:tblGrid>
-      <w:tr>
-        <w:tc>
-          <w:tcPr>
-            <w:tcW w:type="dxa" w:w="8640"/>
-            <w:shd w:fill="F5F5F5" w:val="clear"/>
-          </w:tcPr>
-          <w:p>
-            <w:pPr>
-              <w:spacing w:before="0" w:after="0" w:line="220" w:lineRule="exact"/>
-            </w:pPr>
-            <w:r>
-              <w:rPr>
-                <w:rFonts w:ascii="Consolas" w:hAnsi="Consolas"/>
-                <w:sz w:val="16"/>
-              </w:rPr>
-              <w:t>{% extends "base.html" %}</w:t>
-            </w:r>
-          </w:p>
-          <w:p>
-            <w:pPr>
-              <w:spacing w:before="0" w:after="0" w:line="220" w:lineRule="exact"/>
-            </w:pPr>
-            <w:r>
-              <w:rPr>
-                <w:rFonts w:ascii="Consolas" w:hAnsi="Consolas"/>
-                <w:sz w:val="16"/>
-              </w:rPr>
-            </w:r>
-          </w:p>
-          <w:p>
-            <w:pPr>
-              <w:spacing w:before="0" w:after="0" w:line="220" w:lineRule="exact"/>
-            </w:pPr>
-            <w:r>
-              <w:rPr>
-                <w:rFonts w:ascii="Consolas" w:hAnsi="Consolas"/>
-                <w:sz w:val="16"/>
-              </w:rPr>
-              <w:t>{% block content %}</w:t>
-            </w:r>
-          </w:p>
-          <w:p>
-            <w:pPr>
-              <w:spacing w:before="0" w:after="0" w:line="220" w:lineRule="exact"/>
-            </w:pPr>
-            <w:r>
-              <w:rPr>
-                <w:rFonts w:ascii="Consolas" w:hAnsi="Consolas"/>
-                <w:sz w:val="16"/>
-              </w:rPr>
-              <w:t>&lt;div class="hero"&gt;</w:t>
-            </w:r>
-          </w:p>
-          <w:p>
-            <w:pPr>
-              <w:spacing w:before="0" w:after="0" w:line="220" w:lineRule="exact"/>
-            </w:pPr>
-            <w:r>
-              <w:rPr>
-                <w:rFonts w:ascii="Consolas" w:hAnsi="Consolas"/>
-                <w:sz w:val="16"/>
-              </w:rPr>
-              <w:t xml:space="preserve">    &lt;div class="container"&gt;</w:t>
-            </w:r>
-          </w:p>
-          <w:p>
-            <w:pPr>
-              <w:spacing w:before="0" w:after="0" w:line="220" w:lineRule="exact"/>
-            </w:pPr>
-            <w:r>
-              <w:rPr>
-                <w:rFonts w:ascii="Consolas" w:hAnsi="Consolas"/>
-                <w:sz w:val="16"/>
-              </w:rPr>
-              <w:t xml:space="preserve">        &lt;h1&gt;eID - Tu Identidad Digital&lt;/h1&gt;</w:t>
-            </w:r>
-          </w:p>
-          <w:p>
-            <w:pPr>
-              <w:spacing w:before="0" w:after="0" w:line="220" w:lineRule="exact"/>
-            </w:pPr>
-            <w:r>
-              <w:rPr>
-                <w:rFonts w:ascii="Consolas" w:hAnsi="Consolas"/>
-                <w:sz w:val="16"/>
-              </w:rPr>
-              <w:t xml:space="preserve">        &lt;p class="tagline"&gt;Una tarjeta de visita online que reúne todas tus redes sociales&lt;/p&gt;</w:t>
-            </w:r>
-          </w:p>
-          <w:p>
-            <w:pPr>
-              <w:spacing w:before="0" w:after="0" w:line="220" w:lineRule="exact"/>
-            </w:pPr>
-            <w:r>
-              <w:rPr>
-                <w:rFonts w:ascii="Consolas" w:hAnsi="Consolas"/>
-                <w:sz w:val="16"/>
-              </w:rPr>
-              <w:t xml:space="preserve">        </w:t>
-            </w:r>
-          </w:p>
-          <w:p>
-            <w:pPr>
-              <w:spacing w:before="0" w:after="0" w:line="220" w:lineRule="exact"/>
-            </w:pPr>
-            <w:r>
-              <w:rPr>
-                <w:rFonts w:ascii="Consolas" w:hAnsi="Consolas"/>
-                <w:sz w:val="16"/>
-              </w:rPr>
-              <w:t xml:space="preserve">        &lt;div class="hero-features"&gt;</w:t>
-            </w:r>
-          </w:p>
-          <w:p>
-            <w:pPr>
-              <w:spacing w:before="0" w:after="0" w:line="220" w:lineRule="exact"/>
-            </w:pPr>
-            <w:r>
-              <w:rPr>
-                <w:rFonts w:ascii="Consolas" w:hAnsi="Consolas"/>
-                <w:sz w:val="16"/>
-              </w:rPr>
-              <w:t xml:space="preserve">            &lt;div class="feature"&gt;</w:t>
-            </w:r>
-          </w:p>
-          <w:p>
-            <w:pPr>
-              <w:spacing w:before="0" w:after="0" w:line="220" w:lineRule="exact"/>
-            </w:pPr>
-            <w:r>
-              <w:rPr>
-                <w:rFonts w:ascii="Consolas" w:hAnsi="Consolas"/>
-                <w:sz w:val="16"/>
-              </w:rPr>
-              <w:t xml:space="preserve">                &lt;div class="feature-icon"&gt;🌐&lt;/div&gt;</w:t>
-            </w:r>
-          </w:p>
-          <w:p>
-            <w:pPr>
-              <w:spacing w:before="0" w:after="0" w:line="220" w:lineRule="exact"/>
-            </w:pPr>
-            <w:r>
-              <w:rPr>
-                <w:rFonts w:ascii="Consolas" w:hAnsi="Consolas"/>
-                <w:sz w:val="16"/>
-              </w:rPr>
-              <w:t xml:space="preserve">                &lt;h3&gt;Meta Red Social&lt;/h3&gt;</w:t>
-            </w:r>
-          </w:p>
-          <w:p>
-            <w:pPr>
-              <w:spacing w:before="0" w:after="0" w:line="220" w:lineRule="exact"/>
-            </w:pPr>
-            <w:r>
-              <w:rPr>
-                <w:rFonts w:ascii="Consolas" w:hAnsi="Consolas"/>
-                <w:sz w:val="16"/>
-              </w:rPr>
-              <w:t xml:space="preserve">                &lt;p&gt;Conecta todas tus redes en un solo lugar&lt;/p&gt;</w:t>
-            </w:r>
-          </w:p>
-          <w:p>
-            <w:pPr>
-              <w:spacing w:before="0" w:after="0" w:line="220" w:lineRule="exact"/>
-            </w:pPr>
-            <w:r>
-              <w:rPr>
-                <w:rFonts w:ascii="Consolas" w:hAnsi="Consolas"/>
-                <w:sz w:val="16"/>
-              </w:rPr>
-              <w:t xml:space="preserve">            &lt;/div&gt;</w:t>
-            </w:r>
-          </w:p>
-          <w:p>
-            <w:pPr>
-              <w:spacing w:before="0" w:after="0" w:line="220" w:lineRule="exact"/>
-            </w:pPr>
-            <w:r>
-              <w:rPr>
-                <w:rFonts w:ascii="Consolas" w:hAnsi="Consolas"/>
-                <w:sz w:val="16"/>
-              </w:rPr>
-              <w:t xml:space="preserve">            </w:t>
-            </w:r>
-          </w:p>
-          <w:p>
-            <w:pPr>
-              <w:spacing w:before="0" w:after="0" w:line="220" w:lineRule="exact"/>
-            </w:pPr>
-            <w:r>
-              <w:rPr>
-                <w:rFonts w:ascii="Consolas" w:hAnsi="Consolas"/>
-                <w:sz w:val="16"/>
-              </w:rPr>
-              <w:t xml:space="preserve">            &lt;div class="feature"&gt;</w:t>
-            </w:r>
-          </w:p>
-          <w:p>
-            <w:pPr>
-              <w:spacing w:before="0" w:after="0" w:line="220" w:lineRule="exact"/>
-            </w:pPr>
-            <w:r>
-              <w:rPr>
-                <w:rFonts w:ascii="Consolas" w:hAnsi="Consolas"/>
-                <w:sz w:val="16"/>
-              </w:rPr>
-              <w:t xml:space="preserve">                &lt;div class="feature-icon"&gt;👥&lt;/div&gt;</w:t>
-            </w:r>
-          </w:p>
-          <w:p>
-            <w:pPr>
-              <w:spacing w:before="0" w:after="0" w:line="220" w:lineRule="exact"/>
-            </w:pPr>
-            <w:r>
-              <w:rPr>
-                <w:rFonts w:ascii="Consolas" w:hAnsi="Consolas"/>
-                <w:sz w:val="16"/>
-              </w:rPr>
-              <w:t xml:space="preserve">                &lt;h3&gt;Agenda de Contactos&lt;/h3&gt;</w:t>
-            </w:r>
-          </w:p>
-          <w:p>
-            <w:pPr>
-              <w:spacing w:before="0" w:after="0" w:line="220" w:lineRule="exact"/>
-            </w:pPr>
-            <w:r>
-              <w:rPr>
-                <w:rFonts w:ascii="Consolas" w:hAnsi="Consolas"/>
-                <w:sz w:val="16"/>
-              </w:rPr>
-              <w:t xml:space="preserve">                &lt;p&gt;Gestiona tus conexiones profesionales&lt;/p&gt;</w:t>
-            </w:r>
-          </w:p>
-          <w:p>
-            <w:pPr>
-              <w:spacing w:before="0" w:after="0" w:line="220" w:lineRule="exact"/>
-            </w:pPr>
-            <w:r>
-              <w:rPr>
-                <w:rFonts w:ascii="Consolas" w:hAnsi="Consolas"/>
-                <w:sz w:val="16"/>
-              </w:rPr>
-              <w:t xml:space="preserve">            &lt;/div&gt;</w:t>
-            </w:r>
-          </w:p>
-          <w:p>
-            <w:pPr>
-              <w:spacing w:before="0" w:after="0" w:line="220" w:lineRule="exact"/>
-            </w:pPr>
-            <w:r>
-              <w:rPr>
-                <w:rFonts w:ascii="Consolas" w:hAnsi="Consolas"/>
-                <w:sz w:val="16"/>
-              </w:rPr>
-              <w:t xml:space="preserve">            </w:t>
-            </w:r>
-          </w:p>
-          <w:p>
-            <w:pPr>
-              <w:spacing w:before="0" w:after="0" w:line="220" w:lineRule="exact"/>
-            </w:pPr>
-            <w:r>
-              <w:rPr>
-                <w:rFonts w:ascii="Consolas" w:hAnsi="Consolas"/>
-                <w:sz w:val="16"/>
-              </w:rPr>
-              <w:t xml:space="preserve">            &lt;div class="feature"&gt;</w:t>
-            </w:r>
-          </w:p>
-          <w:p>
-            <w:pPr>
-              <w:spacing w:before="0" w:after="0" w:line="220" w:lineRule="exact"/>
-            </w:pPr>
-            <w:r>
-              <w:rPr>
-                <w:rFonts w:ascii="Consolas" w:hAnsi="Consolas"/>
-                <w:sz w:val="16"/>
-              </w:rPr>
-              <w:t xml:space="preserve">                &lt;div class="feature-icon"&gt;💬&lt;/div&gt;</w:t>
-            </w:r>
-          </w:p>
-          <w:p>
-            <w:pPr>
-              <w:spacing w:before="0" w:after="0" w:line="220" w:lineRule="exact"/>
-            </w:pPr>
-            <w:r>
-              <w:rPr>
-                <w:rFonts w:ascii="Consolas" w:hAnsi="Consolas"/>
-                <w:sz w:val="16"/>
-              </w:rPr>
-              <w:t xml:space="preserve">                &lt;h3&gt;Chat Integrado&lt;/h3&gt;</w:t>
-            </w:r>
-          </w:p>
-          <w:p>
-            <w:pPr>
-              <w:spacing w:before="0" w:after="0" w:line="220" w:lineRule="exact"/>
-            </w:pPr>
-            <w:r>
-              <w:rPr>
-                <w:rFonts w:ascii="Consolas" w:hAnsi="Consolas"/>
-                <w:sz w:val="16"/>
-              </w:rPr>
-              <w:t xml:space="preserve">                &lt;p&gt;Comunícate con tus contactos&lt;/p&gt;</w:t>
-            </w:r>
-          </w:p>
-          <w:p>
-            <w:pPr>
-              <w:spacing w:before="0" w:after="0" w:line="220" w:lineRule="exact"/>
-            </w:pPr>
-            <w:r>
-              <w:rPr>
-                <w:rFonts w:ascii="Consolas" w:hAnsi="Consolas"/>
-                <w:sz w:val="16"/>
-              </w:rPr>
-              <w:t xml:space="preserve">            &lt;/div&gt;</w:t>
-            </w:r>
-          </w:p>
-          <w:p>
-            <w:pPr>
-              <w:spacing w:before="0" w:after="0" w:line="220" w:lineRule="exact"/>
-            </w:pPr>
-            <w:r>
-              <w:rPr>
-                <w:rFonts w:ascii="Consolas" w:hAnsi="Consolas"/>
-                <w:sz w:val="16"/>
-              </w:rPr>
-              <w:t xml:space="preserve">        &lt;/div&gt;</w:t>
-            </w:r>
-          </w:p>
-          <w:p>
-            <w:pPr>
-              <w:spacing w:before="0" w:after="0" w:line="220" w:lineRule="exact"/>
-            </w:pPr>
-            <w:r>
-              <w:rPr>
-                <w:rFonts w:ascii="Consolas" w:hAnsi="Consolas"/>
-                <w:sz w:val="16"/>
-              </w:rPr>
-              <w:t xml:space="preserve">        </w:t>
-            </w:r>
-          </w:p>
-          <w:p>
-            <w:pPr>
-              <w:spacing w:before="0" w:after="0" w:line="220" w:lineRule="exact"/>
-            </w:pPr>
-            <w:r>
-              <w:rPr>
-                <w:rFonts w:ascii="Consolas" w:hAnsi="Consolas"/>
-                <w:sz w:val="16"/>
-              </w:rPr>
-              <w:t xml:space="preserve">        &lt;div class="cta-buttons"&gt;</w:t>
-            </w:r>
-          </w:p>
-          <w:p>
-            <w:pPr>
-              <w:spacing w:before="0" w:after="0" w:line="220" w:lineRule="exact"/>
-            </w:pPr>
-            <w:r>
-              <w:rPr>
-                <w:rFonts w:ascii="Consolas" w:hAnsi="Consolas"/>
-                <w:sz w:val="16"/>
-              </w:rPr>
-              <w:t xml:space="preserve">            &lt;a href="{{ url_for('auth.register') }}" class="btn btn-primary"&gt;Crear mi eID&lt;/a&gt;</w:t>
-            </w:r>
-          </w:p>
-          <w:p>
-            <w:pPr>
-              <w:spacing w:before="0" w:after="0" w:line="220" w:lineRule="exact"/>
-            </w:pPr>
-            <w:r>
-              <w:rPr>
-                <w:rFonts w:ascii="Consolas" w:hAnsi="Consolas"/>
-                <w:sz w:val="16"/>
-              </w:rPr>
-              <w:t xml:space="preserve">            &lt;a href="{{ url_for('auth.login') }}" class="btn btn-secondary"&gt;Iniciar Sesión&lt;/a&gt;</w:t>
-            </w:r>
-          </w:p>
-          <w:p>
-            <w:pPr>
-              <w:spacing w:before="0" w:after="0" w:line="220" w:lineRule="exact"/>
-            </w:pPr>
-            <w:r>
-              <w:rPr>
-                <w:rFonts w:ascii="Consolas" w:hAnsi="Consolas"/>
-                <w:sz w:val="16"/>
-              </w:rPr>
-              <w:t xml:space="preserve">        &lt;/div&gt;</w:t>
-            </w:r>
-          </w:p>
-          <w:p>
-            <w:pPr>
-              <w:spacing w:before="0" w:after="0" w:line="220" w:lineRule="exact"/>
-            </w:pPr>
-            <w:r>
-              <w:rPr>
-                <w:rFonts w:ascii="Consolas" w:hAnsi="Consolas"/>
-                <w:sz w:val="16"/>
-              </w:rPr>
-              <w:t xml:space="preserve">    &lt;/div&gt;</w:t>
-            </w:r>
-          </w:p>
-          <w:p>
-            <w:pPr>
-              <w:spacing w:before="0" w:after="0" w:line="220" w:lineRule="exact"/>
-            </w:pPr>
-            <w:r>
-              <w:rPr>
-                <w:rFonts w:ascii="Consolas" w:hAnsi="Consolas"/>
-                <w:sz w:val="16"/>
-              </w:rPr>
-              <w:t>&lt;/div&gt;</w:t>
-            </w:r>
-          </w:p>
-          <w:p>
-            <w:pPr>
-              <w:spacing w:before="0" w:after="0" w:line="220" w:lineRule="exact"/>
-            </w:pPr>
-            <w:r>
-              <w:rPr>
-                <w:rFonts w:ascii="Consolas" w:hAnsi="Consolas"/>
-                <w:sz w:val="16"/>
-              </w:rPr>
-            </w:r>
-          </w:p>
-          <w:p>
-            <w:pPr>
-              <w:spacing w:before="0" w:after="0" w:line="220" w:lineRule="exact"/>
-            </w:pPr>
-            <w:r>
-              <w:rPr>
-                <w:rFonts w:ascii="Consolas" w:hAnsi="Consolas"/>
-                <w:sz w:val="16"/>
-              </w:rPr>
-              <w:t>&lt;section class="about-section"&gt;</w:t>
-            </w:r>
-          </w:p>
-          <w:p>
-            <w:pPr>
-              <w:spacing w:before="0" w:after="0" w:line="220" w:lineRule="exact"/>
-            </w:pPr>
-            <w:r>
-              <w:rPr>
-                <w:rFonts w:ascii="Consolas" w:hAnsi="Consolas"/>
-                <w:sz w:val="16"/>
-              </w:rPr>
-              <w:t xml:space="preserve">    &lt;div class="container"&gt;</w:t>
-            </w:r>
-          </w:p>
-          <w:p>
-            <w:pPr>
-              <w:spacing w:before="0" w:after="0" w:line="220" w:lineRule="exact"/>
-            </w:pPr>
-            <w:r>
-              <w:rPr>
-                <w:rFonts w:ascii="Consolas" w:hAnsi="Consolas"/>
-                <w:sz w:val="16"/>
-              </w:rPr>
-              <w:t xml:space="preserve">        &lt;h2&gt;¿Qué es eID?&lt;/h2&gt;</w:t>
-            </w:r>
-          </w:p>
-          <w:p>
-            <w:pPr>
-              <w:spacing w:before="0" w:after="0" w:line="220" w:lineRule="exact"/>
-            </w:pPr>
-            <w:r>
-              <w:rPr>
-                <w:rFonts w:ascii="Consolas" w:hAnsi="Consolas"/>
-                <w:sz w:val="16"/>
-              </w:rPr>
-              <w:t xml:space="preserve">        &lt;p&gt;</w:t>
-            </w:r>
-          </w:p>
-          <w:p>
-            <w:pPr>
-              <w:spacing w:before="0" w:after="0" w:line="220" w:lineRule="exact"/>
-            </w:pPr>
-            <w:r>
-              <w:rPr>
-                <w:rFonts w:ascii="Consolas" w:hAnsi="Consolas"/>
-                <w:sz w:val="16"/>
-              </w:rPr>
-              <w:t xml:space="preserve">            eID es tu tarjeta de visita digital que centraliza tu presencia en internet.</w:t>
-            </w:r>
-          </w:p>
-          <w:p>
-            <w:pPr>
-              <w:spacing w:before="0" w:after="0" w:line="220" w:lineRule="exact"/>
-            </w:pPr>
-            <w:r>
-              <w:rPr>
-                <w:rFonts w:ascii="Consolas" w:hAnsi="Consolas"/>
-                <w:sz w:val="16"/>
-              </w:rPr>
-              <w:t xml:space="preserve">            Comparte un único enlace con todas tus redes sociales, conecta con profesionales</w:t>
-            </w:r>
-          </w:p>
-          <w:p>
-            <w:pPr>
-              <w:spacing w:before="0" w:after="0" w:line="220" w:lineRule="exact"/>
-            </w:pPr>
-            <w:r>
-              <w:rPr>
-                <w:rFonts w:ascii="Consolas" w:hAnsi="Consolas"/>
-                <w:sz w:val="16"/>
-              </w:rPr>
-              <w:t xml:space="preserve">            de tu sector y mantén conversaciones directas con tus contactos.</w:t>
-            </w:r>
-          </w:p>
-          <w:p>
-            <w:pPr>
-              <w:spacing w:before="0" w:after="0" w:line="220" w:lineRule="exact"/>
-            </w:pPr>
-            <w:r>
-              <w:rPr>
-                <w:rFonts w:ascii="Consolas" w:hAnsi="Consolas"/>
-                <w:sz w:val="16"/>
-              </w:rPr>
-              <w:t xml:space="preserve">        &lt;/p&gt;</w:t>
-            </w:r>
-          </w:p>
-          <w:p>
-            <w:pPr>
-              <w:spacing w:before="0" w:after="0" w:line="220" w:lineRule="exact"/>
-            </w:pPr>
-            <w:r>
-              <w:rPr>
-                <w:rFonts w:ascii="Consolas" w:hAnsi="Consolas"/>
-                <w:sz w:val="16"/>
-              </w:rPr>
-              <w:t xml:space="preserve">        </w:t>
-            </w:r>
-          </w:p>
-          <w:p>
-            <w:pPr>
-              <w:spacing w:before="0" w:after="0" w:line="220" w:lineRule="exact"/>
-            </w:pPr>
-            <w:r>
-              <w:rPr>
-                <w:rFonts w:ascii="Consolas" w:hAnsi="Consolas"/>
-                <w:sz w:val="16"/>
-              </w:rPr>
-              <w:t xml:space="preserve">        &lt;h3&gt;Características principales&lt;/h3&gt;</w:t>
-            </w:r>
-          </w:p>
-          <w:p>
-            <w:pPr>
-              <w:spacing w:before="0" w:after="0" w:line="220" w:lineRule="exact"/>
-            </w:pPr>
-            <w:r>
-              <w:rPr>
-                <w:rFonts w:ascii="Consolas" w:hAnsi="Consolas"/>
-                <w:sz w:val="16"/>
-              </w:rPr>
-              <w:t xml:space="preserve">        &lt;ul class="features-list"&gt;</w:t>
-            </w:r>
-          </w:p>
-          <w:p>
-            <w:pPr>
-              <w:spacing w:before="0" w:after="0" w:line="220" w:lineRule="exact"/>
-            </w:pPr>
-            <w:r>
-              <w:rPr>
-                <w:rFonts w:ascii="Consolas" w:hAnsi="Consolas"/>
-                <w:sz w:val="16"/>
-              </w:rPr>
-              <w:t xml:space="preserve">            &lt;li&gt;✓ Perfil personalizable con bio y enlaces sociales&lt;/li&gt;</w:t>
-            </w:r>
-          </w:p>
-          <w:p>
-            <w:pPr>
-              <w:spacing w:before="0" w:after="0" w:line="220" w:lineRule="exact"/>
-            </w:pPr>
-            <w:r>
-              <w:rPr>
-                <w:rFonts w:ascii="Consolas" w:hAnsi="Consolas"/>
-                <w:sz w:val="16"/>
-              </w:rPr>
-              <w:t xml:space="preserve">            &lt;li&gt;✓ Agregación de Instagram, Twitter, LinkedIn, GitHub y más&lt;/li&gt;</w:t>
-            </w:r>
-          </w:p>
-          <w:p>
-            <w:pPr>
-              <w:spacing w:before="0" w:after="0" w:line="220" w:lineRule="exact"/>
-            </w:pPr>
-            <w:r>
-              <w:rPr>
-                <w:rFonts w:ascii="Consolas" w:hAnsi="Consolas"/>
-                <w:sz w:val="16"/>
-              </w:rPr>
-              <w:t xml:space="preserve">            &lt;li&gt;✓ Sistema de contactos con solicitudes&lt;/li&gt;</w:t>
-            </w:r>
-          </w:p>
-          <w:p>
-            <w:pPr>
-              <w:spacing w:before="0" w:after="0" w:line="220" w:lineRule="exact"/>
-            </w:pPr>
-            <w:r>
-              <w:rPr>
-                <w:rFonts w:ascii="Consolas" w:hAnsi="Consolas"/>
-                <w:sz w:val="16"/>
-              </w:rPr>
-              <w:t xml:space="preserve">            &lt;li&gt;✓ Mensajería privada entre contactos&lt;/li&gt;</w:t>
-            </w:r>
-          </w:p>
-          <w:p>
-            <w:pPr>
-              <w:spacing w:before="0" w:after="0" w:line="220" w:lineRule="exact"/>
-            </w:pPr>
-            <w:r>
-              <w:rPr>
-                <w:rFonts w:ascii="Consolas" w:hAnsi="Consolas"/>
-                <w:sz w:val="16"/>
-              </w:rPr>
-              <w:t xml:space="preserve">            &lt;li&gt;✓ URL única para compartir: eid.com/tu-usuario&lt;/li&gt;</w:t>
-            </w:r>
-          </w:p>
-          <w:p>
-            <w:pPr>
-              <w:spacing w:before="0" w:after="0" w:line="220" w:lineRule="exact"/>
-            </w:pPr>
-            <w:r>
-              <w:rPr>
-                <w:rFonts w:ascii="Consolas" w:hAnsi="Consolas"/>
-                <w:sz w:val="16"/>
-              </w:rPr>
-              <w:t xml:space="preserve">        &lt;/ul&gt;</w:t>
-            </w:r>
-          </w:p>
-          <w:p>
-            <w:pPr>
-              <w:spacing w:before="0" w:after="0" w:line="220" w:lineRule="exact"/>
-            </w:pPr>
-            <w:r>
-              <w:rPr>
-                <w:rFonts w:ascii="Consolas" w:hAnsi="Consolas"/>
-                <w:sz w:val="16"/>
-              </w:rPr>
-              <w:t xml:space="preserve">    &lt;/div&gt;</w:t>
-            </w:r>
-          </w:p>
-          <w:p>
-            <w:pPr>
-              <w:spacing w:before="0" w:after="0" w:line="220" w:lineRule="exact"/>
-            </w:pPr>
-            <w:r>
-              <w:rPr>
-                <w:rFonts w:ascii="Consolas" w:hAnsi="Consolas"/>
-                <w:sz w:val="16"/>
-              </w:rPr>
-              <w:t>&lt;/section&gt;</w:t>
-            </w:r>
-          </w:p>
-          <w:p>
-            <w:pPr>
-              <w:spacing w:before="0" w:after="0" w:line="220" w:lineRule="exact"/>
-            </w:pPr>
-            <w:r>
-              <w:rPr>
-                <w:rFonts w:ascii="Consolas" w:hAnsi="Consolas"/>
-                <w:sz w:val="16"/>
-              </w:rPr>
-              <w:t>{% endblock %}</w:t>
-            </w:r>
-          </w:p>
-          <w:p>
-            <w:pPr>
-              <w:spacing w:before="0" w:after="0" w:line="220" w:lineRule="exact"/>
-            </w:pPr>
-            <w:r>
-              <w:rPr>
-                <w:rFonts w:ascii="Consolas" w:hAnsi="Consolas"/>
-                <w:sz w:val="16"/>
-              </w:rPr>
-            </w:r>
-          </w:p>
-        </w:tc>
-      </w:tr>
-    </w:tbl>
     <w:p>
       <w:pPr>
         <w:ind w:left="454"/>
@@ -765,6 +117,45 @@
       </w:pPr>
       <w:r>
         <w:t>Introducción</w:t>
+      </w:r>
+    </w:p>
+    <w:p>
+      <w:pPr>
+        <w:jc w:val="center"/>
+      </w:pPr>
+      <w:r>
+        <w:drawing>
+          <wp:inline xmlns:a="http://schemas.openxmlformats.org/drawingml/2006/main" xmlns:pic="http://schemas.openxmlformats.org/drawingml/2006/picture">
+            <wp:extent cx="5486400" cy="3857625"/>
+            <wp:docPr id="3" name="Picture 3"/>
+            <wp:cNvGraphicFramePr>
+              <a:graphicFrameLocks noChangeAspect="1"/>
+            </wp:cNvGraphicFramePr>
+            <a:graphic>
+              <a:graphicData uri="http://schemas.openxmlformats.org/drawingml/2006/picture">
+                <pic:pic>
+                  <pic:nvPicPr>
+                    <pic:cNvPr id="0" name="image.png"/>
+                    <pic:cNvPicPr/>
+                  </pic:nvPicPr>
+                  <pic:blipFill>
+                    <a:blip r:embed="rId9"/>
+                    <a:stretch>
+                      <a:fillRect/>
+                    </a:stretch>
+                  </pic:blipFill>
+                  <pic:spPr>
+                    <a:xfrm>
+                      <a:off x="0" y="0"/>
+                      <a:ext cx="5486400" cy="3857625"/>
+                    </a:xfrm>
+                    <a:prstGeom prst="rect"/>
+                  </pic:spPr>
+                </pic:pic>
+              </a:graphicData>
+            </a:graphic>
+          </wp:inline>
+        </w:drawing>
       </w:r>
     </w:p>
     <w:p>
@@ -1617,6 +1008,693 @@
         <w:t>Desarrollo de las partes</w:t>
       </w:r>
     </w:p>
+    <w:tbl>
+      <w:tblPr>
+        <w:tblStyle w:val="TableGrid"/>
+        <w:tblW w:type="auto" w:w="0"/>
+        <w:tblLook w:firstColumn="1" w:firstRow="1" w:lastColumn="0" w:lastRow="0" w:noHBand="0" w:noVBand="1" w:val="04A0"/>
+      </w:tblPr>
+      <w:tblGrid>
+        <w:gridCol w:w="8640"/>
+      </w:tblGrid>
+      <w:tr>
+        <w:tc>
+          <w:tcPr>
+            <w:tcW w:type="dxa" w:w="8640"/>
+            <w:shd w:fill="F5F5F5" w:val="clear"/>
+          </w:tcPr>
+          <w:p>
+            <w:pPr>
+              <w:spacing w:before="0" w:after="0" w:line="220" w:lineRule="exact"/>
+            </w:pPr>
+            <w:r>
+              <w:rPr>
+                <w:rFonts w:ascii="Consolas" w:hAnsi="Consolas"/>
+                <w:sz w:val="16"/>
+              </w:rPr>
+              <w:t>{% extends "base.html" %}</w:t>
+            </w:r>
+          </w:p>
+          <w:p>
+            <w:pPr>
+              <w:spacing w:before="0" w:after="0" w:line="220" w:lineRule="exact"/>
+            </w:pPr>
+            <w:r>
+              <w:rPr>
+                <w:rFonts w:ascii="Consolas" w:hAnsi="Consolas"/>
+                <w:sz w:val="16"/>
+              </w:rPr>
+            </w:r>
+          </w:p>
+          <w:p>
+            <w:pPr>
+              <w:spacing w:before="0" w:after="0" w:line="220" w:lineRule="exact"/>
+            </w:pPr>
+            <w:r>
+              <w:rPr>
+                <w:rFonts w:ascii="Consolas" w:hAnsi="Consolas"/>
+                <w:sz w:val="16"/>
+              </w:rPr>
+              <w:t>{% block content %}</w:t>
+            </w:r>
+          </w:p>
+          <w:p>
+            <w:pPr>
+              <w:spacing w:before="0" w:after="0" w:line="220" w:lineRule="exact"/>
+            </w:pPr>
+            <w:r>
+              <w:rPr>
+                <w:rFonts w:ascii="Consolas" w:hAnsi="Consolas"/>
+                <w:sz w:val="16"/>
+              </w:rPr>
+              <w:t>&lt;div class="hero"&gt;</w:t>
+            </w:r>
+          </w:p>
+          <w:p>
+            <w:pPr>
+              <w:spacing w:before="0" w:after="0" w:line="220" w:lineRule="exact"/>
+            </w:pPr>
+            <w:r>
+              <w:rPr>
+                <w:rFonts w:ascii="Consolas" w:hAnsi="Consolas"/>
+                <w:sz w:val="16"/>
+              </w:rPr>
+              <w:t xml:space="preserve">    &lt;div class="container"&gt;</w:t>
+            </w:r>
+          </w:p>
+          <w:p>
+            <w:pPr>
+              <w:spacing w:before="0" w:after="0" w:line="220" w:lineRule="exact"/>
+            </w:pPr>
+            <w:r>
+              <w:rPr>
+                <w:rFonts w:ascii="Consolas" w:hAnsi="Consolas"/>
+                <w:sz w:val="16"/>
+              </w:rPr>
+              <w:t xml:space="preserve">        &lt;h1&gt;eID - Tu Identidad Digital&lt;/h1&gt;</w:t>
+            </w:r>
+          </w:p>
+          <w:p>
+            <w:pPr>
+              <w:spacing w:before="0" w:after="0" w:line="220" w:lineRule="exact"/>
+            </w:pPr>
+            <w:r>
+              <w:rPr>
+                <w:rFonts w:ascii="Consolas" w:hAnsi="Consolas"/>
+                <w:sz w:val="16"/>
+              </w:rPr>
+              <w:t xml:space="preserve">        &lt;p class="tagline"&gt;Una tarjeta de visita online que reúne todas tus redes sociales&lt;/p&gt;</w:t>
+            </w:r>
+          </w:p>
+          <w:p>
+            <w:pPr>
+              <w:spacing w:before="0" w:after="0" w:line="220" w:lineRule="exact"/>
+            </w:pPr>
+            <w:r>
+              <w:rPr>
+                <w:rFonts w:ascii="Consolas" w:hAnsi="Consolas"/>
+                <w:sz w:val="16"/>
+              </w:rPr>
+              <w:t xml:space="preserve">        </w:t>
+            </w:r>
+          </w:p>
+          <w:p>
+            <w:pPr>
+              <w:spacing w:before="0" w:after="0" w:line="220" w:lineRule="exact"/>
+            </w:pPr>
+            <w:r>
+              <w:rPr>
+                <w:rFonts w:ascii="Consolas" w:hAnsi="Consolas"/>
+                <w:sz w:val="16"/>
+              </w:rPr>
+              <w:t xml:space="preserve">        &lt;div class="hero-features"&gt;</w:t>
+            </w:r>
+          </w:p>
+          <w:p>
+            <w:pPr>
+              <w:spacing w:before="0" w:after="0" w:line="220" w:lineRule="exact"/>
+            </w:pPr>
+            <w:r>
+              <w:rPr>
+                <w:rFonts w:ascii="Consolas" w:hAnsi="Consolas"/>
+                <w:sz w:val="16"/>
+              </w:rPr>
+              <w:t xml:space="preserve">            &lt;div class="feature"&gt;</w:t>
+            </w:r>
+          </w:p>
+          <w:p>
+            <w:pPr>
+              <w:spacing w:before="0" w:after="0" w:line="220" w:lineRule="exact"/>
+            </w:pPr>
+            <w:r>
+              <w:rPr>
+                <w:rFonts w:ascii="Consolas" w:hAnsi="Consolas"/>
+                <w:sz w:val="16"/>
+              </w:rPr>
+              <w:t xml:space="preserve">                &lt;div class="feature-icon"&gt;🌐&lt;/div&gt;</w:t>
+            </w:r>
+          </w:p>
+          <w:p>
+            <w:pPr>
+              <w:spacing w:before="0" w:after="0" w:line="220" w:lineRule="exact"/>
+            </w:pPr>
+            <w:r>
+              <w:rPr>
+                <w:rFonts w:ascii="Consolas" w:hAnsi="Consolas"/>
+                <w:sz w:val="16"/>
+              </w:rPr>
+              <w:t xml:space="preserve">                &lt;h3&gt;Meta Red Social&lt;/h3&gt;</w:t>
+            </w:r>
+          </w:p>
+          <w:p>
+            <w:pPr>
+              <w:spacing w:before="0" w:after="0" w:line="220" w:lineRule="exact"/>
+            </w:pPr>
+            <w:r>
+              <w:rPr>
+                <w:rFonts w:ascii="Consolas" w:hAnsi="Consolas"/>
+                <w:sz w:val="16"/>
+              </w:rPr>
+              <w:t xml:space="preserve">                &lt;p&gt;Conecta todas tus redes en un solo lugar&lt;/p&gt;</w:t>
+            </w:r>
+          </w:p>
+          <w:p>
+            <w:pPr>
+              <w:spacing w:before="0" w:after="0" w:line="220" w:lineRule="exact"/>
+            </w:pPr>
+            <w:r>
+              <w:rPr>
+                <w:rFonts w:ascii="Consolas" w:hAnsi="Consolas"/>
+                <w:sz w:val="16"/>
+              </w:rPr>
+              <w:t xml:space="preserve">            &lt;/div&gt;</w:t>
+            </w:r>
+          </w:p>
+          <w:p>
+            <w:pPr>
+              <w:spacing w:before="0" w:after="0" w:line="220" w:lineRule="exact"/>
+            </w:pPr>
+            <w:r>
+              <w:rPr>
+                <w:rFonts w:ascii="Consolas" w:hAnsi="Consolas"/>
+                <w:sz w:val="16"/>
+              </w:rPr>
+              <w:t xml:space="preserve">            </w:t>
+            </w:r>
+          </w:p>
+          <w:p>
+            <w:pPr>
+              <w:spacing w:before="0" w:after="0" w:line="220" w:lineRule="exact"/>
+            </w:pPr>
+            <w:r>
+              <w:rPr>
+                <w:rFonts w:ascii="Consolas" w:hAnsi="Consolas"/>
+                <w:sz w:val="16"/>
+              </w:rPr>
+              <w:t xml:space="preserve">            &lt;div class="feature"&gt;</w:t>
+            </w:r>
+          </w:p>
+          <w:p>
+            <w:pPr>
+              <w:spacing w:before="0" w:after="0" w:line="220" w:lineRule="exact"/>
+            </w:pPr>
+            <w:r>
+              <w:rPr>
+                <w:rFonts w:ascii="Consolas" w:hAnsi="Consolas"/>
+                <w:sz w:val="16"/>
+              </w:rPr>
+              <w:t xml:space="preserve">                &lt;div class="feature-icon"&gt;👥&lt;/div&gt;</w:t>
+            </w:r>
+          </w:p>
+          <w:p>
+            <w:pPr>
+              <w:spacing w:before="0" w:after="0" w:line="220" w:lineRule="exact"/>
+            </w:pPr>
+            <w:r>
+              <w:rPr>
+                <w:rFonts w:ascii="Consolas" w:hAnsi="Consolas"/>
+                <w:sz w:val="16"/>
+              </w:rPr>
+              <w:t xml:space="preserve">                &lt;h3&gt;Agenda de Contactos&lt;/h3&gt;</w:t>
+            </w:r>
+          </w:p>
+          <w:p>
+            <w:pPr>
+              <w:spacing w:before="0" w:after="0" w:line="220" w:lineRule="exact"/>
+            </w:pPr>
+            <w:r>
+              <w:rPr>
+                <w:rFonts w:ascii="Consolas" w:hAnsi="Consolas"/>
+                <w:sz w:val="16"/>
+              </w:rPr>
+              <w:t xml:space="preserve">                &lt;p&gt;Gestiona tus conexiones profesionales&lt;/p&gt;</w:t>
+            </w:r>
+          </w:p>
+          <w:p>
+            <w:pPr>
+              <w:spacing w:before="0" w:after="0" w:line="220" w:lineRule="exact"/>
+            </w:pPr>
+            <w:r>
+              <w:rPr>
+                <w:rFonts w:ascii="Consolas" w:hAnsi="Consolas"/>
+                <w:sz w:val="16"/>
+              </w:rPr>
+              <w:t xml:space="preserve">            &lt;/div&gt;</w:t>
+            </w:r>
+          </w:p>
+          <w:p>
+            <w:pPr>
+              <w:spacing w:before="0" w:after="0" w:line="220" w:lineRule="exact"/>
+            </w:pPr>
+            <w:r>
+              <w:rPr>
+                <w:rFonts w:ascii="Consolas" w:hAnsi="Consolas"/>
+                <w:sz w:val="16"/>
+              </w:rPr>
+              <w:t xml:space="preserve">            </w:t>
+            </w:r>
+          </w:p>
+          <w:p>
+            <w:pPr>
+              <w:spacing w:before="0" w:after="0" w:line="220" w:lineRule="exact"/>
+            </w:pPr>
+            <w:r>
+              <w:rPr>
+                <w:rFonts w:ascii="Consolas" w:hAnsi="Consolas"/>
+                <w:sz w:val="16"/>
+              </w:rPr>
+              <w:t xml:space="preserve">            &lt;div class="feature"&gt;</w:t>
+            </w:r>
+          </w:p>
+          <w:p>
+            <w:pPr>
+              <w:spacing w:before="0" w:after="0" w:line="220" w:lineRule="exact"/>
+            </w:pPr>
+            <w:r>
+              <w:rPr>
+                <w:rFonts w:ascii="Consolas" w:hAnsi="Consolas"/>
+                <w:sz w:val="16"/>
+              </w:rPr>
+              <w:t xml:space="preserve">                &lt;div class="feature-icon"&gt;💬&lt;/div&gt;</w:t>
+            </w:r>
+          </w:p>
+          <w:p>
+            <w:pPr>
+              <w:spacing w:before="0" w:after="0" w:line="220" w:lineRule="exact"/>
+            </w:pPr>
+            <w:r>
+              <w:rPr>
+                <w:rFonts w:ascii="Consolas" w:hAnsi="Consolas"/>
+                <w:sz w:val="16"/>
+              </w:rPr>
+              <w:t xml:space="preserve">                &lt;h3&gt;Chat Integrado&lt;/h3&gt;</w:t>
+            </w:r>
+          </w:p>
+          <w:p>
+            <w:pPr>
+              <w:spacing w:before="0" w:after="0" w:line="220" w:lineRule="exact"/>
+            </w:pPr>
+            <w:r>
+              <w:rPr>
+                <w:rFonts w:ascii="Consolas" w:hAnsi="Consolas"/>
+                <w:sz w:val="16"/>
+              </w:rPr>
+              <w:t xml:space="preserve">                &lt;p&gt;Comunícate con tus contactos&lt;/p&gt;</w:t>
+            </w:r>
+          </w:p>
+          <w:p>
+            <w:pPr>
+              <w:spacing w:before="0" w:after="0" w:line="220" w:lineRule="exact"/>
+            </w:pPr>
+            <w:r>
+              <w:rPr>
+                <w:rFonts w:ascii="Consolas" w:hAnsi="Consolas"/>
+                <w:sz w:val="16"/>
+              </w:rPr>
+              <w:t xml:space="preserve">            &lt;/div&gt;</w:t>
+            </w:r>
+          </w:p>
+          <w:p>
+            <w:pPr>
+              <w:spacing w:before="0" w:after="0" w:line="220" w:lineRule="exact"/>
+            </w:pPr>
+            <w:r>
+              <w:rPr>
+                <w:rFonts w:ascii="Consolas" w:hAnsi="Consolas"/>
+                <w:sz w:val="16"/>
+              </w:rPr>
+              <w:t xml:space="preserve">        &lt;/div&gt;</w:t>
+            </w:r>
+          </w:p>
+          <w:p>
+            <w:pPr>
+              <w:spacing w:before="0" w:after="0" w:line="220" w:lineRule="exact"/>
+            </w:pPr>
+            <w:r>
+              <w:rPr>
+                <w:rFonts w:ascii="Consolas" w:hAnsi="Consolas"/>
+                <w:sz w:val="16"/>
+              </w:rPr>
+              <w:t xml:space="preserve">        </w:t>
+            </w:r>
+          </w:p>
+          <w:p>
+            <w:pPr>
+              <w:spacing w:before="0" w:after="0" w:line="220" w:lineRule="exact"/>
+            </w:pPr>
+            <w:r>
+              <w:rPr>
+                <w:rFonts w:ascii="Consolas" w:hAnsi="Consolas"/>
+                <w:sz w:val="16"/>
+              </w:rPr>
+              <w:t xml:space="preserve">        &lt;div class="cta-buttons"&gt;</w:t>
+            </w:r>
+          </w:p>
+          <w:p>
+            <w:pPr>
+              <w:spacing w:before="0" w:after="0" w:line="220" w:lineRule="exact"/>
+            </w:pPr>
+            <w:r>
+              <w:rPr>
+                <w:rFonts w:ascii="Consolas" w:hAnsi="Consolas"/>
+                <w:sz w:val="16"/>
+              </w:rPr>
+              <w:t xml:space="preserve">            &lt;a href="{{ url_for('auth.register') }}" class="btn btn-primary"&gt;Crear mi eID&lt;/a&gt;</w:t>
+            </w:r>
+          </w:p>
+          <w:p>
+            <w:pPr>
+              <w:spacing w:before="0" w:after="0" w:line="220" w:lineRule="exact"/>
+            </w:pPr>
+            <w:r>
+              <w:rPr>
+                <w:rFonts w:ascii="Consolas" w:hAnsi="Consolas"/>
+                <w:sz w:val="16"/>
+              </w:rPr>
+              <w:t xml:space="preserve">            &lt;a href="{{ url_for('auth.login') }}" class="btn btn-secondary"&gt;Iniciar Sesión&lt;/a&gt;</w:t>
+            </w:r>
+          </w:p>
+          <w:p>
+            <w:pPr>
+              <w:spacing w:before="0" w:after="0" w:line="220" w:lineRule="exact"/>
+            </w:pPr>
+            <w:r>
+              <w:rPr>
+                <w:rFonts w:ascii="Consolas" w:hAnsi="Consolas"/>
+                <w:sz w:val="16"/>
+              </w:rPr>
+              <w:t xml:space="preserve">        &lt;/div&gt;</w:t>
+            </w:r>
+          </w:p>
+          <w:p>
+            <w:pPr>
+              <w:spacing w:before="0" w:after="0" w:line="220" w:lineRule="exact"/>
+            </w:pPr>
+            <w:r>
+              <w:rPr>
+                <w:rFonts w:ascii="Consolas" w:hAnsi="Consolas"/>
+                <w:sz w:val="16"/>
+              </w:rPr>
+              <w:t xml:space="preserve">    &lt;/div&gt;</w:t>
+            </w:r>
+          </w:p>
+          <w:p>
+            <w:pPr>
+              <w:spacing w:before="0" w:after="0" w:line="220" w:lineRule="exact"/>
+            </w:pPr>
+            <w:r>
+              <w:rPr>
+                <w:rFonts w:ascii="Consolas" w:hAnsi="Consolas"/>
+                <w:sz w:val="16"/>
+              </w:rPr>
+              <w:t>&lt;/div&gt;</w:t>
+            </w:r>
+          </w:p>
+          <w:p>
+            <w:pPr>
+              <w:spacing w:before="0" w:after="0" w:line="220" w:lineRule="exact"/>
+            </w:pPr>
+            <w:r>
+              <w:rPr>
+                <w:rFonts w:ascii="Consolas" w:hAnsi="Consolas"/>
+                <w:sz w:val="16"/>
+              </w:rPr>
+            </w:r>
+          </w:p>
+          <w:p>
+            <w:pPr>
+              <w:spacing w:before="0" w:after="0" w:line="220" w:lineRule="exact"/>
+            </w:pPr>
+            <w:r>
+              <w:rPr>
+                <w:rFonts w:ascii="Consolas" w:hAnsi="Consolas"/>
+                <w:sz w:val="16"/>
+              </w:rPr>
+              <w:t>&lt;section class="about-section"&gt;</w:t>
+            </w:r>
+          </w:p>
+          <w:p>
+            <w:pPr>
+              <w:spacing w:before="0" w:after="0" w:line="220" w:lineRule="exact"/>
+            </w:pPr>
+            <w:r>
+              <w:rPr>
+                <w:rFonts w:ascii="Consolas" w:hAnsi="Consolas"/>
+                <w:sz w:val="16"/>
+              </w:rPr>
+              <w:t xml:space="preserve">    &lt;div class="container"&gt;</w:t>
+            </w:r>
+          </w:p>
+          <w:p>
+            <w:pPr>
+              <w:spacing w:before="0" w:after="0" w:line="220" w:lineRule="exact"/>
+            </w:pPr>
+            <w:r>
+              <w:rPr>
+                <w:rFonts w:ascii="Consolas" w:hAnsi="Consolas"/>
+                <w:sz w:val="16"/>
+              </w:rPr>
+              <w:t xml:space="preserve">        &lt;h2&gt;¿Qué es eID?&lt;/h2&gt;</w:t>
+            </w:r>
+          </w:p>
+          <w:p>
+            <w:pPr>
+              <w:spacing w:before="0" w:after="0" w:line="220" w:lineRule="exact"/>
+            </w:pPr>
+            <w:r>
+              <w:rPr>
+                <w:rFonts w:ascii="Consolas" w:hAnsi="Consolas"/>
+                <w:sz w:val="16"/>
+              </w:rPr>
+              <w:t xml:space="preserve">        &lt;p&gt;</w:t>
+            </w:r>
+          </w:p>
+          <w:p>
+            <w:pPr>
+              <w:spacing w:before="0" w:after="0" w:line="220" w:lineRule="exact"/>
+            </w:pPr>
+            <w:r>
+              <w:rPr>
+                <w:rFonts w:ascii="Consolas" w:hAnsi="Consolas"/>
+                <w:sz w:val="16"/>
+              </w:rPr>
+              <w:t xml:space="preserve">            eID es tu tarjeta de visita digital que centraliza tu presencia en internet.</w:t>
+            </w:r>
+          </w:p>
+          <w:p>
+            <w:pPr>
+              <w:spacing w:before="0" w:after="0" w:line="220" w:lineRule="exact"/>
+            </w:pPr>
+            <w:r>
+              <w:rPr>
+                <w:rFonts w:ascii="Consolas" w:hAnsi="Consolas"/>
+                <w:sz w:val="16"/>
+              </w:rPr>
+              <w:t xml:space="preserve">            Comparte un único enlace con todas tus redes sociales, conecta con profesionales</w:t>
+            </w:r>
+          </w:p>
+          <w:p>
+            <w:pPr>
+              <w:spacing w:before="0" w:after="0" w:line="220" w:lineRule="exact"/>
+            </w:pPr>
+            <w:r>
+              <w:rPr>
+                <w:rFonts w:ascii="Consolas" w:hAnsi="Consolas"/>
+                <w:sz w:val="16"/>
+              </w:rPr>
+              <w:t xml:space="preserve">            de tu sector y mantén conversaciones directas con tus contactos.</w:t>
+            </w:r>
+          </w:p>
+          <w:p>
+            <w:pPr>
+              <w:spacing w:before="0" w:after="0" w:line="220" w:lineRule="exact"/>
+            </w:pPr>
+            <w:r>
+              <w:rPr>
+                <w:rFonts w:ascii="Consolas" w:hAnsi="Consolas"/>
+                <w:sz w:val="16"/>
+              </w:rPr>
+              <w:t xml:space="preserve">        &lt;/p&gt;</w:t>
+            </w:r>
+          </w:p>
+          <w:p>
+            <w:pPr>
+              <w:spacing w:before="0" w:after="0" w:line="220" w:lineRule="exact"/>
+            </w:pPr>
+            <w:r>
+              <w:rPr>
+                <w:rFonts w:ascii="Consolas" w:hAnsi="Consolas"/>
+                <w:sz w:val="16"/>
+              </w:rPr>
+              <w:t xml:space="preserve">        </w:t>
+            </w:r>
+          </w:p>
+          <w:p>
+            <w:pPr>
+              <w:spacing w:before="0" w:after="0" w:line="220" w:lineRule="exact"/>
+            </w:pPr>
+            <w:r>
+              <w:rPr>
+                <w:rFonts w:ascii="Consolas" w:hAnsi="Consolas"/>
+                <w:sz w:val="16"/>
+              </w:rPr>
+              <w:t xml:space="preserve">        &lt;h3&gt;Características principales&lt;/h3&gt;</w:t>
+            </w:r>
+          </w:p>
+          <w:p>
+            <w:pPr>
+              <w:spacing w:before="0" w:after="0" w:line="220" w:lineRule="exact"/>
+            </w:pPr>
+            <w:r>
+              <w:rPr>
+                <w:rFonts w:ascii="Consolas" w:hAnsi="Consolas"/>
+                <w:sz w:val="16"/>
+              </w:rPr>
+              <w:t xml:space="preserve">        &lt;ul class="features-list"&gt;</w:t>
+            </w:r>
+          </w:p>
+          <w:p>
+            <w:pPr>
+              <w:spacing w:before="0" w:after="0" w:line="220" w:lineRule="exact"/>
+            </w:pPr>
+            <w:r>
+              <w:rPr>
+                <w:rFonts w:ascii="Consolas" w:hAnsi="Consolas"/>
+                <w:sz w:val="16"/>
+              </w:rPr>
+              <w:t xml:space="preserve">            &lt;li&gt;✓ Perfil personalizable con bio y enlaces sociales&lt;/li&gt;</w:t>
+            </w:r>
+          </w:p>
+          <w:p>
+            <w:pPr>
+              <w:spacing w:before="0" w:after="0" w:line="220" w:lineRule="exact"/>
+            </w:pPr>
+            <w:r>
+              <w:rPr>
+                <w:rFonts w:ascii="Consolas" w:hAnsi="Consolas"/>
+                <w:sz w:val="16"/>
+              </w:rPr>
+              <w:t xml:space="preserve">            &lt;li&gt;✓ Agregación de Instagram, Twitter, LinkedIn, GitHub y más&lt;/li&gt;</w:t>
+            </w:r>
+          </w:p>
+          <w:p>
+            <w:pPr>
+              <w:spacing w:before="0" w:after="0" w:line="220" w:lineRule="exact"/>
+            </w:pPr>
+            <w:r>
+              <w:rPr>
+                <w:rFonts w:ascii="Consolas" w:hAnsi="Consolas"/>
+                <w:sz w:val="16"/>
+              </w:rPr>
+              <w:t xml:space="preserve">            &lt;li&gt;✓ Sistema de contactos con solicitudes&lt;/li&gt;</w:t>
+            </w:r>
+          </w:p>
+          <w:p>
+            <w:pPr>
+              <w:spacing w:before="0" w:after="0" w:line="220" w:lineRule="exact"/>
+            </w:pPr>
+            <w:r>
+              <w:rPr>
+                <w:rFonts w:ascii="Consolas" w:hAnsi="Consolas"/>
+                <w:sz w:val="16"/>
+              </w:rPr>
+              <w:t xml:space="preserve">            &lt;li&gt;✓ Mensajería privada entre contactos&lt;/li&gt;</w:t>
+            </w:r>
+          </w:p>
+          <w:p>
+            <w:pPr>
+              <w:spacing w:before="0" w:after="0" w:line="220" w:lineRule="exact"/>
+            </w:pPr>
+            <w:r>
+              <w:rPr>
+                <w:rFonts w:ascii="Consolas" w:hAnsi="Consolas"/>
+                <w:sz w:val="16"/>
+              </w:rPr>
+              <w:t xml:space="preserve">            &lt;li&gt;✓ URL única para compartir: eid.com/tu-usuario&lt;/li&gt;</w:t>
+            </w:r>
+          </w:p>
+          <w:p>
+            <w:pPr>
+              <w:spacing w:before="0" w:after="0" w:line="220" w:lineRule="exact"/>
+            </w:pPr>
+            <w:r>
+              <w:rPr>
+                <w:rFonts w:ascii="Consolas" w:hAnsi="Consolas"/>
+                <w:sz w:val="16"/>
+              </w:rPr>
+              <w:t xml:space="preserve">        &lt;/ul&gt;</w:t>
+            </w:r>
+          </w:p>
+          <w:p>
+            <w:pPr>
+              <w:spacing w:before="0" w:after="0" w:line="220" w:lineRule="exact"/>
+            </w:pPr>
+            <w:r>
+              <w:rPr>
+                <w:rFonts w:ascii="Consolas" w:hAnsi="Consolas"/>
+                <w:sz w:val="16"/>
+              </w:rPr>
+              <w:t xml:space="preserve">    &lt;/div&gt;</w:t>
+            </w:r>
+          </w:p>
+          <w:p>
+            <w:pPr>
+              <w:spacing w:before="0" w:after="0" w:line="220" w:lineRule="exact"/>
+            </w:pPr>
+            <w:r>
+              <w:rPr>
+                <w:rFonts w:ascii="Consolas" w:hAnsi="Consolas"/>
+                <w:sz w:val="16"/>
+              </w:rPr>
+              <w:t>&lt;/section&gt;</w:t>
+            </w:r>
+          </w:p>
+          <w:p>
+            <w:pPr>
+              <w:spacing w:before="0" w:after="0" w:line="220" w:lineRule="exact"/>
+            </w:pPr>
+            <w:r>
+              <w:rPr>
+                <w:rFonts w:ascii="Consolas" w:hAnsi="Consolas"/>
+                <w:sz w:val="16"/>
+              </w:rPr>
+              <w:t>{% endblock %}</w:t>
+            </w:r>
+          </w:p>
+          <w:p>
+            <w:pPr>
+              <w:spacing w:before="0" w:after="0" w:line="220" w:lineRule="exact"/>
+            </w:pPr>
+            <w:r>
+              <w:rPr>
+                <w:rFonts w:ascii="Consolas" w:hAnsi="Consolas"/>
+                <w:sz w:val="16"/>
+              </w:rPr>
+            </w:r>
+          </w:p>
+        </w:tc>
+      </w:tr>
+    </w:tbl>
     <w:p>
       <w:pPr>
         <w:pStyle w:val="Heading3"/>

--- a/Documentos/Bases de Datos/Extra - eID.docx
+++ b/Documentos/Bases de Datos/Extra - eID.docx
@@ -8,45 +8,6 @@
       </w:pPr>
       <w:r>
         <w:t>eID — Meta Red Social · Tarjeta de Visita Digital</w:t>
-      </w:r>
-    </w:p>
-    <w:p>
-      <w:pPr>
-        <w:jc w:val="center"/>
-      </w:pPr>
-      <w:r>
-        <w:drawing>
-          <wp:inline xmlns:a="http://schemas.openxmlformats.org/drawingml/2006/main" xmlns:pic="http://schemas.openxmlformats.org/drawingml/2006/picture">
-            <wp:extent cx="5486400" cy="3857625"/>
-            <wp:docPr id="2" name="Picture 2"/>
-            <wp:cNvGraphicFramePr>
-              <a:graphicFrameLocks noChangeAspect="1"/>
-            </wp:cNvGraphicFramePr>
-            <a:graphic>
-              <a:graphicData uri="http://schemas.openxmlformats.org/drawingml/2006/picture">
-                <pic:pic>
-                  <pic:nvPicPr>
-                    <pic:cNvPr id="0" name="image.png"/>
-                    <pic:cNvPicPr/>
-                  </pic:nvPicPr>
-                  <pic:blipFill>
-                    <a:blip r:embed="rId9"/>
-                    <a:stretch>
-                      <a:fillRect/>
-                    </a:stretch>
-                  </pic:blipFill>
-                  <pic:spPr>
-                    <a:xfrm>
-                      <a:off x="0" y="0"/>
-                      <a:ext cx="5486400" cy="3857625"/>
-                    </a:xfrm>
-                    <a:prstGeom prst="rect"/>
-                  </pic:spPr>
-                </pic:pic>
-              </a:graphicData>
-            </a:graphic>
-          </wp:inline>
-        </w:drawing>
       </w:r>
     </w:p>
     <w:p>
@@ -101,61 +62,10 @@
     </w:p>
     <w:p>
       <w:pPr>
-        <w:spacing w:before="120" w:after="120"/>
-      </w:pPr>
-      <w:r>
-        <w:rPr>
-          <w:color w:val="CCCCCC"/>
-          <w:sz w:val="16"/>
-        </w:rPr>
-        <w:t>────────────────────────────────────────────────────────────</w:t>
-      </w:r>
-    </w:p>
-    <w:p>
-      <w:pPr>
         <w:pStyle w:val="Heading2"/>
       </w:pPr>
       <w:r>
         <w:t>Introducción</w:t>
-      </w:r>
-    </w:p>
-    <w:p>
-      <w:pPr>
-        <w:jc w:val="center"/>
-      </w:pPr>
-      <w:r>
-        <w:drawing>
-          <wp:inline xmlns:a="http://schemas.openxmlformats.org/drawingml/2006/main" xmlns:pic="http://schemas.openxmlformats.org/drawingml/2006/picture">
-            <wp:extent cx="5486400" cy="3857625"/>
-            <wp:docPr id="3" name="Picture 3"/>
-            <wp:cNvGraphicFramePr>
-              <a:graphicFrameLocks noChangeAspect="1"/>
-            </wp:cNvGraphicFramePr>
-            <a:graphic>
-              <a:graphicData uri="http://schemas.openxmlformats.org/drawingml/2006/picture">
-                <pic:pic>
-                  <pic:nvPicPr>
-                    <pic:cNvPr id="0" name="image.png"/>
-                    <pic:cNvPicPr/>
-                  </pic:nvPicPr>
-                  <pic:blipFill>
-                    <a:blip r:embed="rId9"/>
-                    <a:stretch>
-                      <a:fillRect/>
-                    </a:stretch>
-                  </pic:blipFill>
-                  <pic:spPr>
-                    <a:xfrm>
-                      <a:off x="0" y="0"/>
-                      <a:ext cx="5486400" cy="3857625"/>
-                    </a:xfrm>
-                    <a:prstGeom prst="rect"/>
-                  </pic:spPr>
-                </pic:pic>
-              </a:graphicData>
-            </a:graphic>
-          </wp:inline>
-        </w:drawing>
       </w:r>
     </w:p>
     <w:p>
@@ -986,18 +896,6 @@
       </w:r>
       <w:r>
         <w:t xml:space="preserve"> para registro/login con un clic.</w:t>
-      </w:r>
-    </w:p>
-    <w:p>
-      <w:pPr>
-        <w:spacing w:before="120" w:after="120"/>
-      </w:pPr>
-      <w:r>
-        <w:rPr>
-          <w:color w:val="CCCCCC"/>
-          <w:sz w:val="16"/>
-        </w:rPr>
-        <w:t>────────────────────────────────────────────────────────────</w:t>
       </w:r>
     </w:p>
     <w:p>
@@ -2176,18 +2074,6 @@
     </w:tbl>
     <w:p>
       <w:pPr>
-        <w:spacing w:before="120" w:after="120"/>
-      </w:pPr>
-      <w:r>
-        <w:rPr>
-          <w:color w:val="CCCCCC"/>
-          <w:sz w:val="16"/>
-        </w:rPr>
-        <w:t>────────────────────────────────────────────────────────────</w:t>
-      </w:r>
-    </w:p>
-    <w:p>
-      <w:pPr>
         <w:pStyle w:val="Heading3"/>
       </w:pPr>
       <w:r>
@@ -2634,18 +2520,6 @@
         </w:tc>
       </w:tr>
     </w:tbl>
-    <w:p>
-      <w:pPr>
-        <w:spacing w:before="120" w:after="120"/>
-      </w:pPr>
-      <w:r>
-        <w:rPr>
-          <w:color w:val="CCCCCC"/>
-          <w:sz w:val="16"/>
-        </w:rPr>
-        <w:t>────────────────────────────────────────────────────────────</w:t>
-      </w:r>
-    </w:p>
     <w:p>
       <w:pPr>
         <w:pStyle w:val="Heading3"/>
@@ -3128,18 +3002,6 @@
     </w:tbl>
     <w:p>
       <w:pPr>
-        <w:spacing w:before="120" w:after="120"/>
-      </w:pPr>
-      <w:r>
-        <w:rPr>
-          <w:color w:val="CCCCCC"/>
-          <w:sz w:val="16"/>
-        </w:rPr>
-        <w:t>────────────────────────────────────────────────────────────</w:t>
-      </w:r>
-    </w:p>
-    <w:p>
-      <w:pPr>
         <w:pStyle w:val="Heading3"/>
       </w:pPr>
       <w:r>
@@ -3468,18 +3330,6 @@
         </w:tc>
       </w:tr>
     </w:tbl>
-    <w:p>
-      <w:pPr>
-        <w:spacing w:before="120" w:after="120"/>
-      </w:pPr>
-      <w:r>
-        <w:rPr>
-          <w:color w:val="CCCCCC"/>
-          <w:sz w:val="16"/>
-        </w:rPr>
-        <w:t>────────────────────────────────────────────────────────────</w:t>
-      </w:r>
-    </w:p>
     <w:p>
       <w:pPr>
         <w:pStyle w:val="Heading3"/>
@@ -3998,18 +3848,6 @@
     </w:tbl>
     <w:p>
       <w:pPr>
-        <w:spacing w:before="120" w:after="120"/>
-      </w:pPr>
-      <w:r>
-        <w:rPr>
-          <w:color w:val="CCCCCC"/>
-          <w:sz w:val="16"/>
-        </w:rPr>
-        <w:t>────────────────────────────────────────────────────────────</w:t>
-      </w:r>
-    </w:p>
-    <w:p>
-      <w:pPr>
         <w:pStyle w:val="Heading3"/>
       </w:pPr>
       <w:r>
@@ -4456,18 +4294,6 @@
         </w:tc>
       </w:tr>
     </w:tbl>
-    <w:p>
-      <w:pPr>
-        <w:spacing w:before="120" w:after="120"/>
-      </w:pPr>
-      <w:r>
-        <w:rPr>
-          <w:color w:val="CCCCCC"/>
-          <w:sz w:val="16"/>
-        </w:rPr>
-        <w:t>────────────────────────────────────────────────────────────</w:t>
-      </w:r>
-    </w:p>
     <w:p>
       <w:pPr>
         <w:pStyle w:val="Heading3"/>
@@ -4740,18 +4566,6 @@
     </w:tbl>
     <w:p>
       <w:pPr>
-        <w:spacing w:before="120" w:after="120"/>
-      </w:pPr>
-      <w:r>
-        <w:rPr>
-          <w:color w:val="CCCCCC"/>
-          <w:sz w:val="16"/>
-        </w:rPr>
-        <w:t>────────────────────────────────────────────────────────────</w:t>
-      </w:r>
-    </w:p>
-    <w:p>
-      <w:pPr>
         <w:pStyle w:val="Heading3"/>
       </w:pPr>
       <w:r>
@@ -5222,61 +5036,10 @@
     </w:tbl>
     <w:p>
       <w:pPr>
-        <w:spacing w:before="120" w:after="120"/>
-      </w:pPr>
-      <w:r>
-        <w:rPr>
-          <w:color w:val="CCCCCC"/>
-          <w:sz w:val="16"/>
-        </w:rPr>
-        <w:t>────────────────────────────────────────────────────────────</w:t>
-      </w:r>
-    </w:p>
-    <w:p>
-      <w:pPr>
         <w:pStyle w:val="Heading2"/>
       </w:pPr>
       <w:r>
         <w:t>Presentación del proyecto</w:t>
-      </w:r>
-    </w:p>
-    <w:p>
-      <w:pPr>
-        <w:jc w:val="center"/>
-      </w:pPr>
-      <w:r>
-        <w:drawing>
-          <wp:inline xmlns:a="http://schemas.openxmlformats.org/drawingml/2006/main" xmlns:pic="http://schemas.openxmlformats.org/drawingml/2006/picture">
-            <wp:extent cx="5486400" cy="3857625"/>
-            <wp:docPr id="1" name="Picture 1"/>
-            <wp:cNvGraphicFramePr>
-              <a:graphicFrameLocks noChangeAspect="1"/>
-            </wp:cNvGraphicFramePr>
-            <a:graphic>
-              <a:graphicData uri="http://schemas.openxmlformats.org/drawingml/2006/picture">
-                <pic:pic>
-                  <pic:nvPicPr>
-                    <pic:cNvPr id="0" name="Extra - eID.png"/>
-                    <pic:cNvPicPr/>
-                  </pic:nvPicPr>
-                  <pic:blipFill>
-                    <a:blip r:embed="rId9"/>
-                    <a:stretch>
-                      <a:fillRect/>
-                    </a:stretch>
-                  </pic:blipFill>
-                  <pic:spPr>
-                    <a:xfrm>
-                      <a:off x="0" y="0"/>
-                      <a:ext cx="5486400" cy="3857625"/>
-                    </a:xfrm>
-                    <a:prstGeom prst="rect"/>
-                  </pic:spPr>
-                </pic:pic>
-              </a:graphicData>
-            </a:graphic>
-          </wp:inline>
-        </w:drawing>
       </w:r>
     </w:p>
     <w:p>
@@ -5313,18 +5076,6 @@
       </w:r>
       <w:r>
         <w:t xml:space="preserve"> para prevenir inyección SQL, contraseñas hasheadas con scrypt, validaciones de entrada, y sesiones seguras con Flask-Login.</w:t>
-      </w:r>
-    </w:p>
-    <w:p>
-      <w:pPr>
-        <w:spacing w:before="120" w:after="120"/>
-      </w:pPr>
-      <w:r>
-        <w:rPr>
-          <w:color w:val="CCCCCC"/>
-          <w:sz w:val="16"/>
-        </w:rPr>
-        <w:t>────────────────────────────────────────────────────────────</w:t>
       </w:r>
     </w:p>
     <w:p>

--- a/Documentos/Bases de Datos/Extra - eID.docx
+++ b/Documentos/Bases de Datos/Extra - eID.docx
@@ -8,6 +8,45 @@
       </w:pPr>
       <w:r>
         <w:t>eID — Meta Red Social · Tarjeta de Visita Digital</w:t>
+      </w:r>
+    </w:p>
+    <w:p>
+      <w:pPr>
+        <w:jc w:val="center"/>
+      </w:pPr>
+      <w:r>
+        <w:drawing>
+          <wp:inline xmlns:a="http://schemas.openxmlformats.org/drawingml/2006/main" xmlns:pic="http://schemas.openxmlformats.org/drawingml/2006/picture">
+            <wp:extent cx="5486400" cy="3857625"/>
+            <wp:docPr id="2" name="Picture 2"/>
+            <wp:cNvGraphicFramePr>
+              <a:graphicFrameLocks noChangeAspect="1"/>
+            </wp:cNvGraphicFramePr>
+            <a:graphic>
+              <a:graphicData uri="http://schemas.openxmlformats.org/drawingml/2006/picture">
+                <pic:pic>
+                  <pic:nvPicPr>
+                    <pic:cNvPr id="0" name="image.png"/>
+                    <pic:cNvPicPr/>
+                  </pic:nvPicPr>
+                  <pic:blipFill>
+                    <a:blip r:embed="rId9"/>
+                    <a:stretch>
+                      <a:fillRect/>
+                    </a:stretch>
+                  </pic:blipFill>
+                  <pic:spPr>
+                    <a:xfrm>
+                      <a:off x="0" y="0"/>
+                      <a:ext cx="5486400" cy="3857625"/>
+                    </a:xfrm>
+                    <a:prstGeom prst="rect"/>
+                  </pic:spPr>
+                </pic:pic>
+              </a:graphicData>
+            </a:graphic>
+          </wp:inline>
+        </w:drawing>
       </w:r>
     </w:p>
     <w:p>
@@ -62,10 +101,61 @@
     </w:p>
     <w:p>
       <w:pPr>
+        <w:spacing w:before="120" w:after="120"/>
+      </w:pPr>
+      <w:r>
+        <w:rPr>
+          <w:color w:val="CCCCCC"/>
+          <w:sz w:val="16"/>
+        </w:rPr>
+        <w:t>────────────────────────────────────────────────────────────</w:t>
+      </w:r>
+    </w:p>
+    <w:p>
+      <w:pPr>
         <w:pStyle w:val="Heading2"/>
       </w:pPr>
       <w:r>
         <w:t>Introducción</w:t>
+      </w:r>
+    </w:p>
+    <w:p>
+      <w:pPr>
+        <w:jc w:val="center"/>
+      </w:pPr>
+      <w:r>
+        <w:drawing>
+          <wp:inline xmlns:a="http://schemas.openxmlformats.org/drawingml/2006/main" xmlns:pic="http://schemas.openxmlformats.org/drawingml/2006/picture">
+            <wp:extent cx="5486400" cy="3857625"/>
+            <wp:docPr id="3" name="Picture 3"/>
+            <wp:cNvGraphicFramePr>
+              <a:graphicFrameLocks noChangeAspect="1"/>
+            </wp:cNvGraphicFramePr>
+            <a:graphic>
+              <a:graphicData uri="http://schemas.openxmlformats.org/drawingml/2006/picture">
+                <pic:pic>
+                  <pic:nvPicPr>
+                    <pic:cNvPr id="0" name="image.png"/>
+                    <pic:cNvPicPr/>
+                  </pic:nvPicPr>
+                  <pic:blipFill>
+                    <a:blip r:embed="rId9"/>
+                    <a:stretch>
+                      <a:fillRect/>
+                    </a:stretch>
+                  </pic:blipFill>
+                  <pic:spPr>
+                    <a:xfrm>
+                      <a:off x="0" y="0"/>
+                      <a:ext cx="5486400" cy="3857625"/>
+                    </a:xfrm>
+                    <a:prstGeom prst="rect"/>
+                  </pic:spPr>
+                </pic:pic>
+              </a:graphicData>
+            </a:graphic>
+          </wp:inline>
+        </w:drawing>
       </w:r>
     </w:p>
     <w:p>
@@ -896,6 +986,18 @@
       </w:r>
       <w:r>
         <w:t xml:space="preserve"> para registro/login con un clic.</w:t>
+      </w:r>
+    </w:p>
+    <w:p>
+      <w:pPr>
+        <w:spacing w:before="120" w:after="120"/>
+      </w:pPr>
+      <w:r>
+        <w:rPr>
+          <w:color w:val="CCCCCC"/>
+          <w:sz w:val="16"/>
+        </w:rPr>
+        <w:t>────────────────────────────────────────────────────────────</w:t>
       </w:r>
     </w:p>
     <w:p>
@@ -2074,6 +2176,18 @@
     </w:tbl>
     <w:p>
       <w:pPr>
+        <w:spacing w:before="120" w:after="120"/>
+      </w:pPr>
+      <w:r>
+        <w:rPr>
+          <w:color w:val="CCCCCC"/>
+          <w:sz w:val="16"/>
+        </w:rPr>
+        <w:t>────────────────────────────────────────────────────────────</w:t>
+      </w:r>
+    </w:p>
+    <w:p>
+      <w:pPr>
         <w:pStyle w:val="Heading3"/>
       </w:pPr>
       <w:r>
@@ -2520,6 +2634,18 @@
         </w:tc>
       </w:tr>
     </w:tbl>
+    <w:p>
+      <w:pPr>
+        <w:spacing w:before="120" w:after="120"/>
+      </w:pPr>
+      <w:r>
+        <w:rPr>
+          <w:color w:val="CCCCCC"/>
+          <w:sz w:val="16"/>
+        </w:rPr>
+        <w:t>────────────────────────────────────────────────────────────</w:t>
+      </w:r>
+    </w:p>
     <w:p>
       <w:pPr>
         <w:pStyle w:val="Heading3"/>
@@ -3002,6 +3128,18 @@
     </w:tbl>
     <w:p>
       <w:pPr>
+        <w:spacing w:before="120" w:after="120"/>
+      </w:pPr>
+      <w:r>
+        <w:rPr>
+          <w:color w:val="CCCCCC"/>
+          <w:sz w:val="16"/>
+        </w:rPr>
+        <w:t>────────────────────────────────────────────────────────────</w:t>
+      </w:r>
+    </w:p>
+    <w:p>
+      <w:pPr>
         <w:pStyle w:val="Heading3"/>
       </w:pPr>
       <w:r>
@@ -3330,6 +3468,18 @@
         </w:tc>
       </w:tr>
     </w:tbl>
+    <w:p>
+      <w:pPr>
+        <w:spacing w:before="120" w:after="120"/>
+      </w:pPr>
+      <w:r>
+        <w:rPr>
+          <w:color w:val="CCCCCC"/>
+          <w:sz w:val="16"/>
+        </w:rPr>
+        <w:t>────────────────────────────────────────────────────────────</w:t>
+      </w:r>
+    </w:p>
     <w:p>
       <w:pPr>
         <w:pStyle w:val="Heading3"/>
@@ -3848,6 +3998,18 @@
     </w:tbl>
     <w:p>
       <w:pPr>
+        <w:spacing w:before="120" w:after="120"/>
+      </w:pPr>
+      <w:r>
+        <w:rPr>
+          <w:color w:val="CCCCCC"/>
+          <w:sz w:val="16"/>
+        </w:rPr>
+        <w:t>────────────────────────────────────────────────────────────</w:t>
+      </w:r>
+    </w:p>
+    <w:p>
+      <w:pPr>
         <w:pStyle w:val="Heading3"/>
       </w:pPr>
       <w:r>
@@ -4294,6 +4456,18 @@
         </w:tc>
       </w:tr>
     </w:tbl>
+    <w:p>
+      <w:pPr>
+        <w:spacing w:before="120" w:after="120"/>
+      </w:pPr>
+      <w:r>
+        <w:rPr>
+          <w:color w:val="CCCCCC"/>
+          <w:sz w:val="16"/>
+        </w:rPr>
+        <w:t>────────────────────────────────────────────────────────────</w:t>
+      </w:r>
+    </w:p>
     <w:p>
       <w:pPr>
         <w:pStyle w:val="Heading3"/>
@@ -4566,6 +4740,18 @@
     </w:tbl>
     <w:p>
       <w:pPr>
+        <w:spacing w:before="120" w:after="120"/>
+      </w:pPr>
+      <w:r>
+        <w:rPr>
+          <w:color w:val="CCCCCC"/>
+          <w:sz w:val="16"/>
+        </w:rPr>
+        <w:t>────────────────────────────────────────────────────────────</w:t>
+      </w:r>
+    </w:p>
+    <w:p>
+      <w:pPr>
         <w:pStyle w:val="Heading3"/>
       </w:pPr>
       <w:r>
@@ -5036,10 +5222,61 @@
     </w:tbl>
     <w:p>
       <w:pPr>
+        <w:spacing w:before="120" w:after="120"/>
+      </w:pPr>
+      <w:r>
+        <w:rPr>
+          <w:color w:val="CCCCCC"/>
+          <w:sz w:val="16"/>
+        </w:rPr>
+        <w:t>────────────────────────────────────────────────────────────</w:t>
+      </w:r>
+    </w:p>
+    <w:p>
+      <w:pPr>
         <w:pStyle w:val="Heading2"/>
       </w:pPr>
       <w:r>
         <w:t>Presentación del proyecto</w:t>
+      </w:r>
+    </w:p>
+    <w:p>
+      <w:pPr>
+        <w:jc w:val="center"/>
+      </w:pPr>
+      <w:r>
+        <w:drawing>
+          <wp:inline xmlns:a="http://schemas.openxmlformats.org/drawingml/2006/main" xmlns:pic="http://schemas.openxmlformats.org/drawingml/2006/picture">
+            <wp:extent cx="5486400" cy="3857625"/>
+            <wp:docPr id="1" name="Picture 1"/>
+            <wp:cNvGraphicFramePr>
+              <a:graphicFrameLocks noChangeAspect="1"/>
+            </wp:cNvGraphicFramePr>
+            <a:graphic>
+              <a:graphicData uri="http://schemas.openxmlformats.org/drawingml/2006/picture">
+                <pic:pic>
+                  <pic:nvPicPr>
+                    <pic:cNvPr id="0" name="Extra - eID.png"/>
+                    <pic:cNvPicPr/>
+                  </pic:nvPicPr>
+                  <pic:blipFill>
+                    <a:blip r:embed="rId9"/>
+                    <a:stretch>
+                      <a:fillRect/>
+                    </a:stretch>
+                  </pic:blipFill>
+                  <pic:spPr>
+                    <a:xfrm>
+                      <a:off x="0" y="0"/>
+                      <a:ext cx="5486400" cy="3857625"/>
+                    </a:xfrm>
+                    <a:prstGeom prst="rect"/>
+                  </pic:spPr>
+                </pic:pic>
+              </a:graphicData>
+            </a:graphic>
+          </wp:inline>
+        </w:drawing>
       </w:r>
     </w:p>
     <w:p>
@@ -5076,6 +5313,18 @@
       </w:r>
       <w:r>
         <w:t xml:space="preserve"> para prevenir inyección SQL, contraseñas hasheadas con scrypt, validaciones de entrada, y sesiones seguras con Flask-Login.</w:t>
+      </w:r>
+    </w:p>
+    <w:p>
+      <w:pPr>
+        <w:spacing w:before="120" w:after="120"/>
+      </w:pPr>
+      <w:r>
+        <w:rPr>
+          <w:color w:val="CCCCCC"/>
+          <w:sz w:val="16"/>
+        </w:rPr>
+        <w:t>────────────────────────────────────────────────────────────</w:t>
       </w:r>
     </w:p>
     <w:p>

--- a/Documentos/Bases de Datos/Extra - eID.docx
+++ b/Documentos/Bases de Datos/Extra - eID.docx
@@ -97,18 +97,6 @@
           <w:u w:val="single"/>
         </w:rPr>
         <w:t>https://mutenros.github.io/eID/ (https://mutenros.github.io/eID/)</w:t>
-      </w:r>
-    </w:p>
-    <w:p>
-      <w:pPr>
-        <w:spacing w:before="120" w:after="120"/>
-      </w:pPr>
-      <w:r>
-        <w:rPr>
-          <w:color w:val="CCCCCC"/>
-          <w:sz w:val="16"/>
-        </w:rPr>
-        <w:t>────────────────────────────────────────────────────────────</w:t>
       </w:r>
     </w:p>
     <w:p>
@@ -990,18 +978,6 @@
     </w:p>
     <w:p>
       <w:pPr>
-        <w:spacing w:before="120" w:after="120"/>
-      </w:pPr>
-      <w:r>
-        <w:rPr>
-          <w:color w:val="CCCCCC"/>
-          <w:sz w:val="16"/>
-        </w:rPr>
-        <w:t>────────────────────────────────────────────────────────────</w:t>
-      </w:r>
-    </w:p>
-    <w:p>
-      <w:pPr>
         <w:pStyle w:val="Heading2"/>
       </w:pPr>
       <w:r>
@@ -2176,18 +2152,6 @@
     </w:tbl>
     <w:p>
       <w:pPr>
-        <w:spacing w:before="120" w:after="120"/>
-      </w:pPr>
-      <w:r>
-        <w:rPr>
-          <w:color w:val="CCCCCC"/>
-          <w:sz w:val="16"/>
-        </w:rPr>
-        <w:t>────────────────────────────────────────────────────────────</w:t>
-      </w:r>
-    </w:p>
-    <w:p>
-      <w:pPr>
         <w:pStyle w:val="Heading3"/>
       </w:pPr>
       <w:r>
@@ -2634,18 +2598,6 @@
         </w:tc>
       </w:tr>
     </w:tbl>
-    <w:p>
-      <w:pPr>
-        <w:spacing w:before="120" w:after="120"/>
-      </w:pPr>
-      <w:r>
-        <w:rPr>
-          <w:color w:val="CCCCCC"/>
-          <w:sz w:val="16"/>
-        </w:rPr>
-        <w:t>────────────────────────────────────────────────────────────</w:t>
-      </w:r>
-    </w:p>
     <w:p>
       <w:pPr>
         <w:pStyle w:val="Heading3"/>
@@ -3128,18 +3080,6 @@
     </w:tbl>
     <w:p>
       <w:pPr>
-        <w:spacing w:before="120" w:after="120"/>
-      </w:pPr>
-      <w:r>
-        <w:rPr>
-          <w:color w:val="CCCCCC"/>
-          <w:sz w:val="16"/>
-        </w:rPr>
-        <w:t>────────────────────────────────────────────────────────────</w:t>
-      </w:r>
-    </w:p>
-    <w:p>
-      <w:pPr>
         <w:pStyle w:val="Heading3"/>
       </w:pPr>
       <w:r>
@@ -3468,18 +3408,6 @@
         </w:tc>
       </w:tr>
     </w:tbl>
-    <w:p>
-      <w:pPr>
-        <w:spacing w:before="120" w:after="120"/>
-      </w:pPr>
-      <w:r>
-        <w:rPr>
-          <w:color w:val="CCCCCC"/>
-          <w:sz w:val="16"/>
-        </w:rPr>
-        <w:t>────────────────────────────────────────────────────────────</w:t>
-      </w:r>
-    </w:p>
     <w:p>
       <w:pPr>
         <w:pStyle w:val="Heading3"/>
@@ -3998,18 +3926,6 @@
     </w:tbl>
     <w:p>
       <w:pPr>
-        <w:spacing w:before="120" w:after="120"/>
-      </w:pPr>
-      <w:r>
-        <w:rPr>
-          <w:color w:val="CCCCCC"/>
-          <w:sz w:val="16"/>
-        </w:rPr>
-        <w:t>────────────────────────────────────────────────────────────</w:t>
-      </w:r>
-    </w:p>
-    <w:p>
-      <w:pPr>
         <w:pStyle w:val="Heading3"/>
       </w:pPr>
       <w:r>
@@ -4456,18 +4372,6 @@
         </w:tc>
       </w:tr>
     </w:tbl>
-    <w:p>
-      <w:pPr>
-        <w:spacing w:before="120" w:after="120"/>
-      </w:pPr>
-      <w:r>
-        <w:rPr>
-          <w:color w:val="CCCCCC"/>
-          <w:sz w:val="16"/>
-        </w:rPr>
-        <w:t>────────────────────────────────────────────────────────────</w:t>
-      </w:r>
-    </w:p>
     <w:p>
       <w:pPr>
         <w:pStyle w:val="Heading3"/>
@@ -4740,18 +4644,6 @@
     </w:tbl>
     <w:p>
       <w:pPr>
-        <w:spacing w:before="120" w:after="120"/>
-      </w:pPr>
-      <w:r>
-        <w:rPr>
-          <w:color w:val="CCCCCC"/>
-          <w:sz w:val="16"/>
-        </w:rPr>
-        <w:t>────────────────────────────────────────────────────────────</w:t>
-      </w:r>
-    </w:p>
-    <w:p>
-      <w:pPr>
         <w:pStyle w:val="Heading3"/>
       </w:pPr>
       <w:r>
@@ -5222,18 +5114,6 @@
     </w:tbl>
     <w:p>
       <w:pPr>
-        <w:spacing w:before="120" w:after="120"/>
-      </w:pPr>
-      <w:r>
-        <w:rPr>
-          <w:color w:val="CCCCCC"/>
-          <w:sz w:val="16"/>
-        </w:rPr>
-        <w:t>────────────────────────────────────────────────────────────</w:t>
-      </w:r>
-    </w:p>
-    <w:p>
-      <w:pPr>
         <w:pStyle w:val="Heading2"/>
       </w:pPr>
       <w:r>
@@ -5313,18 +5193,6 @@
       </w:r>
       <w:r>
         <w:t xml:space="preserve"> para prevenir inyección SQL, contraseñas hasheadas con scrypt, validaciones de entrada, y sesiones seguras con Flask-Login.</w:t>
-      </w:r>
-    </w:p>
-    <w:p>
-      <w:pPr>
-        <w:spacing w:before="120" w:after="120"/>
-      </w:pPr>
-      <w:r>
-        <w:rPr>
-          <w:color w:val="CCCCCC"/>
-          <w:sz w:val="16"/>
-        </w:rPr>
-        <w:t>────────────────────────────────────────────────────────────</w:t>
       </w:r>
     </w:p>
     <w:p>

--- a/Documentos/Bases de Datos/Extra - eID.docx
+++ b/Documentos/Bases de Datos/Extra - eID.docx
@@ -105,45 +105,6 @@
       </w:pPr>
       <w:r>
         <w:t>Introducción</w:t>
-      </w:r>
-    </w:p>
-    <w:p>
-      <w:pPr>
-        <w:jc w:val="center"/>
-      </w:pPr>
-      <w:r>
-        <w:drawing>
-          <wp:inline xmlns:a="http://schemas.openxmlformats.org/drawingml/2006/main" xmlns:pic="http://schemas.openxmlformats.org/drawingml/2006/picture">
-            <wp:extent cx="5486400" cy="3857625"/>
-            <wp:docPr id="3" name="Picture 3"/>
-            <wp:cNvGraphicFramePr>
-              <a:graphicFrameLocks noChangeAspect="1"/>
-            </wp:cNvGraphicFramePr>
-            <a:graphic>
-              <a:graphicData uri="http://schemas.openxmlformats.org/drawingml/2006/picture">
-                <pic:pic>
-                  <pic:nvPicPr>
-                    <pic:cNvPr id="0" name="image.png"/>
-                    <pic:cNvPicPr/>
-                  </pic:nvPicPr>
-                  <pic:blipFill>
-                    <a:blip r:embed="rId9"/>
-                    <a:stretch>
-                      <a:fillRect/>
-                    </a:stretch>
-                  </pic:blipFill>
-                  <pic:spPr>
-                    <a:xfrm>
-                      <a:off x="0" y="0"/>
-                      <a:ext cx="5486400" cy="3857625"/>
-                    </a:xfrm>
-                    <a:prstGeom prst="rect"/>
-                  </pic:spPr>
-                </pic:pic>
-              </a:graphicData>
-            </a:graphic>
-          </wp:inline>
-        </w:drawing>
       </w:r>
     </w:p>
     <w:p>
@@ -5121,45 +5082,6 @@
       </w:r>
     </w:p>
     <w:p>
-      <w:pPr>
-        <w:jc w:val="center"/>
-      </w:pPr>
-      <w:r>
-        <w:drawing>
-          <wp:inline xmlns:a="http://schemas.openxmlformats.org/drawingml/2006/main" xmlns:pic="http://schemas.openxmlformats.org/drawingml/2006/picture">
-            <wp:extent cx="5486400" cy="3857625"/>
-            <wp:docPr id="1" name="Picture 1"/>
-            <wp:cNvGraphicFramePr>
-              <a:graphicFrameLocks noChangeAspect="1"/>
-            </wp:cNvGraphicFramePr>
-            <a:graphic>
-              <a:graphicData uri="http://schemas.openxmlformats.org/drawingml/2006/picture">
-                <pic:pic>
-                  <pic:nvPicPr>
-                    <pic:cNvPr id="0" name="Extra - eID.png"/>
-                    <pic:cNvPicPr/>
-                  </pic:nvPicPr>
-                  <pic:blipFill>
-                    <a:blip r:embed="rId9"/>
-                    <a:stretch>
-                      <a:fillRect/>
-                    </a:stretch>
-                  </pic:blipFill>
-                  <pic:spPr>
-                    <a:xfrm>
-                      <a:off x="0" y="0"/>
-                      <a:ext cx="5486400" cy="3857625"/>
-                    </a:xfrm>
-                    <a:prstGeom prst="rect"/>
-                  </pic:spPr>
-                </pic:pic>
-              </a:graphicData>
-            </a:graphic>
-          </wp:inline>
-        </w:drawing>
-      </w:r>
-    </w:p>
-    <w:p>
       <w:r>
         <w:t>eID es una aplicación web que actúa como tarjeta de visita digital: al crear tu cuenta recibes un código de amigo de 8 caracteres que puedes compartir para que otros usuarios te agreguen a su agenda. Una vez conectados, podéis ver mutuamente vuestros perfiles con todas las redes sociales enlazadas, chatear en tiempo real y compartir eventos de calendario.</w:t>
       </w:r>

--- a/Documentos/Bases de Datos/Extra - eID.docx
+++ b/Documentos/Bases de Datos/Extra - eID.docx
@@ -5118,6 +5118,88 @@
       </w:r>
     </w:p>
     <w:p>
+      <w:r>
+        <w:drawing>
+          <wp:inline xmlns:a="http://schemas.openxmlformats.org/drawingml/2006/main" xmlns:pic="http://schemas.openxmlformats.org/drawingml/2006/picture">
+            <wp:extent cx="5486400" cy="3857625"/>
+            <wp:docPr id="3" name="Picture 3"/>
+            <wp:cNvGraphicFramePr>
+              <a:graphicFrameLocks noChangeAspect="1"/>
+            </wp:cNvGraphicFramePr>
+            <a:graphic>
+              <a:graphicData uri="http://schemas.openxmlformats.org/drawingml/2006/picture">
+                <pic:pic>
+                  <pic:nvPicPr>
+                    <pic:cNvPr id="0" name="Bases_de_Datos__Extra_-_eID_mid.png"/>
+                    <pic:cNvPicPr/>
+                  </pic:nvPicPr>
+                  <pic:blipFill>
+                    <a:blip r:embed="rId10"/>
+                    <a:stretch>
+                      <a:fillRect/>
+                    </a:stretch>
+                  </pic:blipFill>
+                  <pic:spPr>
+                    <a:xfrm>
+                      <a:off x="0" y="0"/>
+                      <a:ext cx="5486400" cy="3857625"/>
+                    </a:xfrm>
+                    <a:prstGeom prst="rect"/>
+                  </pic:spPr>
+                </pic:pic>
+              </a:graphicData>
+            </a:graphic>
+          </wp:inline>
+        </w:drawing>
+      </w:r>
+    </w:p>
+    <w:p>
+      <w:r>
+        <w:t>Sección intermedia de la presentación</w:t>
+      </w:r>
+    </w:p>
+    <w:p>
+      <w:r>
+        <w:drawing>
+          <wp:inline xmlns:a="http://schemas.openxmlformats.org/drawingml/2006/main" xmlns:pic="http://schemas.openxmlformats.org/drawingml/2006/picture">
+            <wp:extent cx="5486400" cy="3857625"/>
+            <wp:docPr id="4" name="Picture 4"/>
+            <wp:cNvGraphicFramePr>
+              <a:graphicFrameLocks noChangeAspect="1"/>
+            </wp:cNvGraphicFramePr>
+            <a:graphic>
+              <a:graphicData uri="http://schemas.openxmlformats.org/drawingml/2006/picture">
+                <pic:pic>
+                  <pic:nvPicPr>
+                    <pic:cNvPr id="0" name="Bases_de_Datos__Extra_-_eID_mid.png"/>
+                    <pic:cNvPicPr/>
+                  </pic:nvPicPr>
+                  <pic:blipFill>
+                    <a:blip r:embed="rId10"/>
+                    <a:stretch>
+                      <a:fillRect/>
+                    </a:stretch>
+                  </pic:blipFill>
+                  <pic:spPr>
+                    <a:xfrm>
+                      <a:off x="0" y="0"/>
+                      <a:ext cx="5486400" cy="3857625"/>
+                    </a:xfrm>
+                    <a:prstGeom prst="rect"/>
+                  </pic:spPr>
+                </pic:pic>
+              </a:graphicData>
+            </a:graphic>
+          </wp:inline>
+        </w:drawing>
+      </w:r>
+    </w:p>
+    <w:p>
+      <w:r>
+        <w:t>Sección final de la presentación</w:t>
+      </w:r>
+    </w:p>
+    <w:p>
       <w:pPr>
         <w:pStyle w:val="Heading2"/>
       </w:pPr>
